--- a/Reports/PTTKHTTT/4_H22_DA_FINAL.docx
+++ b/Reports/PTTKHTTT/4_H22_DA_FINAL.docx
@@ -344,7 +344,7 @@
           </mc:Choice>
           <mc:Fallback>
             <w:pict>
-              <v:rect w14:anchorId="339D2356" id="Rectangle 5" o:spid="_x0000_s1026" style="position:absolute;margin-left:1.35pt;margin-top:14.35pt;width:592.6pt;height:157.7pt;z-index:-251656192;visibility:visible;mso-wrap-style:square;mso-height-percent:0;mso-wrap-distance-left:9pt;mso-wrap-distance-top:0;mso-wrap-distance-right:9pt;mso-wrap-distance-bottom:0;mso-position-horizontal:absolute;mso-position-horizontal-relative:page;mso-position-vertical:absolute;mso-position-vertical-relative:text;mso-height-percent:0;mso-height-relative:margin;v-text-anchor:middle" o:gfxdata="UEsDBBQABgAIAAAAIQC2gziS/gAAAOEBAAATAAAAW0NvbnRlbnRfVHlwZXNdLnhtbJSRQU7DMBBF&#10;90jcwfIWJU67QAgl6YK0S0CoHGBkTxKLZGx5TGhvj5O2G0SRWNoz/78nu9wcxkFMGNg6quQqL6RA&#10;0s5Y6ir5vt9lD1JwBDIwOMJKHpHlpr69KfdHjyxSmriSfYz+USnWPY7AufNIadK6MEJMx9ApD/oD&#10;OlTrorhX2lFEilmcO2RdNtjC5xDF9pCuTyYBB5bi6bQ4syoJ3g9WQ0ymaiLzg5KdCXlKLjvcW893&#10;SUOqXwnz5DrgnHtJTxOsQfEKIT7DmDSUCaxw7Rqn8787ZsmRM9e2VmPeBN4uqYvTtW7jvijg9N/y&#10;JsXecLq0q+WD6m8AAAD//wMAUEsDBBQABgAIAAAAIQA4/SH/1gAAAJQBAAALAAAAX3JlbHMvLnJl&#10;bHOkkMFqwzAMhu+DvYPRfXGawxijTi+j0GvpHsDYimMaW0Yy2fr2M4PBMnrbUb/Q94l/f/hMi1qR&#10;JVI2sOt6UJgd+ZiDgffL8ekFlFSbvV0oo4EbChzGx4f9GRdb25HMsYhqlCwG5lrLq9biZkxWOiqY&#10;22YiTra2kYMu1l1tQD30/bPm3wwYN0x18gb45AdQl1tp5j/sFB2T0FQ7R0nTNEV3j6o9feQzro1i&#10;OWA14Fm+Q8a1a8+Bvu/d/dMb2JY5uiPbhG/ktn4cqGU/er3pcvwCAAD//wMAUEsDBBQABgAIAAAA&#10;IQDGzYoIfgIAABMFAAAOAAAAZHJzL2Uyb0RvYy54bWysVN9PGzEMfp+0/yHK+7hr1VKouKJCxTQJ&#10;AQImnt1cchcpv5akvbK/fk7uWgrjaVofUvvs+LM/27m43GlFttwHaU1FRyclJdwwW0vTVPTn8823&#10;M0pCBFODsoZX9JUHern4+uWic3M+tq1VNfcEg5gw71xF2xjdvCgCa7mGcGIdN2gU1muIqPqmqD10&#10;GF2rYlyWp0Vnfe28ZTwE/LrqjXSR4wvBWbwXIvBIVEUxt5hPn891OovFBcwbD66VbEgD/iELDdIg&#10;6CHUCiKQjZd/hdKSeRusiCfM6sIKIRnPNWA1o/JDNU8tOJ5rQXKCO9AU/l9Ydrd98ETWFZ1SYkBj&#10;ix6RNDCN4mSa6OlcmKPXk3vwgxZQTLXuhNfpH6sgu0zp64FSvouE4cfZdHxajpF5hjZs2Hh2nkkv&#10;3q47H+J3bjVJQkU9wmcqYXsbIkKi694loQWrZH0jlcqKb9bXypMtYH+nV+dXq5wzXnnnpgzpcDrH&#10;szJlAjhnQkFEUTusPJiGElANDjCLPmO/ux0+AcngLdR8gC7xl9hKyL17Lx8nm6pYQWj7Kxminz8t&#10;Iy6BkrqiZynQPpIyCYbnMR64SN3o+U/S2tav2D5v+7kOjt1IBLmFEB/A4yBjubic8R4PoSxyYAeJ&#10;ktb63599T/44X2ilpMPFQH5+bcBzStQPg5N3PppM0iZlZTKdpeb6Y8v62GI2+tpib0b4DDiWxeQf&#10;1V4U3uoX3OFlQkUTGIbYfScG5Tr2C4uvAOPLZXbD7XEQb82TYyl44inR+7x7Ae+GSYo4hHd2v0Qw&#10;/zBQvW+6aexyE62QedreeMUOJgU3L/dyeCXSah/r2evtLVv8AQAA//8DAFBLAwQUAAYACAAAACEA&#10;Qk8TIeIAAAAJAQAADwAAAGRycy9kb3ducmV2LnhtbEyPzU7DMBCE70i8g7VIXBB1UgoNIU5FEVQV&#10;F9RCD9zceJtE+CeynTbt07M9wWm0mtHsN8VsMJrt0YfWWQHpKAGGtnKqtbWAr8+32wxYiNIqqZ1F&#10;AUcMMCsvLwqZK3ewK9yvY82oxIZcCmhi7HLOQ9WgkWHkOrTk7Zw3MtLpa668PFC50XycJA/cyNbS&#10;h0Z2+NJg9bPujYD56mN5vPenfr7cvX9vFnpzer3RQlxfDc9PwCIO8S8MZ3xCh5KYtq63KjAtYDyl&#10;IElGerbTbPoIbCvgbjJJgZcF/7+g/AUAAP//AwBQSwECLQAUAAYACAAAACEAtoM4kv4AAADhAQAA&#10;EwAAAAAAAAAAAAAAAAAAAAAAW0NvbnRlbnRfVHlwZXNdLnhtbFBLAQItABQABgAIAAAAIQA4/SH/&#10;1gAAAJQBAAALAAAAAAAAAAAAAAAAAC8BAABfcmVscy8ucmVsc1BLAQItABQABgAIAAAAIQDGzYoI&#10;fgIAABMFAAAOAAAAAAAAAAAAAAAAAC4CAABkcnMvZTJvRG9jLnhtbFBLAQItABQABgAIAAAAIQBC&#10;TxMh4gAAAAkBAAAPAAAAAAAAAAAAAAAAANgEAABkcnMvZG93bnJldi54bWxQSwUGAAAAAAQABADz&#10;AAAA5wUAAAAA&#10;" fillcolor="#5b9bd5" strokecolor="#41719c" strokeweight="1pt">
+              <v:rect w14:anchorId="7DFF2685" id="Rectangle 5" o:spid="_x0000_s1026" style="position:absolute;margin-left:1.35pt;margin-top:14.35pt;width:592.6pt;height:157.7pt;z-index:-251656192;visibility:visible;mso-wrap-style:square;mso-height-percent:0;mso-wrap-distance-left:9pt;mso-wrap-distance-top:0;mso-wrap-distance-right:9pt;mso-wrap-distance-bottom:0;mso-position-horizontal:absolute;mso-position-horizontal-relative:page;mso-position-vertical:absolute;mso-position-vertical-relative:text;mso-height-percent:0;mso-height-relative:margin;v-text-anchor:middle" o:gfxdata="UEsDBBQABgAIAAAAIQC2gziS/gAAAOEBAAATAAAAW0NvbnRlbnRfVHlwZXNdLnhtbJSRQU7DMBBF&#10;90jcwfIWJU67QAgl6YK0S0CoHGBkTxKLZGx5TGhvj5O2G0SRWNoz/78nu9wcxkFMGNg6quQqL6RA&#10;0s5Y6ir5vt9lD1JwBDIwOMJKHpHlpr69KfdHjyxSmriSfYz+USnWPY7AufNIadK6MEJMx9ApD/oD&#10;OlTrorhX2lFEilmcO2RdNtjC5xDF9pCuTyYBB5bi6bQ4syoJ3g9WQ0ymaiLzg5KdCXlKLjvcW893&#10;SUOqXwnz5DrgnHtJTxOsQfEKIT7DmDSUCaxw7Rqn8787ZsmRM9e2VmPeBN4uqYvTtW7jvijg9N/y&#10;JsXecLq0q+WD6m8AAAD//wMAUEsDBBQABgAIAAAAIQA4/SH/1gAAAJQBAAALAAAAX3JlbHMvLnJl&#10;bHOkkMFqwzAMhu+DvYPRfXGawxijTi+j0GvpHsDYimMaW0Yy2fr2M4PBMnrbUb/Q94l/f/hMi1qR&#10;JVI2sOt6UJgd+ZiDgffL8ekFlFSbvV0oo4EbChzGx4f9GRdb25HMsYhqlCwG5lrLq9biZkxWOiqY&#10;22YiTra2kYMu1l1tQD30/bPm3wwYN0x18gb45AdQl1tp5j/sFB2T0FQ7R0nTNEV3j6o9feQzro1i&#10;OWA14Fm+Q8a1a8+Bvu/d/dMb2JY5uiPbhG/ktn4cqGU/er3pcvwCAAD//wMAUEsDBBQABgAIAAAA&#10;IQDGzYoIfgIAABMFAAAOAAAAZHJzL2Uyb0RvYy54bWysVN9PGzEMfp+0/yHK+7hr1VKouKJCxTQJ&#10;AQImnt1cchcpv5akvbK/fk7uWgrjaVofUvvs+LM/27m43GlFttwHaU1FRyclJdwwW0vTVPTn8823&#10;M0pCBFODsoZX9JUHern4+uWic3M+tq1VNfcEg5gw71xF2xjdvCgCa7mGcGIdN2gU1muIqPqmqD10&#10;GF2rYlyWp0Vnfe28ZTwE/LrqjXSR4wvBWbwXIvBIVEUxt5hPn891OovFBcwbD66VbEgD/iELDdIg&#10;6CHUCiKQjZd/hdKSeRusiCfM6sIKIRnPNWA1o/JDNU8tOJ5rQXKCO9AU/l9Ydrd98ETWFZ1SYkBj&#10;ix6RNDCN4mSa6OlcmKPXk3vwgxZQTLXuhNfpH6sgu0zp64FSvouE4cfZdHxajpF5hjZs2Hh2nkkv&#10;3q47H+J3bjVJQkU9wmcqYXsbIkKi694loQWrZH0jlcqKb9bXypMtYH+nV+dXq5wzXnnnpgzpcDrH&#10;szJlAjhnQkFEUTusPJiGElANDjCLPmO/ux0+AcngLdR8gC7xl9hKyL17Lx8nm6pYQWj7Kxminz8t&#10;Iy6BkrqiZynQPpIyCYbnMR64SN3o+U/S2tav2D5v+7kOjt1IBLmFEB/A4yBjubic8R4PoSxyYAeJ&#10;ktb63599T/44X2ilpMPFQH5+bcBzStQPg5N3PppM0iZlZTKdpeb6Y8v62GI2+tpib0b4DDiWxeQf&#10;1V4U3uoX3OFlQkUTGIbYfScG5Tr2C4uvAOPLZXbD7XEQb82TYyl44inR+7x7Ae+GSYo4hHd2v0Qw&#10;/zBQvW+6aexyE62QedreeMUOJgU3L/dyeCXSah/r2evtLVv8AQAA//8DAFBLAwQUAAYACAAAACEA&#10;Qk8TIeIAAAAJAQAADwAAAGRycy9kb3ducmV2LnhtbEyPzU7DMBCE70i8g7VIXBB1UgoNIU5FEVQV&#10;F9RCD9zceJtE+CeynTbt07M9wWm0mtHsN8VsMJrt0YfWWQHpKAGGtnKqtbWAr8+32wxYiNIqqZ1F&#10;AUcMMCsvLwqZK3ewK9yvY82oxIZcCmhi7HLOQ9WgkWHkOrTk7Zw3MtLpa668PFC50XycJA/cyNbS&#10;h0Z2+NJg9bPujYD56mN5vPenfr7cvX9vFnpzer3RQlxfDc9PwCIO8S8MZ3xCh5KYtq63KjAtYDyl&#10;IElGerbTbPoIbCvgbjJJgZcF/7+g/AUAAP//AwBQSwECLQAUAAYACAAAACEAtoM4kv4AAADhAQAA&#10;EwAAAAAAAAAAAAAAAAAAAAAAW0NvbnRlbnRfVHlwZXNdLnhtbFBLAQItABQABgAIAAAAIQA4/SH/&#10;1gAAAJQBAAALAAAAAAAAAAAAAAAAAC8BAABfcmVscy8ucmVsc1BLAQItABQABgAIAAAAIQDGzYoI&#10;fgIAABMFAAAOAAAAAAAAAAAAAAAAAC4CAABkcnMvZTJvRG9jLnhtbFBLAQItABQABgAIAAAAIQBC&#10;TxMh4gAAAAkBAAAPAAAAAAAAAAAAAAAAANgEAABkcnMvZG93bnJldi54bWxQSwUGAAAAAAQABADz&#10;AAAA5wUAAAAA&#10;" fillcolor="#5b9bd5" strokecolor="#41719c" strokeweight="1pt">
                 <w10:wrap anchorx="page"/>
               </v:rect>
             </w:pict>
@@ -1616,6 +1616,7 @@
       <w:bookmarkStart w:id="2" w:name="_Toc478397766"/>
       <w:bookmarkStart w:id="3" w:name="_Toc480473465"/>
       <w:bookmarkStart w:id="4" w:name="_Toc454786066"/>
+      <w:bookmarkStart w:id="5" w:name="_Toc483214405"/>
       <w:r>
         <w:rPr>
           <w:rFonts w:asciiTheme="majorHAnsi" w:eastAsia="Times New Roman" w:hAnsiTheme="majorHAnsi" w:cstheme="majorHAnsi"/>
@@ -1641,6 +1642,7 @@
       <w:bookmarkEnd w:id="1"/>
       <w:bookmarkEnd w:id="2"/>
       <w:bookmarkEnd w:id="3"/>
+      <w:bookmarkEnd w:id="5"/>
     </w:p>
     <w:p>
       <w:pPr>
@@ -1729,9 +1731,10 @@
           <w:szCs w:val="26"/>
         </w:rPr>
       </w:pPr>
-      <w:bookmarkStart w:id="5" w:name="_Toc470556925"/>
-      <w:bookmarkStart w:id="6" w:name="_Toc478397767"/>
-      <w:bookmarkStart w:id="7" w:name="_Toc480473466"/>
+      <w:bookmarkStart w:id="6" w:name="_Toc470556925"/>
+      <w:bookmarkStart w:id="7" w:name="_Toc478397767"/>
+      <w:bookmarkStart w:id="8" w:name="_Toc480473466"/>
+      <w:bookmarkStart w:id="9" w:name="_Toc483214406"/>
       <w:r>
         <w:rPr>
           <w:rFonts w:asciiTheme="majorHAnsi" w:eastAsia="Times New Roman" w:hAnsiTheme="majorHAnsi" w:cstheme="majorHAnsi"/>
@@ -1744,9 +1747,10 @@
         <w:t>Nhận xét của giảng viên:</w:t>
       </w:r>
       <w:bookmarkEnd w:id="4"/>
-      <w:bookmarkEnd w:id="5"/>
       <w:bookmarkEnd w:id="6"/>
       <w:bookmarkEnd w:id="7"/>
+      <w:bookmarkEnd w:id="8"/>
+      <w:bookmarkEnd w:id="9"/>
     </w:p>
     <w:p>
       <w:pPr>
@@ -1863,7 +1867,6 @@
       <w:pPr>
         <w:pStyle w:val="TOC1"/>
         <w:tabs>
-          <w:tab w:val="left" w:pos="1320"/>
           <w:tab w:val="right" w:leader="dot" w:pos="9628"/>
         </w:tabs>
         <w:rPr>
@@ -1873,7 +1876,156 @@
           <w:lang w:val="en-US"/>
         </w:rPr>
       </w:pPr>
-      <w:hyperlink w:anchor="_Toc480473467" w:history="1">
+      <w:hyperlink w:anchor="_Toc483214405" w:history="1">
+        <w:r>
+          <w:rPr>
+            <w:rStyle w:val="Hyperlink"/>
+            <w:rFonts w:asciiTheme="majorHAnsi" w:eastAsia="Times New Roman" w:hAnsiTheme="majorHAnsi" w:cstheme="majorHAnsi"/>
+            <w:b/>
+            <w:bCs/>
+            <w:noProof/>
+          </w:rPr>
+          <w:t>Lời cảm ơn</w:t>
+        </w:r>
+        <w:r>
+          <w:rPr>
+            <w:noProof/>
+            <w:webHidden/>
+          </w:rPr>
+          <w:tab/>
+        </w:r>
+        <w:r>
+          <w:rPr>
+            <w:noProof/>
+            <w:webHidden/>
+          </w:rPr>
+          <w:fldChar w:fldCharType="begin"/>
+        </w:r>
+        <w:r>
+          <w:rPr>
+            <w:noProof/>
+            <w:webHidden/>
+          </w:rPr>
+          <w:instrText xml:space="preserve"> PAGEREF _Toc483214405 \h </w:instrText>
+        </w:r>
+        <w:r>
+          <w:rPr>
+            <w:noProof/>
+            <w:webHidden/>
+          </w:rPr>
+        </w:r>
+        <w:r>
+          <w:rPr>
+            <w:noProof/>
+            <w:webHidden/>
+          </w:rPr>
+          <w:fldChar w:fldCharType="separate"/>
+        </w:r>
+        <w:r>
+          <w:rPr>
+            <w:noProof/>
+            <w:webHidden/>
+          </w:rPr>
+          <w:t>2</w:t>
+        </w:r>
+        <w:r>
+          <w:rPr>
+            <w:noProof/>
+            <w:webHidden/>
+          </w:rPr>
+          <w:fldChar w:fldCharType="end"/>
+        </w:r>
+      </w:hyperlink>
+    </w:p>
+    <w:p>
+      <w:pPr>
+        <w:pStyle w:val="TOC1"/>
+        <w:tabs>
+          <w:tab w:val="right" w:leader="dot" w:pos="9628"/>
+        </w:tabs>
+        <w:rPr>
+          <w:noProof/>
+          <w:sz w:val="22"/>
+          <w:szCs w:val="22"/>
+          <w:lang w:val="en-US"/>
+        </w:rPr>
+      </w:pPr>
+      <w:hyperlink w:anchor="_Toc483214406" w:history="1">
+        <w:r>
+          <w:rPr>
+            <w:rStyle w:val="Hyperlink"/>
+            <w:rFonts w:asciiTheme="majorHAnsi" w:eastAsia="Times New Roman" w:hAnsiTheme="majorHAnsi" w:cstheme="majorHAnsi"/>
+            <w:b/>
+            <w:bCs/>
+            <w:noProof/>
+          </w:rPr>
+          <w:t>Nhận xét của giảng viên:</w:t>
+        </w:r>
+        <w:r>
+          <w:rPr>
+            <w:noProof/>
+            <w:webHidden/>
+          </w:rPr>
+          <w:tab/>
+        </w:r>
+        <w:r>
+          <w:rPr>
+            <w:noProof/>
+            <w:webHidden/>
+          </w:rPr>
+          <w:fldChar w:fldCharType="begin"/>
+        </w:r>
+        <w:r>
+          <w:rPr>
+            <w:noProof/>
+            <w:webHidden/>
+          </w:rPr>
+          <w:instrText xml:space="preserve"> PAGEREF _Toc483214406 \h </w:instrText>
+        </w:r>
+        <w:r>
+          <w:rPr>
+            <w:noProof/>
+            <w:webHidden/>
+          </w:rPr>
+        </w:r>
+        <w:r>
+          <w:rPr>
+            <w:noProof/>
+            <w:webHidden/>
+          </w:rPr>
+          <w:fldChar w:fldCharType="separate"/>
+        </w:r>
+        <w:r>
+          <w:rPr>
+            <w:noProof/>
+            <w:webHidden/>
+          </w:rPr>
+          <w:t>3</w:t>
+        </w:r>
+        <w:r>
+          <w:rPr>
+            <w:noProof/>
+            <w:webHidden/>
+          </w:rPr>
+          <w:fldChar w:fldCharType="end"/>
+        </w:r>
+      </w:hyperlink>
+    </w:p>
+    <w:p>
+      <w:pPr>
+        <w:pStyle w:val="TOC1"/>
+        <w:tabs>
+          <w:tab w:val="left" w:pos="1100"/>
+          <w:tab w:val="right" w:leader="dot" w:pos="9628"/>
+        </w:tabs>
+        <w:rPr>
+          <w:noProof/>
+          <w:sz w:val="22"/>
+          <w:szCs w:val="22"/>
+          <w:lang w:val="en-US"/>
+        </w:rPr>
+      </w:pPr>
+      <w:hyperlink w:anchor="_Toc483214407" w:history="1">
         <w:r>
           <w:rPr>
             <w:rStyle w:val="Hyperlink"/>
@@ -1922,7 +2074,7 @@
             <w:noProof/>
             <w:webHidden/>
           </w:rPr>
-          <w:instrText xml:space="preserve"> PAGEREF _Toc480473467 \h </w:instrText>
+          <w:instrText xml:space="preserve"> PAGEREF _Toc483214407 \h </w:instrText>
         </w:r>
         <w:r>
           <w:rPr>
@@ -1967,7 +2119,7 @@
           <w:lang w:val="en-US"/>
         </w:rPr>
       </w:pPr>
-      <w:hyperlink w:anchor="_Toc480473468" w:history="1">
+      <w:hyperlink w:anchor="_Toc483214408" w:history="1">
         <w:r>
           <w:rPr>
             <w:rStyle w:val="Hyperlink"/>
@@ -2017,7 +2169,7 @@
             <w:noProof/>
             <w:webHidden/>
           </w:rPr>
-          <w:instrText xml:space="preserve"> PAGEREF _Toc480473468 \h </w:instrText>
+          <w:instrText xml:space="preserve"> PAGEREF _Toc483214408 \h </w:instrText>
         </w:r>
         <w:r>
           <w:rPr>
@@ -2062,7 +2214,7 @@
           <w:lang w:val="en-US"/>
         </w:rPr>
       </w:pPr>
-      <w:hyperlink w:anchor="_Toc480473469" w:history="1">
+      <w:hyperlink w:anchor="_Toc483214409" w:history="1">
         <w:r>
           <w:rPr>
             <w:rStyle w:val="Hyperlink"/>
@@ -2113,7 +2265,7 @@
             <w:noProof/>
             <w:webHidden/>
           </w:rPr>
-          <w:instrText xml:space="preserve"> PAGEREF _Toc480473469 \h </w:instrText>
+          <w:instrText xml:space="preserve"> PAGEREF _Toc483214409 \h </w:instrText>
         </w:r>
         <w:r>
           <w:rPr>
@@ -2158,7 +2310,7 @@
           <w:lang w:val="en-US"/>
         </w:rPr>
       </w:pPr>
-      <w:hyperlink w:anchor="_Toc480473470" w:history="1">
+      <w:hyperlink w:anchor="_Toc483214410" w:history="1">
         <w:r>
           <w:rPr>
             <w:rStyle w:val="Hyperlink"/>
@@ -2207,7 +2359,7 @@
             <w:noProof/>
             <w:webHidden/>
           </w:rPr>
-          <w:instrText xml:space="preserve"> PAGEREF _Toc480473470 \h </w:instrText>
+          <w:instrText xml:space="preserve"> PAGEREF _Toc483214410 \h </w:instrText>
         </w:r>
         <w:r>
           <w:rPr>
@@ -2252,7 +2404,7 @@
           <w:lang w:val="en-US"/>
         </w:rPr>
       </w:pPr>
-      <w:hyperlink w:anchor="_Toc480473471" w:history="1">
+      <w:hyperlink w:anchor="_Toc483214411" w:history="1">
         <w:r>
           <w:rPr>
             <w:rStyle w:val="Hyperlink"/>
@@ -2301,7 +2453,7 @@
             <w:noProof/>
             <w:webHidden/>
           </w:rPr>
-          <w:instrText xml:space="preserve"> PAGEREF _Toc480473471 \h </w:instrText>
+          <w:instrText xml:space="preserve"> PAGEREF _Toc483214411 \h </w:instrText>
         </w:r>
         <w:r>
           <w:rPr>
@@ -2321,7 +2473,7 @@
             <w:noProof/>
             <w:webHidden/>
           </w:rPr>
-          <w:t>17</w:t>
+          <w:t>19</w:t>
         </w:r>
         <w:r>
           <w:rPr>
@@ -2336,7 +2488,7 @@
       <w:pPr>
         <w:pStyle w:val="TOC1"/>
         <w:tabs>
-          <w:tab w:val="left" w:pos="1320"/>
+          <w:tab w:val="left" w:pos="1100"/>
           <w:tab w:val="right" w:leader="dot" w:pos="9628"/>
         </w:tabs>
         <w:rPr>
@@ -2346,7 +2498,7 @@
           <w:lang w:val="en-US"/>
         </w:rPr>
       </w:pPr>
-      <w:hyperlink w:anchor="_Toc480473497" w:history="1">
+      <w:hyperlink w:anchor="_Toc483214443" w:history="1">
         <w:r>
           <w:rPr>
             <w:rStyle w:val="Hyperlink"/>
@@ -2395,7 +2547,7 @@
             <w:noProof/>
             <w:webHidden/>
           </w:rPr>
-          <w:instrText xml:space="preserve"> PAGEREF _Toc480473497 \h </w:instrText>
+          <w:instrText xml:space="preserve"> PAGEREF _Toc483214443 \h </w:instrText>
         </w:r>
         <w:r>
           <w:rPr>
@@ -2415,7 +2567,7 @@
             <w:noProof/>
             <w:webHidden/>
           </w:rPr>
-          <w:t>18</w:t>
+          <w:t>20</w:t>
         </w:r>
         <w:r>
           <w:rPr>
@@ -2440,7 +2592,7 @@
           <w:lang w:val="en-US"/>
         </w:rPr>
       </w:pPr>
-      <w:hyperlink w:anchor="_Toc480473498" w:history="1">
+      <w:hyperlink w:anchor="_Toc483214444" w:history="1">
         <w:r>
           <w:rPr>
             <w:rStyle w:val="Hyperlink"/>
@@ -2489,7 +2641,7 @@
             <w:noProof/>
             <w:webHidden/>
           </w:rPr>
-          <w:instrText xml:space="preserve"> PAGEREF _Toc480473498 \h </w:instrText>
+          <w:instrText xml:space="preserve"> PAGEREF _Toc483214444 \h </w:instrText>
         </w:r>
         <w:r>
           <w:rPr>
@@ -2509,7 +2661,7 @@
             <w:noProof/>
             <w:webHidden/>
           </w:rPr>
-          <w:t>18</w:t>
+          <w:t>20</w:t>
         </w:r>
         <w:r>
           <w:rPr>
@@ -2534,7 +2686,7 @@
           <w:lang w:val="en-US"/>
         </w:rPr>
       </w:pPr>
-      <w:hyperlink w:anchor="_Toc480473499" w:history="1">
+      <w:hyperlink w:anchor="_Toc483214445" w:history="1">
         <w:r>
           <w:rPr>
             <w:rStyle w:val="Hyperlink"/>
@@ -2583,7 +2735,7 @@
             <w:noProof/>
             <w:webHidden/>
           </w:rPr>
-          <w:instrText xml:space="preserve"> PAGEREF _Toc480473499 \h </w:instrText>
+          <w:instrText xml:space="preserve"> PAGEREF _Toc483214445 \h </w:instrText>
         </w:r>
         <w:r>
           <w:rPr>
@@ -2603,7 +2755,7 @@
             <w:noProof/>
             <w:webHidden/>
           </w:rPr>
-          <w:t>24</w:t>
+          <w:t>26</w:t>
         </w:r>
         <w:r>
           <w:rPr>
@@ -2621,7 +2773,6 @@
           <w:tab w:val="left" w:pos="880"/>
           <w:tab w:val="right" w:leader="dot" w:pos="9628"/>
         </w:tabs>
-        <w:ind w:left="360"/>
         <w:rPr>
           <w:noProof/>
           <w:sz w:val="22"/>
@@ -2629,7 +2780,7 @@
           <w:lang w:val="en-US"/>
         </w:rPr>
       </w:pPr>
-      <w:hyperlink w:anchor="_Toc480473500" w:history="1">
+      <w:hyperlink w:anchor="_Toc483214446" w:history="1">
         <w:r>
           <w:rPr>
             <w:rStyle w:val="Hyperlink"/>
@@ -2676,7 +2827,7 @@
             <w:noProof/>
             <w:webHidden/>
           </w:rPr>
-          <w:instrText xml:space="preserve"> PAGEREF _Toc480473500 \h </w:instrText>
+          <w:instrText xml:space="preserve"> PAGEREF _Toc483214446 \h </w:instrText>
         </w:r>
         <w:r>
           <w:rPr>
@@ -2696,7 +2847,7 @@
             <w:noProof/>
             <w:webHidden/>
           </w:rPr>
-          <w:t>24</w:t>
+          <w:t>26</w:t>
         </w:r>
         <w:r>
           <w:rPr>
@@ -2714,7 +2865,6 @@
           <w:tab w:val="left" w:pos="880"/>
           <w:tab w:val="right" w:leader="dot" w:pos="9628"/>
         </w:tabs>
-        <w:ind w:left="360"/>
         <w:rPr>
           <w:noProof/>
           <w:sz w:val="22"/>
@@ -2722,7 +2872,7 @@
           <w:lang w:val="en-US"/>
         </w:rPr>
       </w:pPr>
-      <w:hyperlink w:anchor="_Toc480473501" w:history="1">
+      <w:hyperlink w:anchor="_Toc483214447" w:history="1">
         <w:r>
           <w:rPr>
             <w:rStyle w:val="Hyperlink"/>
@@ -2769,7 +2919,7 @@
             <w:noProof/>
             <w:webHidden/>
           </w:rPr>
-          <w:instrText xml:space="preserve"> PAGEREF _Toc480473501 \h </w:instrText>
+          <w:instrText xml:space="preserve"> PAGEREF _Toc483214447 \h </w:instrText>
         </w:r>
         <w:r>
           <w:rPr>
@@ -2789,7 +2939,7 @@
             <w:noProof/>
             <w:webHidden/>
           </w:rPr>
-          <w:t>25</w:t>
+          <w:t>27</w:t>
         </w:r>
         <w:r>
           <w:rPr>
@@ -2807,7 +2957,6 @@
           <w:tab w:val="left" w:pos="880"/>
           <w:tab w:val="right" w:leader="dot" w:pos="9628"/>
         </w:tabs>
-        <w:ind w:left="360"/>
         <w:rPr>
           <w:noProof/>
           <w:sz w:val="22"/>
@@ -2815,7 +2964,7 @@
           <w:lang w:val="en-US"/>
         </w:rPr>
       </w:pPr>
-      <w:hyperlink w:anchor="_Toc480473502" w:history="1">
+      <w:hyperlink w:anchor="_Toc483214448" w:history="1">
         <w:r>
           <w:rPr>
             <w:rStyle w:val="Hyperlink"/>
@@ -2862,7 +3011,7 @@
             <w:noProof/>
             <w:webHidden/>
           </w:rPr>
-          <w:instrText xml:space="preserve"> PAGEREF _Toc480473502 \h </w:instrText>
+          <w:instrText xml:space="preserve"> PAGEREF _Toc483214448 \h </w:instrText>
         </w:r>
         <w:r>
           <w:rPr>
@@ -2882,7 +3031,7 @@
             <w:noProof/>
             <w:webHidden/>
           </w:rPr>
-          <w:t>25</w:t>
+          <w:t>27</w:t>
         </w:r>
         <w:r>
           <w:rPr>
@@ -2900,7 +3049,6 @@
           <w:tab w:val="left" w:pos="880"/>
           <w:tab w:val="right" w:leader="dot" w:pos="9628"/>
         </w:tabs>
-        <w:ind w:left="360"/>
         <w:rPr>
           <w:noProof/>
           <w:sz w:val="22"/>
@@ -2908,7 +3056,7 @@
           <w:lang w:val="en-US"/>
         </w:rPr>
       </w:pPr>
-      <w:hyperlink w:anchor="_Toc480473503" w:history="1">
+      <w:hyperlink w:anchor="_Toc483214449" w:history="1">
         <w:r>
           <w:rPr>
             <w:rStyle w:val="Hyperlink"/>
@@ -2955,7 +3103,7 @@
             <w:noProof/>
             <w:webHidden/>
           </w:rPr>
-          <w:instrText xml:space="preserve"> PAGEREF _Toc480473503 \h </w:instrText>
+          <w:instrText xml:space="preserve"> PAGEREF _Toc483214449 \h </w:instrText>
         </w:r>
         <w:r>
           <w:rPr>
@@ -2975,7 +3123,7 @@
             <w:noProof/>
             <w:webHidden/>
           </w:rPr>
-          <w:t>26</w:t>
+          <w:t>28</w:t>
         </w:r>
         <w:r>
           <w:rPr>
@@ -2993,7 +3141,6 @@
           <w:tab w:val="left" w:pos="880"/>
           <w:tab w:val="right" w:leader="dot" w:pos="9628"/>
         </w:tabs>
-        <w:ind w:left="360"/>
         <w:rPr>
           <w:noProof/>
           <w:sz w:val="22"/>
@@ -3001,7 +3148,7 @@
           <w:lang w:val="en-US"/>
         </w:rPr>
       </w:pPr>
-      <w:hyperlink w:anchor="_Toc480473504" w:history="1">
+      <w:hyperlink w:anchor="_Toc483214450" w:history="1">
         <w:r>
           <w:rPr>
             <w:rStyle w:val="Hyperlink"/>
@@ -3048,7 +3195,7 @@
             <w:noProof/>
             <w:webHidden/>
           </w:rPr>
-          <w:instrText xml:space="preserve"> PAGEREF _Toc480473504 \h </w:instrText>
+          <w:instrText xml:space="preserve"> PAGEREF _Toc483214450 \h </w:instrText>
         </w:r>
         <w:r>
           <w:rPr>
@@ -3068,7 +3215,7 @@
             <w:noProof/>
             <w:webHidden/>
           </w:rPr>
-          <w:t>27</w:t>
+          <w:t>29</w:t>
         </w:r>
         <w:r>
           <w:rPr>
@@ -3086,7 +3233,6 @@
           <w:tab w:val="left" w:pos="880"/>
           <w:tab w:val="right" w:leader="dot" w:pos="9628"/>
         </w:tabs>
-        <w:ind w:left="360"/>
         <w:rPr>
           <w:noProof/>
           <w:sz w:val="22"/>
@@ -3094,7 +3240,7 @@
           <w:lang w:val="en-US"/>
         </w:rPr>
       </w:pPr>
-      <w:hyperlink w:anchor="_Toc480473505" w:history="1">
+      <w:hyperlink w:anchor="_Toc483214451" w:history="1">
         <w:r>
           <w:rPr>
             <w:rStyle w:val="Hyperlink"/>
@@ -3141,7 +3287,7 @@
             <w:noProof/>
             <w:webHidden/>
           </w:rPr>
-          <w:instrText xml:space="preserve"> PAGEREF _Toc480473505 \h </w:instrText>
+          <w:instrText xml:space="preserve"> PAGEREF _Toc483214451 \h </w:instrText>
         </w:r>
         <w:r>
           <w:rPr>
@@ -3161,7 +3307,7 @@
             <w:noProof/>
             <w:webHidden/>
           </w:rPr>
-          <w:t>27</w:t>
+          <w:t>29</w:t>
         </w:r>
         <w:r>
           <w:rPr>
@@ -3179,7 +3325,6 @@
           <w:tab w:val="left" w:pos="880"/>
           <w:tab w:val="right" w:leader="dot" w:pos="9628"/>
         </w:tabs>
-        <w:ind w:left="360"/>
         <w:rPr>
           <w:noProof/>
           <w:sz w:val="22"/>
@@ -3187,7 +3332,7 @@
           <w:lang w:val="en-US"/>
         </w:rPr>
       </w:pPr>
-      <w:hyperlink w:anchor="_Toc480473506" w:history="1">
+      <w:hyperlink w:anchor="_Toc483214452" w:history="1">
         <w:r>
           <w:rPr>
             <w:rStyle w:val="Hyperlink"/>
@@ -3234,7 +3379,7 @@
             <w:noProof/>
             <w:webHidden/>
           </w:rPr>
-          <w:instrText xml:space="preserve"> PAGEREF _Toc480473506 \h </w:instrText>
+          <w:instrText xml:space="preserve"> PAGEREF _Toc483214452 \h </w:instrText>
         </w:r>
         <w:r>
           <w:rPr>
@@ -3254,7 +3399,7 @@
             <w:noProof/>
             <w:webHidden/>
           </w:rPr>
-          <w:t>28</w:t>
+          <w:t>30</w:t>
         </w:r>
         <w:r>
           <w:rPr>
@@ -3272,7 +3417,6 @@
           <w:tab w:val="left" w:pos="880"/>
           <w:tab w:val="right" w:leader="dot" w:pos="9628"/>
         </w:tabs>
-        <w:ind w:left="360"/>
         <w:rPr>
           <w:noProof/>
           <w:sz w:val="22"/>
@@ -3280,7 +3424,7 @@
           <w:lang w:val="en-US"/>
         </w:rPr>
       </w:pPr>
-      <w:hyperlink w:anchor="_Toc480473507" w:history="1">
+      <w:hyperlink w:anchor="_Toc483214453" w:history="1">
         <w:r>
           <w:rPr>
             <w:rStyle w:val="Hyperlink"/>
@@ -3327,7 +3471,7 @@
             <w:noProof/>
             <w:webHidden/>
           </w:rPr>
-          <w:instrText xml:space="preserve"> PAGEREF _Toc480473507 \h </w:instrText>
+          <w:instrText xml:space="preserve"> PAGEREF _Toc483214453 \h </w:instrText>
         </w:r>
         <w:r>
           <w:rPr>
@@ -3347,7 +3491,7 @@
             <w:noProof/>
             <w:webHidden/>
           </w:rPr>
-          <w:t>29</w:t>
+          <w:t>31</w:t>
         </w:r>
         <w:r>
           <w:rPr>
@@ -3365,7 +3509,6 @@
           <w:tab w:val="left" w:pos="880"/>
           <w:tab w:val="right" w:leader="dot" w:pos="9628"/>
         </w:tabs>
-        <w:ind w:left="360"/>
         <w:rPr>
           <w:noProof/>
           <w:sz w:val="22"/>
@@ -3373,7 +3516,7 @@
           <w:lang w:val="en-US"/>
         </w:rPr>
       </w:pPr>
-      <w:hyperlink w:anchor="_Toc480473508" w:history="1">
+      <w:hyperlink w:anchor="_Toc483214454" w:history="1">
         <w:r>
           <w:rPr>
             <w:rStyle w:val="Hyperlink"/>
@@ -3420,7 +3563,7 @@
             <w:noProof/>
             <w:webHidden/>
           </w:rPr>
-          <w:instrText xml:space="preserve"> PAGEREF _Toc480473508 \h </w:instrText>
+          <w:instrText xml:space="preserve"> PAGEREF _Toc483214454 \h </w:instrText>
         </w:r>
         <w:r>
           <w:rPr>
@@ -3440,7 +3583,7 @@
             <w:noProof/>
             <w:webHidden/>
           </w:rPr>
-          <w:t>29</w:t>
+          <w:t>31</w:t>
         </w:r>
         <w:r>
           <w:rPr>
@@ -3458,7 +3601,6 @@
           <w:tab w:val="left" w:pos="1100"/>
           <w:tab w:val="right" w:leader="dot" w:pos="9628"/>
         </w:tabs>
-        <w:ind w:left="360"/>
         <w:rPr>
           <w:noProof/>
           <w:sz w:val="22"/>
@@ -3466,7 +3608,7 @@
           <w:lang w:val="en-US"/>
         </w:rPr>
       </w:pPr>
-      <w:hyperlink w:anchor="_Toc480473509" w:history="1">
+      <w:hyperlink w:anchor="_Toc483214455" w:history="1">
         <w:r>
           <w:rPr>
             <w:rStyle w:val="Hyperlink"/>
@@ -3513,7 +3655,7 @@
             <w:noProof/>
             <w:webHidden/>
           </w:rPr>
-          <w:instrText xml:space="preserve"> PAGEREF _Toc480473509 \h </w:instrText>
+          <w:instrText xml:space="preserve"> PAGEREF _Toc483214455 \h </w:instrText>
         </w:r>
         <w:r>
           <w:rPr>
@@ -3533,7 +3675,7 @@
             <w:noProof/>
             <w:webHidden/>
           </w:rPr>
-          <w:t>30</w:t>
+          <w:t>32</w:t>
         </w:r>
         <w:r>
           <w:rPr>
@@ -3551,7 +3693,6 @@
           <w:tab w:val="left" w:pos="1100"/>
           <w:tab w:val="right" w:leader="dot" w:pos="9628"/>
         </w:tabs>
-        <w:ind w:left="360"/>
         <w:rPr>
           <w:noProof/>
           <w:sz w:val="22"/>
@@ -3559,7 +3700,7 @@
           <w:lang w:val="en-US"/>
         </w:rPr>
       </w:pPr>
-      <w:hyperlink w:anchor="_Toc480473510" w:history="1">
+      <w:hyperlink w:anchor="_Toc483214456" w:history="1">
         <w:r>
           <w:rPr>
             <w:rStyle w:val="Hyperlink"/>
@@ -3606,7 +3747,7 @@
             <w:noProof/>
             <w:webHidden/>
           </w:rPr>
-          <w:instrText xml:space="preserve"> PAGEREF _Toc480473510 \h </w:instrText>
+          <w:instrText xml:space="preserve"> PAGEREF _Toc483214456 \h </w:instrText>
         </w:r>
         <w:r>
           <w:rPr>
@@ -3626,7 +3767,7 @@
             <w:noProof/>
             <w:webHidden/>
           </w:rPr>
-          <w:t>31</w:t>
+          <w:t>33</w:t>
         </w:r>
         <w:r>
           <w:rPr>
@@ -3641,7 +3782,7 @@
       <w:pPr>
         <w:pStyle w:val="TOC1"/>
         <w:tabs>
-          <w:tab w:val="left" w:pos="1320"/>
+          <w:tab w:val="left" w:pos="1100"/>
           <w:tab w:val="right" w:leader="dot" w:pos="9628"/>
         </w:tabs>
         <w:rPr>
@@ -3651,7 +3792,7 @@
           <w:lang w:val="en-US"/>
         </w:rPr>
       </w:pPr>
-      <w:hyperlink w:anchor="_Toc480473511" w:history="1">
+      <w:hyperlink w:anchor="_Toc483214457" w:history="1">
         <w:r>
           <w:rPr>
             <w:rStyle w:val="Hyperlink"/>
@@ -3700,7 +3841,7 @@
             <w:noProof/>
             <w:webHidden/>
           </w:rPr>
-          <w:instrText xml:space="preserve"> PAGEREF _Toc480473511 \h </w:instrText>
+          <w:instrText xml:space="preserve"> PAGEREF _Toc483214457 \h </w:instrText>
         </w:r>
         <w:r>
           <w:rPr>
@@ -3720,7 +3861,7 @@
             <w:noProof/>
             <w:webHidden/>
           </w:rPr>
-          <w:t>31</w:t>
+          <w:t>33</w:t>
         </w:r>
         <w:r>
           <w:rPr>
@@ -3745,7 +3886,7 @@
           <w:lang w:val="en-US"/>
         </w:rPr>
       </w:pPr>
-      <w:hyperlink w:anchor="_Toc480473512" w:history="1">
+      <w:hyperlink w:anchor="_Toc483214458" w:history="1">
         <w:r>
           <w:rPr>
             <w:rStyle w:val="Hyperlink"/>
@@ -3794,7 +3935,7 @@
             <w:noProof/>
             <w:webHidden/>
           </w:rPr>
-          <w:instrText xml:space="preserve"> PAGEREF _Toc480473512 \h </w:instrText>
+          <w:instrText xml:space="preserve"> PAGEREF _Toc483214458 \h </w:instrText>
         </w:r>
         <w:r>
           <w:rPr>
@@ -3814,7 +3955,7 @@
             <w:noProof/>
             <w:webHidden/>
           </w:rPr>
-          <w:t>32</w:t>
+          <w:t>34</w:t>
         </w:r>
         <w:r>
           <w:rPr>
@@ -3839,7 +3980,7 @@
           <w:lang w:val="en-US"/>
         </w:rPr>
       </w:pPr>
-      <w:hyperlink w:anchor="_Toc480473513" w:history="1">
+      <w:hyperlink w:anchor="_Toc483214459" w:history="1">
         <w:r>
           <w:rPr>
             <w:rStyle w:val="Hyperlink"/>
@@ -3888,7 +4029,7 @@
             <w:noProof/>
             <w:webHidden/>
           </w:rPr>
-          <w:instrText xml:space="preserve"> PAGEREF _Toc480473513 \h </w:instrText>
+          <w:instrText xml:space="preserve"> PAGEREF _Toc483214459 \h </w:instrText>
         </w:r>
         <w:r>
           <w:rPr>
@@ -3908,7 +4049,7 @@
             <w:noProof/>
             <w:webHidden/>
           </w:rPr>
-          <w:t>33</w:t>
+          <w:t>35</w:t>
         </w:r>
         <w:r>
           <w:rPr>
@@ -3933,7 +4074,7 @@
           <w:lang w:val="en-US"/>
         </w:rPr>
       </w:pPr>
-      <w:hyperlink w:anchor="_Toc480473514" w:history="1">
+      <w:hyperlink w:anchor="_Toc483214460" w:history="1">
         <w:r>
           <w:rPr>
             <w:rStyle w:val="Hyperlink"/>
@@ -3961,7 +4102,7 @@
             <w:bCs/>
             <w:noProof/>
           </w:rPr>
-          <w:t>Mô tả các bảng dữ liệu.</w:t>
+          <w:t>Mô tả các bảng thực thể mối kết hợp.</w:t>
         </w:r>
         <w:r>
           <w:rPr>
@@ -3982,7 +4123,7 @@
             <w:noProof/>
             <w:webHidden/>
           </w:rPr>
-          <w:instrText xml:space="preserve"> PAGEREF _Toc480473514 \h </w:instrText>
+          <w:instrText xml:space="preserve"> PAGEREF _Toc483214460 \h </w:instrText>
         </w:r>
         <w:r>
           <w:rPr>
@@ -4002,7 +4143,7 @@
             <w:noProof/>
             <w:webHidden/>
           </w:rPr>
-          <w:t>34</w:t>
+          <w:t>36</w:t>
         </w:r>
         <w:r>
           <w:rPr>
@@ -4027,12 +4168,11 @@
           <w:lang w:val="en-US"/>
         </w:rPr>
       </w:pPr>
-      <w:hyperlink w:anchor="_Toc480473515" w:history="1">
+      <w:hyperlink w:anchor="_Toc483214461" w:history="1">
         <w:r>
           <w:rPr>
             <w:rStyle w:val="Hyperlink"/>
-            <w:rFonts w:asciiTheme="majorHAnsi" w:eastAsia="Times New Roman" w:hAnsiTheme="majorHAnsi" w:cstheme="majorHAnsi"/>
-            <w:bCs/>
+            <w:rFonts w:asciiTheme="majorHAnsi" w:hAnsiTheme="majorHAnsi" w:cstheme="majorHAnsi"/>
             <w:noProof/>
           </w:rPr>
           <w:t>3.3.1</w:t>
@@ -4049,12 +4189,10 @@
         <w:r>
           <w:rPr>
             <w:rStyle w:val="Hyperlink"/>
-            <w:rFonts w:asciiTheme="majorHAnsi" w:eastAsia="Times New Roman" w:hAnsiTheme="majorHAnsi" w:cstheme="majorHAnsi"/>
-            <w:b/>
-            <w:bCs/>
+            <w:rFonts w:asciiTheme="majorHAnsi" w:hAnsiTheme="majorHAnsi" w:cstheme="majorHAnsi"/>
             <w:noProof/>
           </w:rPr>
-          <w:t>Bảng NHANVIEN</w:t>
+          <w:t>Tên thực thể/mối kết hợp: (HANGHOA)</w:t>
         </w:r>
         <w:r>
           <w:rPr>
@@ -4075,7 +4213,7 @@
             <w:noProof/>
             <w:webHidden/>
           </w:rPr>
-          <w:instrText xml:space="preserve"> PAGEREF _Toc480473515 \h </w:instrText>
+          <w:instrText xml:space="preserve"> PAGEREF _Toc483214461 \h </w:instrText>
         </w:r>
         <w:r>
           <w:rPr>
@@ -4095,7 +4233,7 @@
             <w:noProof/>
             <w:webHidden/>
           </w:rPr>
-          <w:t>34</w:t>
+          <w:t>36</w:t>
         </w:r>
         <w:r>
           <w:rPr>
@@ -4110,6 +4248,7 @@
       <w:pPr>
         <w:pStyle w:val="TOC2"/>
         <w:tabs>
+          <w:tab w:val="left" w:pos="880"/>
           <w:tab w:val="right" w:leader="dot" w:pos="9628"/>
         </w:tabs>
         <w:rPr>
@@ -4119,15 +4258,31 @@
           <w:lang w:val="en-US"/>
         </w:rPr>
       </w:pPr>
-      <w:hyperlink w:anchor="_Toc480473516" w:history="1">
+      <w:hyperlink w:anchor="_Toc483214462" w:history="1">
         <w:r>
           <w:rPr>
             <w:rStyle w:val="Hyperlink"/>
-            <w:rFonts w:asciiTheme="majorHAnsi" w:eastAsia="Times New Roman" w:hAnsiTheme="majorHAnsi" w:cstheme="majorHAnsi"/>
-            <w:bCs/>
+            <w:rFonts w:asciiTheme="majorHAnsi" w:hAnsiTheme="majorHAnsi" w:cstheme="majorHAnsi"/>
             <w:noProof/>
           </w:rPr>
           <w:t>3.3.2</w:t>
+        </w:r>
+        <w:r>
+          <w:rPr>
+            <w:noProof/>
+            <w:sz w:val="22"/>
+            <w:szCs w:val="22"/>
+            <w:lang w:val="en-US"/>
+          </w:rPr>
+          <w:tab/>
+        </w:r>
+        <w:r>
+          <w:rPr>
+            <w:rStyle w:val="Hyperlink"/>
+            <w:rFonts w:asciiTheme="majorHAnsi" w:hAnsiTheme="majorHAnsi" w:cstheme="majorHAnsi"/>
+            <w:noProof/>
+          </w:rPr>
+          <w:t>Tên thực thể/mối kết hợp: (Chitietphieutrahangnhap)</w:t>
         </w:r>
         <w:r>
           <w:rPr>
@@ -4148,7 +4303,7 @@
             <w:noProof/>
             <w:webHidden/>
           </w:rPr>
-          <w:instrText xml:space="preserve"> PAGEREF _Toc480473516 \h </w:instrText>
+          <w:instrText xml:space="preserve"> PAGEREF _Toc483214462 \h </w:instrText>
         </w:r>
         <w:r>
           <w:rPr>
@@ -4168,7 +4323,7 @@
             <w:noProof/>
             <w:webHidden/>
           </w:rPr>
-          <w:t>34</w:t>
+          <w:t>37</w:t>
         </w:r>
         <w:r>
           <w:rPr>
@@ -4181,6 +4336,2075 @@
     </w:p>
     <w:p>
       <w:pPr>
+        <w:pStyle w:val="TOC2"/>
+        <w:tabs>
+          <w:tab w:val="left" w:pos="880"/>
+          <w:tab w:val="right" w:leader="dot" w:pos="9628"/>
+        </w:tabs>
+        <w:rPr>
+          <w:noProof/>
+          <w:sz w:val="22"/>
+          <w:szCs w:val="22"/>
+          <w:lang w:val="en-US"/>
+        </w:rPr>
+      </w:pPr>
+      <w:hyperlink w:anchor="_Toc483214463" w:history="1">
+        <w:r>
+          <w:rPr>
+            <w:rStyle w:val="Hyperlink"/>
+            <w:rFonts w:asciiTheme="majorHAnsi" w:hAnsiTheme="majorHAnsi" w:cstheme="majorHAnsi"/>
+            <w:noProof/>
+          </w:rPr>
+          <w:t>3.3.3</w:t>
+        </w:r>
+        <w:r>
+          <w:rPr>
+            <w:noProof/>
+            <w:sz w:val="22"/>
+            <w:szCs w:val="22"/>
+            <w:lang w:val="en-US"/>
+          </w:rPr>
+          <w:tab/>
+        </w:r>
+        <w:r>
+          <w:rPr>
+            <w:rStyle w:val="Hyperlink"/>
+            <w:rFonts w:asciiTheme="majorHAnsi" w:hAnsiTheme="majorHAnsi" w:cstheme="majorHAnsi"/>
+            <w:noProof/>
+          </w:rPr>
+          <w:t>Tên thực thể/mối kết hợp: (PHIEUTRAHANGNHAP)</w:t>
+        </w:r>
+        <w:r>
+          <w:rPr>
+            <w:noProof/>
+            <w:webHidden/>
+          </w:rPr>
+          <w:tab/>
+        </w:r>
+        <w:r>
+          <w:rPr>
+            <w:noProof/>
+            <w:webHidden/>
+          </w:rPr>
+          <w:fldChar w:fldCharType="begin"/>
+        </w:r>
+        <w:r>
+          <w:rPr>
+            <w:noProof/>
+            <w:webHidden/>
+          </w:rPr>
+          <w:instrText xml:space="preserve"> PAGEREF _Toc483214463 \h </w:instrText>
+        </w:r>
+        <w:r>
+          <w:rPr>
+            <w:noProof/>
+            <w:webHidden/>
+          </w:rPr>
+        </w:r>
+        <w:r>
+          <w:rPr>
+            <w:noProof/>
+            <w:webHidden/>
+          </w:rPr>
+          <w:fldChar w:fldCharType="separate"/>
+        </w:r>
+        <w:r>
+          <w:rPr>
+            <w:noProof/>
+            <w:webHidden/>
+          </w:rPr>
+          <w:t>38</w:t>
+        </w:r>
+        <w:r>
+          <w:rPr>
+            <w:noProof/>
+            <w:webHidden/>
+          </w:rPr>
+          <w:fldChar w:fldCharType="end"/>
+        </w:r>
+      </w:hyperlink>
+    </w:p>
+    <w:p>
+      <w:pPr>
+        <w:pStyle w:val="TOC2"/>
+        <w:tabs>
+          <w:tab w:val="left" w:pos="880"/>
+          <w:tab w:val="right" w:leader="dot" w:pos="9628"/>
+        </w:tabs>
+        <w:rPr>
+          <w:noProof/>
+          <w:sz w:val="22"/>
+          <w:szCs w:val="22"/>
+          <w:lang w:val="en-US"/>
+        </w:rPr>
+      </w:pPr>
+      <w:hyperlink w:anchor="_Toc483214464" w:history="1">
+        <w:r>
+          <w:rPr>
+            <w:rStyle w:val="Hyperlink"/>
+            <w:rFonts w:asciiTheme="majorHAnsi" w:hAnsiTheme="majorHAnsi" w:cstheme="majorHAnsi"/>
+            <w:noProof/>
+          </w:rPr>
+          <w:t>3.3.4</w:t>
+        </w:r>
+        <w:r>
+          <w:rPr>
+            <w:noProof/>
+            <w:sz w:val="22"/>
+            <w:szCs w:val="22"/>
+            <w:lang w:val="en-US"/>
+          </w:rPr>
+          <w:tab/>
+        </w:r>
+        <w:r>
+          <w:rPr>
+            <w:rStyle w:val="Hyperlink"/>
+            <w:rFonts w:asciiTheme="majorHAnsi" w:hAnsiTheme="majorHAnsi" w:cstheme="majorHAnsi"/>
+            <w:noProof/>
+          </w:rPr>
+          <w:t>Tên thực thể/mối kết hợp: (PHIEUNHAPHANG)</w:t>
+        </w:r>
+        <w:r>
+          <w:rPr>
+            <w:noProof/>
+            <w:webHidden/>
+          </w:rPr>
+          <w:tab/>
+        </w:r>
+        <w:r>
+          <w:rPr>
+            <w:noProof/>
+            <w:webHidden/>
+          </w:rPr>
+          <w:fldChar w:fldCharType="begin"/>
+        </w:r>
+        <w:r>
+          <w:rPr>
+            <w:noProof/>
+            <w:webHidden/>
+          </w:rPr>
+          <w:instrText xml:space="preserve"> PAGEREF _Toc483214464 \h </w:instrText>
+        </w:r>
+        <w:r>
+          <w:rPr>
+            <w:noProof/>
+            <w:webHidden/>
+          </w:rPr>
+        </w:r>
+        <w:r>
+          <w:rPr>
+            <w:noProof/>
+            <w:webHidden/>
+          </w:rPr>
+          <w:fldChar w:fldCharType="separate"/>
+        </w:r>
+        <w:r>
+          <w:rPr>
+            <w:noProof/>
+            <w:webHidden/>
+          </w:rPr>
+          <w:t>39</w:t>
+        </w:r>
+        <w:r>
+          <w:rPr>
+            <w:noProof/>
+            <w:webHidden/>
+          </w:rPr>
+          <w:fldChar w:fldCharType="end"/>
+        </w:r>
+      </w:hyperlink>
+    </w:p>
+    <w:p>
+      <w:pPr>
+        <w:pStyle w:val="TOC2"/>
+        <w:tabs>
+          <w:tab w:val="left" w:pos="880"/>
+          <w:tab w:val="right" w:leader="dot" w:pos="9628"/>
+        </w:tabs>
+        <w:rPr>
+          <w:noProof/>
+          <w:sz w:val="22"/>
+          <w:szCs w:val="22"/>
+          <w:lang w:val="en-US"/>
+        </w:rPr>
+      </w:pPr>
+      <w:hyperlink w:anchor="_Toc483214465" w:history="1">
+        <w:r>
+          <w:rPr>
+            <w:rStyle w:val="Hyperlink"/>
+            <w:rFonts w:asciiTheme="majorHAnsi" w:hAnsiTheme="majorHAnsi" w:cstheme="majorHAnsi"/>
+            <w:noProof/>
+          </w:rPr>
+          <w:t>3.3.5</w:t>
+        </w:r>
+        <w:r>
+          <w:rPr>
+            <w:noProof/>
+            <w:sz w:val="22"/>
+            <w:szCs w:val="22"/>
+            <w:lang w:val="en-US"/>
+          </w:rPr>
+          <w:tab/>
+        </w:r>
+        <w:r>
+          <w:rPr>
+            <w:rStyle w:val="Hyperlink"/>
+            <w:rFonts w:asciiTheme="majorHAnsi" w:hAnsiTheme="majorHAnsi" w:cstheme="majorHAnsi"/>
+            <w:noProof/>
+          </w:rPr>
+          <w:t>Tên thực thể/mối kết hợp: (CHITIETNHANVIEN)</w:t>
+        </w:r>
+        <w:r>
+          <w:rPr>
+            <w:noProof/>
+            <w:webHidden/>
+          </w:rPr>
+          <w:tab/>
+        </w:r>
+        <w:r>
+          <w:rPr>
+            <w:noProof/>
+            <w:webHidden/>
+          </w:rPr>
+          <w:fldChar w:fldCharType="begin"/>
+        </w:r>
+        <w:r>
+          <w:rPr>
+            <w:noProof/>
+            <w:webHidden/>
+          </w:rPr>
+          <w:instrText xml:space="preserve"> PAGEREF _Toc483214465 \h </w:instrText>
+        </w:r>
+        <w:r>
+          <w:rPr>
+            <w:noProof/>
+            <w:webHidden/>
+          </w:rPr>
+        </w:r>
+        <w:r>
+          <w:rPr>
+            <w:noProof/>
+            <w:webHidden/>
+          </w:rPr>
+          <w:fldChar w:fldCharType="separate"/>
+        </w:r>
+        <w:r>
+          <w:rPr>
+            <w:noProof/>
+            <w:webHidden/>
+          </w:rPr>
+          <w:t>40</w:t>
+        </w:r>
+        <w:r>
+          <w:rPr>
+            <w:noProof/>
+            <w:webHidden/>
+          </w:rPr>
+          <w:fldChar w:fldCharType="end"/>
+        </w:r>
+      </w:hyperlink>
+    </w:p>
+    <w:p>
+      <w:pPr>
+        <w:pStyle w:val="TOC2"/>
+        <w:tabs>
+          <w:tab w:val="left" w:pos="880"/>
+          <w:tab w:val="right" w:leader="dot" w:pos="9628"/>
+        </w:tabs>
+        <w:rPr>
+          <w:noProof/>
+          <w:sz w:val="22"/>
+          <w:szCs w:val="22"/>
+          <w:lang w:val="en-US"/>
+        </w:rPr>
+      </w:pPr>
+      <w:hyperlink w:anchor="_Toc483214466" w:history="1">
+        <w:r>
+          <w:rPr>
+            <w:rStyle w:val="Hyperlink"/>
+            <w:rFonts w:asciiTheme="majorHAnsi" w:hAnsiTheme="majorHAnsi" w:cstheme="majorHAnsi"/>
+            <w:noProof/>
+          </w:rPr>
+          <w:t>3.3.6</w:t>
+        </w:r>
+        <w:r>
+          <w:rPr>
+            <w:noProof/>
+            <w:sz w:val="22"/>
+            <w:szCs w:val="22"/>
+            <w:lang w:val="en-US"/>
+          </w:rPr>
+          <w:tab/>
+        </w:r>
+        <w:r>
+          <w:rPr>
+            <w:rStyle w:val="Hyperlink"/>
+            <w:rFonts w:asciiTheme="majorHAnsi" w:hAnsiTheme="majorHAnsi" w:cstheme="majorHAnsi"/>
+            <w:noProof/>
+          </w:rPr>
+          <w:t>Tên thực thể/mối kết hợp: (NHANVIEN)</w:t>
+        </w:r>
+        <w:r>
+          <w:rPr>
+            <w:noProof/>
+            <w:webHidden/>
+          </w:rPr>
+          <w:tab/>
+        </w:r>
+        <w:r>
+          <w:rPr>
+            <w:noProof/>
+            <w:webHidden/>
+          </w:rPr>
+          <w:fldChar w:fldCharType="begin"/>
+        </w:r>
+        <w:r>
+          <w:rPr>
+            <w:noProof/>
+            <w:webHidden/>
+          </w:rPr>
+          <w:instrText xml:space="preserve"> PAGEREF _Toc483214466 \h </w:instrText>
+        </w:r>
+        <w:r>
+          <w:rPr>
+            <w:noProof/>
+            <w:webHidden/>
+          </w:rPr>
+        </w:r>
+        <w:r>
+          <w:rPr>
+            <w:noProof/>
+            <w:webHidden/>
+          </w:rPr>
+          <w:fldChar w:fldCharType="separate"/>
+        </w:r>
+        <w:r>
+          <w:rPr>
+            <w:noProof/>
+            <w:webHidden/>
+          </w:rPr>
+          <w:t>41</w:t>
+        </w:r>
+        <w:r>
+          <w:rPr>
+            <w:noProof/>
+            <w:webHidden/>
+          </w:rPr>
+          <w:fldChar w:fldCharType="end"/>
+        </w:r>
+      </w:hyperlink>
+    </w:p>
+    <w:p>
+      <w:pPr>
+        <w:pStyle w:val="TOC2"/>
+        <w:tabs>
+          <w:tab w:val="left" w:pos="880"/>
+          <w:tab w:val="right" w:leader="dot" w:pos="9628"/>
+        </w:tabs>
+        <w:rPr>
+          <w:noProof/>
+          <w:sz w:val="22"/>
+          <w:szCs w:val="22"/>
+          <w:lang w:val="en-US"/>
+        </w:rPr>
+      </w:pPr>
+      <w:hyperlink w:anchor="_Toc483214467" w:history="1">
+        <w:r>
+          <w:rPr>
+            <w:rStyle w:val="Hyperlink"/>
+            <w:rFonts w:asciiTheme="majorHAnsi" w:hAnsiTheme="majorHAnsi" w:cstheme="majorHAnsi"/>
+            <w:noProof/>
+          </w:rPr>
+          <w:t>3.3.7</w:t>
+        </w:r>
+        <w:r>
+          <w:rPr>
+            <w:noProof/>
+            <w:sz w:val="22"/>
+            <w:szCs w:val="22"/>
+            <w:lang w:val="en-US"/>
+          </w:rPr>
+          <w:tab/>
+        </w:r>
+        <w:r>
+          <w:rPr>
+            <w:rStyle w:val="Hyperlink"/>
+            <w:rFonts w:asciiTheme="majorHAnsi" w:hAnsiTheme="majorHAnsi" w:cstheme="majorHAnsi"/>
+            <w:noProof/>
+          </w:rPr>
+          <w:t>Tên thực thể/mối kết hợp: (HOADONBANHANG)</w:t>
+        </w:r>
+        <w:r>
+          <w:rPr>
+            <w:noProof/>
+            <w:webHidden/>
+          </w:rPr>
+          <w:tab/>
+        </w:r>
+        <w:r>
+          <w:rPr>
+            <w:noProof/>
+            <w:webHidden/>
+          </w:rPr>
+          <w:fldChar w:fldCharType="begin"/>
+        </w:r>
+        <w:r>
+          <w:rPr>
+            <w:noProof/>
+            <w:webHidden/>
+          </w:rPr>
+          <w:instrText xml:space="preserve"> PAGEREF _Toc483214467 \h </w:instrText>
+        </w:r>
+        <w:r>
+          <w:rPr>
+            <w:noProof/>
+            <w:webHidden/>
+          </w:rPr>
+        </w:r>
+        <w:r>
+          <w:rPr>
+            <w:noProof/>
+            <w:webHidden/>
+          </w:rPr>
+          <w:fldChar w:fldCharType="separate"/>
+        </w:r>
+        <w:r>
+          <w:rPr>
+            <w:noProof/>
+            <w:webHidden/>
+          </w:rPr>
+          <w:t>42</w:t>
+        </w:r>
+        <w:r>
+          <w:rPr>
+            <w:noProof/>
+            <w:webHidden/>
+          </w:rPr>
+          <w:fldChar w:fldCharType="end"/>
+        </w:r>
+      </w:hyperlink>
+    </w:p>
+    <w:p>
+      <w:pPr>
+        <w:pStyle w:val="TOC2"/>
+        <w:tabs>
+          <w:tab w:val="left" w:pos="880"/>
+          <w:tab w:val="right" w:leader="dot" w:pos="9628"/>
+        </w:tabs>
+        <w:rPr>
+          <w:noProof/>
+          <w:sz w:val="22"/>
+          <w:szCs w:val="22"/>
+          <w:lang w:val="en-US"/>
+        </w:rPr>
+      </w:pPr>
+      <w:hyperlink w:anchor="_Toc483214468" w:history="1">
+        <w:r>
+          <w:rPr>
+            <w:rStyle w:val="Hyperlink"/>
+            <w:rFonts w:asciiTheme="majorHAnsi" w:hAnsiTheme="majorHAnsi" w:cstheme="majorHAnsi"/>
+            <w:noProof/>
+          </w:rPr>
+          <w:t>3.3.8</w:t>
+        </w:r>
+        <w:r>
+          <w:rPr>
+            <w:noProof/>
+            <w:sz w:val="22"/>
+            <w:szCs w:val="22"/>
+            <w:lang w:val="en-US"/>
+          </w:rPr>
+          <w:tab/>
+        </w:r>
+        <w:r>
+          <w:rPr>
+            <w:rStyle w:val="Hyperlink"/>
+            <w:rFonts w:asciiTheme="majorHAnsi" w:hAnsiTheme="majorHAnsi" w:cstheme="majorHAnsi"/>
+            <w:noProof/>
+          </w:rPr>
+          <w:t>Tên thực thể/mối kết hợp: (Chitietphieunhaphang)</w:t>
+        </w:r>
+        <w:r>
+          <w:rPr>
+            <w:noProof/>
+            <w:webHidden/>
+          </w:rPr>
+          <w:tab/>
+        </w:r>
+        <w:r>
+          <w:rPr>
+            <w:noProof/>
+            <w:webHidden/>
+          </w:rPr>
+          <w:fldChar w:fldCharType="begin"/>
+        </w:r>
+        <w:r>
+          <w:rPr>
+            <w:noProof/>
+            <w:webHidden/>
+          </w:rPr>
+          <w:instrText xml:space="preserve"> PAGEREF _Toc483214468 \h </w:instrText>
+        </w:r>
+        <w:r>
+          <w:rPr>
+            <w:noProof/>
+            <w:webHidden/>
+          </w:rPr>
+        </w:r>
+        <w:r>
+          <w:rPr>
+            <w:noProof/>
+            <w:webHidden/>
+          </w:rPr>
+          <w:fldChar w:fldCharType="separate"/>
+        </w:r>
+        <w:r>
+          <w:rPr>
+            <w:noProof/>
+            <w:webHidden/>
+          </w:rPr>
+          <w:t>43</w:t>
+        </w:r>
+        <w:r>
+          <w:rPr>
+            <w:noProof/>
+            <w:webHidden/>
+          </w:rPr>
+          <w:fldChar w:fldCharType="end"/>
+        </w:r>
+      </w:hyperlink>
+    </w:p>
+    <w:p>
+      <w:pPr>
+        <w:pStyle w:val="TOC2"/>
+        <w:tabs>
+          <w:tab w:val="left" w:pos="880"/>
+          <w:tab w:val="right" w:leader="dot" w:pos="9628"/>
+        </w:tabs>
+        <w:rPr>
+          <w:noProof/>
+          <w:sz w:val="22"/>
+          <w:szCs w:val="22"/>
+          <w:lang w:val="en-US"/>
+        </w:rPr>
+      </w:pPr>
+      <w:hyperlink w:anchor="_Toc483214469" w:history="1">
+        <w:r>
+          <w:rPr>
+            <w:rStyle w:val="Hyperlink"/>
+            <w:rFonts w:asciiTheme="majorHAnsi" w:hAnsiTheme="majorHAnsi" w:cstheme="majorHAnsi"/>
+            <w:noProof/>
+          </w:rPr>
+          <w:t>3.3.9</w:t>
+        </w:r>
+        <w:r>
+          <w:rPr>
+            <w:noProof/>
+            <w:sz w:val="22"/>
+            <w:szCs w:val="22"/>
+            <w:lang w:val="en-US"/>
+          </w:rPr>
+          <w:tab/>
+        </w:r>
+        <w:r>
+          <w:rPr>
+            <w:rStyle w:val="Hyperlink"/>
+            <w:rFonts w:asciiTheme="majorHAnsi" w:hAnsiTheme="majorHAnsi" w:cstheme="majorHAnsi"/>
+            <w:noProof/>
+          </w:rPr>
+          <w:t>Tên thực thể/mối kết hợp: (Chitiethoadonbanhang)</w:t>
+        </w:r>
+        <w:r>
+          <w:rPr>
+            <w:noProof/>
+            <w:webHidden/>
+          </w:rPr>
+          <w:tab/>
+        </w:r>
+        <w:r>
+          <w:rPr>
+            <w:noProof/>
+            <w:webHidden/>
+          </w:rPr>
+          <w:fldChar w:fldCharType="begin"/>
+        </w:r>
+        <w:r>
+          <w:rPr>
+            <w:noProof/>
+            <w:webHidden/>
+          </w:rPr>
+          <w:instrText xml:space="preserve"> PAGEREF _Toc483214469 \h </w:instrText>
+        </w:r>
+        <w:r>
+          <w:rPr>
+            <w:noProof/>
+            <w:webHidden/>
+          </w:rPr>
+        </w:r>
+        <w:r>
+          <w:rPr>
+            <w:noProof/>
+            <w:webHidden/>
+          </w:rPr>
+          <w:fldChar w:fldCharType="separate"/>
+        </w:r>
+        <w:r>
+          <w:rPr>
+            <w:noProof/>
+            <w:webHidden/>
+          </w:rPr>
+          <w:t>44</w:t>
+        </w:r>
+        <w:r>
+          <w:rPr>
+            <w:noProof/>
+            <w:webHidden/>
+          </w:rPr>
+          <w:fldChar w:fldCharType="end"/>
+        </w:r>
+      </w:hyperlink>
+    </w:p>
+    <w:p>
+      <w:pPr>
+        <w:pStyle w:val="TOC2"/>
+        <w:tabs>
+          <w:tab w:val="left" w:pos="1100"/>
+          <w:tab w:val="right" w:leader="dot" w:pos="9628"/>
+        </w:tabs>
+        <w:rPr>
+          <w:noProof/>
+          <w:sz w:val="22"/>
+          <w:szCs w:val="22"/>
+          <w:lang w:val="en-US"/>
+        </w:rPr>
+      </w:pPr>
+      <w:hyperlink w:anchor="_Toc483214470" w:history="1">
+        <w:r>
+          <w:rPr>
+            <w:rStyle w:val="Hyperlink"/>
+            <w:rFonts w:asciiTheme="majorHAnsi" w:hAnsiTheme="majorHAnsi" w:cstheme="majorHAnsi"/>
+            <w:noProof/>
+          </w:rPr>
+          <w:t>3.3.10</w:t>
+        </w:r>
+        <w:r>
+          <w:rPr>
+            <w:noProof/>
+            <w:sz w:val="22"/>
+            <w:szCs w:val="22"/>
+            <w:lang w:val="en-US"/>
+          </w:rPr>
+          <w:tab/>
+        </w:r>
+        <w:r>
+          <w:rPr>
+            <w:rStyle w:val="Hyperlink"/>
+            <w:rFonts w:asciiTheme="majorHAnsi" w:hAnsiTheme="majorHAnsi" w:cstheme="majorHAnsi"/>
+            <w:noProof/>
+          </w:rPr>
+          <w:t>Tên thực thể/mối kết hợp: (Chitietphieutrahang)</w:t>
+        </w:r>
+        <w:r>
+          <w:rPr>
+            <w:noProof/>
+            <w:webHidden/>
+          </w:rPr>
+          <w:tab/>
+        </w:r>
+        <w:r>
+          <w:rPr>
+            <w:noProof/>
+            <w:webHidden/>
+          </w:rPr>
+          <w:fldChar w:fldCharType="begin"/>
+        </w:r>
+        <w:r>
+          <w:rPr>
+            <w:noProof/>
+            <w:webHidden/>
+          </w:rPr>
+          <w:instrText xml:space="preserve"> PAGEREF _Toc483214470 \h </w:instrText>
+        </w:r>
+        <w:r>
+          <w:rPr>
+            <w:noProof/>
+            <w:webHidden/>
+          </w:rPr>
+        </w:r>
+        <w:r>
+          <w:rPr>
+            <w:noProof/>
+            <w:webHidden/>
+          </w:rPr>
+          <w:fldChar w:fldCharType="separate"/>
+        </w:r>
+        <w:r>
+          <w:rPr>
+            <w:noProof/>
+            <w:webHidden/>
+          </w:rPr>
+          <w:t>45</w:t>
+        </w:r>
+        <w:r>
+          <w:rPr>
+            <w:noProof/>
+            <w:webHidden/>
+          </w:rPr>
+          <w:fldChar w:fldCharType="end"/>
+        </w:r>
+      </w:hyperlink>
+    </w:p>
+    <w:p>
+      <w:pPr>
+        <w:pStyle w:val="TOC2"/>
+        <w:tabs>
+          <w:tab w:val="left" w:pos="1100"/>
+          <w:tab w:val="right" w:leader="dot" w:pos="9628"/>
+        </w:tabs>
+        <w:rPr>
+          <w:noProof/>
+          <w:sz w:val="22"/>
+          <w:szCs w:val="22"/>
+          <w:lang w:val="en-US"/>
+        </w:rPr>
+      </w:pPr>
+      <w:hyperlink w:anchor="_Toc483214471" w:history="1">
+        <w:r>
+          <w:rPr>
+            <w:rStyle w:val="Hyperlink"/>
+            <w:rFonts w:asciiTheme="majorHAnsi" w:hAnsiTheme="majorHAnsi" w:cstheme="majorHAnsi"/>
+            <w:noProof/>
+          </w:rPr>
+          <w:t>3.3.11</w:t>
+        </w:r>
+        <w:r>
+          <w:rPr>
+            <w:noProof/>
+            <w:sz w:val="22"/>
+            <w:szCs w:val="22"/>
+            <w:lang w:val="en-US"/>
+          </w:rPr>
+          <w:tab/>
+        </w:r>
+        <w:r>
+          <w:rPr>
+            <w:rStyle w:val="Hyperlink"/>
+            <w:rFonts w:asciiTheme="majorHAnsi" w:hAnsiTheme="majorHAnsi" w:cstheme="majorHAnsi"/>
+            <w:noProof/>
+          </w:rPr>
+          <w:t>Tên thực thể/mối kết hợp: (LOAIKHACHHANG)</w:t>
+        </w:r>
+        <w:r>
+          <w:rPr>
+            <w:noProof/>
+            <w:webHidden/>
+          </w:rPr>
+          <w:tab/>
+        </w:r>
+        <w:r>
+          <w:rPr>
+            <w:noProof/>
+            <w:webHidden/>
+          </w:rPr>
+          <w:fldChar w:fldCharType="begin"/>
+        </w:r>
+        <w:r>
+          <w:rPr>
+            <w:noProof/>
+            <w:webHidden/>
+          </w:rPr>
+          <w:instrText xml:space="preserve"> PAGEREF _Toc483214471 \h </w:instrText>
+        </w:r>
+        <w:r>
+          <w:rPr>
+            <w:noProof/>
+            <w:webHidden/>
+          </w:rPr>
+        </w:r>
+        <w:r>
+          <w:rPr>
+            <w:noProof/>
+            <w:webHidden/>
+          </w:rPr>
+          <w:fldChar w:fldCharType="separate"/>
+        </w:r>
+        <w:r>
+          <w:rPr>
+            <w:noProof/>
+            <w:webHidden/>
+          </w:rPr>
+          <w:t>46</w:t>
+        </w:r>
+        <w:r>
+          <w:rPr>
+            <w:noProof/>
+            <w:webHidden/>
+          </w:rPr>
+          <w:fldChar w:fldCharType="end"/>
+        </w:r>
+      </w:hyperlink>
+    </w:p>
+    <w:p>
+      <w:pPr>
+        <w:pStyle w:val="TOC2"/>
+        <w:tabs>
+          <w:tab w:val="left" w:pos="1100"/>
+          <w:tab w:val="right" w:leader="dot" w:pos="9628"/>
+        </w:tabs>
+        <w:rPr>
+          <w:noProof/>
+          <w:sz w:val="22"/>
+          <w:szCs w:val="22"/>
+          <w:lang w:val="en-US"/>
+        </w:rPr>
+      </w:pPr>
+      <w:hyperlink w:anchor="_Toc483214472" w:history="1">
+        <w:r>
+          <w:rPr>
+            <w:rStyle w:val="Hyperlink"/>
+            <w:rFonts w:asciiTheme="majorHAnsi" w:hAnsiTheme="majorHAnsi" w:cstheme="majorHAnsi"/>
+            <w:noProof/>
+          </w:rPr>
+          <w:t>3.3.12</w:t>
+        </w:r>
+        <w:r>
+          <w:rPr>
+            <w:noProof/>
+            <w:sz w:val="22"/>
+            <w:szCs w:val="22"/>
+            <w:lang w:val="en-US"/>
+          </w:rPr>
+          <w:tab/>
+        </w:r>
+        <w:r>
+          <w:rPr>
+            <w:rStyle w:val="Hyperlink"/>
+            <w:rFonts w:asciiTheme="majorHAnsi" w:hAnsiTheme="majorHAnsi" w:cstheme="majorHAnsi"/>
+            <w:noProof/>
+          </w:rPr>
+          <w:t>Tên thực thể/mối kết hợp: (NHACUNGCAP)</w:t>
+        </w:r>
+        <w:r>
+          <w:rPr>
+            <w:noProof/>
+            <w:webHidden/>
+          </w:rPr>
+          <w:tab/>
+        </w:r>
+        <w:r>
+          <w:rPr>
+            <w:noProof/>
+            <w:webHidden/>
+          </w:rPr>
+          <w:fldChar w:fldCharType="begin"/>
+        </w:r>
+        <w:r>
+          <w:rPr>
+            <w:noProof/>
+            <w:webHidden/>
+          </w:rPr>
+          <w:instrText xml:space="preserve"> PAGEREF _Toc483214472 \h </w:instrText>
+        </w:r>
+        <w:r>
+          <w:rPr>
+            <w:noProof/>
+            <w:webHidden/>
+          </w:rPr>
+        </w:r>
+        <w:r>
+          <w:rPr>
+            <w:noProof/>
+            <w:webHidden/>
+          </w:rPr>
+          <w:fldChar w:fldCharType="separate"/>
+        </w:r>
+        <w:r>
+          <w:rPr>
+            <w:noProof/>
+            <w:webHidden/>
+          </w:rPr>
+          <w:t>47</w:t>
+        </w:r>
+        <w:r>
+          <w:rPr>
+            <w:noProof/>
+            <w:webHidden/>
+          </w:rPr>
+          <w:fldChar w:fldCharType="end"/>
+        </w:r>
+      </w:hyperlink>
+    </w:p>
+    <w:p>
+      <w:pPr>
+        <w:pStyle w:val="TOC2"/>
+        <w:tabs>
+          <w:tab w:val="left" w:pos="1100"/>
+          <w:tab w:val="right" w:leader="dot" w:pos="9628"/>
+        </w:tabs>
+        <w:rPr>
+          <w:noProof/>
+          <w:sz w:val="22"/>
+          <w:szCs w:val="22"/>
+          <w:lang w:val="en-US"/>
+        </w:rPr>
+      </w:pPr>
+      <w:hyperlink w:anchor="_Toc483214473" w:history="1">
+        <w:r>
+          <w:rPr>
+            <w:rStyle w:val="Hyperlink"/>
+            <w:rFonts w:asciiTheme="majorHAnsi" w:hAnsiTheme="majorHAnsi" w:cstheme="majorHAnsi"/>
+            <w:noProof/>
+          </w:rPr>
+          <w:t>3.3.13</w:t>
+        </w:r>
+        <w:r>
+          <w:rPr>
+            <w:noProof/>
+            <w:sz w:val="22"/>
+            <w:szCs w:val="22"/>
+            <w:lang w:val="en-US"/>
+          </w:rPr>
+          <w:tab/>
+        </w:r>
+        <w:r>
+          <w:rPr>
+            <w:rStyle w:val="Hyperlink"/>
+            <w:rFonts w:asciiTheme="majorHAnsi" w:hAnsiTheme="majorHAnsi" w:cstheme="majorHAnsi"/>
+            <w:noProof/>
+          </w:rPr>
+          <w:t>Tên thực thể/mối kết hợp: (Chitietcongnonhacungcap)</w:t>
+        </w:r>
+        <w:r>
+          <w:rPr>
+            <w:noProof/>
+            <w:webHidden/>
+          </w:rPr>
+          <w:tab/>
+        </w:r>
+        <w:r>
+          <w:rPr>
+            <w:noProof/>
+            <w:webHidden/>
+          </w:rPr>
+          <w:fldChar w:fldCharType="begin"/>
+        </w:r>
+        <w:r>
+          <w:rPr>
+            <w:noProof/>
+            <w:webHidden/>
+          </w:rPr>
+          <w:instrText xml:space="preserve"> PAGEREF _Toc483214473 \h </w:instrText>
+        </w:r>
+        <w:r>
+          <w:rPr>
+            <w:noProof/>
+            <w:webHidden/>
+          </w:rPr>
+        </w:r>
+        <w:r>
+          <w:rPr>
+            <w:noProof/>
+            <w:webHidden/>
+          </w:rPr>
+          <w:fldChar w:fldCharType="separate"/>
+        </w:r>
+        <w:r>
+          <w:rPr>
+            <w:noProof/>
+            <w:webHidden/>
+          </w:rPr>
+          <w:t>48</w:t>
+        </w:r>
+        <w:r>
+          <w:rPr>
+            <w:noProof/>
+            <w:webHidden/>
+          </w:rPr>
+          <w:fldChar w:fldCharType="end"/>
+        </w:r>
+      </w:hyperlink>
+    </w:p>
+    <w:p>
+      <w:pPr>
+        <w:pStyle w:val="TOC2"/>
+        <w:tabs>
+          <w:tab w:val="left" w:pos="1100"/>
+          <w:tab w:val="right" w:leader="dot" w:pos="9628"/>
+        </w:tabs>
+        <w:rPr>
+          <w:noProof/>
+          <w:sz w:val="22"/>
+          <w:szCs w:val="22"/>
+          <w:lang w:val="en-US"/>
+        </w:rPr>
+      </w:pPr>
+      <w:hyperlink w:anchor="_Toc483214474" w:history="1">
+        <w:r>
+          <w:rPr>
+            <w:rStyle w:val="Hyperlink"/>
+            <w:rFonts w:asciiTheme="majorHAnsi" w:hAnsiTheme="majorHAnsi" w:cstheme="majorHAnsi"/>
+            <w:noProof/>
+          </w:rPr>
+          <w:t>3.3.14</w:t>
+        </w:r>
+        <w:r>
+          <w:rPr>
+            <w:noProof/>
+            <w:sz w:val="22"/>
+            <w:szCs w:val="22"/>
+            <w:lang w:val="en-US"/>
+          </w:rPr>
+          <w:tab/>
+        </w:r>
+        <w:r>
+          <w:rPr>
+            <w:rStyle w:val="Hyperlink"/>
+            <w:rFonts w:asciiTheme="majorHAnsi" w:hAnsiTheme="majorHAnsi" w:cstheme="majorHAnsi"/>
+            <w:noProof/>
+          </w:rPr>
+          <w:t>Tên thực thể/mối kết hợp: (Chitietnocuakhachhang)</w:t>
+        </w:r>
+        <w:r>
+          <w:rPr>
+            <w:noProof/>
+            <w:webHidden/>
+          </w:rPr>
+          <w:tab/>
+        </w:r>
+        <w:r>
+          <w:rPr>
+            <w:noProof/>
+            <w:webHidden/>
+          </w:rPr>
+          <w:fldChar w:fldCharType="begin"/>
+        </w:r>
+        <w:r>
+          <w:rPr>
+            <w:noProof/>
+            <w:webHidden/>
+          </w:rPr>
+          <w:instrText xml:space="preserve"> PAGEREF _Toc483214474 \h </w:instrText>
+        </w:r>
+        <w:r>
+          <w:rPr>
+            <w:noProof/>
+            <w:webHidden/>
+          </w:rPr>
+        </w:r>
+        <w:r>
+          <w:rPr>
+            <w:noProof/>
+            <w:webHidden/>
+          </w:rPr>
+          <w:fldChar w:fldCharType="separate"/>
+        </w:r>
+        <w:r>
+          <w:rPr>
+            <w:noProof/>
+            <w:webHidden/>
+          </w:rPr>
+          <w:t>48</w:t>
+        </w:r>
+        <w:r>
+          <w:rPr>
+            <w:noProof/>
+            <w:webHidden/>
+          </w:rPr>
+          <w:fldChar w:fldCharType="end"/>
+        </w:r>
+      </w:hyperlink>
+    </w:p>
+    <w:p>
+      <w:pPr>
+        <w:pStyle w:val="TOC2"/>
+        <w:tabs>
+          <w:tab w:val="left" w:pos="1100"/>
+          <w:tab w:val="right" w:leader="dot" w:pos="9628"/>
+        </w:tabs>
+        <w:rPr>
+          <w:noProof/>
+          <w:sz w:val="22"/>
+          <w:szCs w:val="22"/>
+          <w:lang w:val="en-US"/>
+        </w:rPr>
+      </w:pPr>
+      <w:hyperlink w:anchor="_Toc483214475" w:history="1">
+        <w:r>
+          <w:rPr>
+            <w:rStyle w:val="Hyperlink"/>
+            <w:rFonts w:asciiTheme="majorHAnsi" w:hAnsiTheme="majorHAnsi" w:cstheme="majorHAnsi"/>
+            <w:noProof/>
+          </w:rPr>
+          <w:t>3.3.15</w:t>
+        </w:r>
+        <w:r>
+          <w:rPr>
+            <w:noProof/>
+            <w:sz w:val="22"/>
+            <w:szCs w:val="22"/>
+            <w:lang w:val="en-US"/>
+          </w:rPr>
+          <w:tab/>
+        </w:r>
+        <w:r>
+          <w:rPr>
+            <w:rStyle w:val="Hyperlink"/>
+            <w:rFonts w:asciiTheme="majorHAnsi" w:hAnsiTheme="majorHAnsi" w:cstheme="majorHAnsi"/>
+            <w:noProof/>
+          </w:rPr>
+          <w:t>Tên thực thể/mối kết hợp: (PHIEUTRAHANG)</w:t>
+        </w:r>
+        <w:r>
+          <w:rPr>
+            <w:noProof/>
+            <w:webHidden/>
+          </w:rPr>
+          <w:tab/>
+        </w:r>
+        <w:r>
+          <w:rPr>
+            <w:noProof/>
+            <w:webHidden/>
+          </w:rPr>
+          <w:fldChar w:fldCharType="begin"/>
+        </w:r>
+        <w:r>
+          <w:rPr>
+            <w:noProof/>
+            <w:webHidden/>
+          </w:rPr>
+          <w:instrText xml:space="preserve"> PAGEREF _Toc483214475 \h </w:instrText>
+        </w:r>
+        <w:r>
+          <w:rPr>
+            <w:noProof/>
+            <w:webHidden/>
+          </w:rPr>
+        </w:r>
+        <w:r>
+          <w:rPr>
+            <w:noProof/>
+            <w:webHidden/>
+          </w:rPr>
+          <w:fldChar w:fldCharType="separate"/>
+        </w:r>
+        <w:r>
+          <w:rPr>
+            <w:noProof/>
+            <w:webHidden/>
+          </w:rPr>
+          <w:t>49</w:t>
+        </w:r>
+        <w:r>
+          <w:rPr>
+            <w:noProof/>
+            <w:webHidden/>
+          </w:rPr>
+          <w:fldChar w:fldCharType="end"/>
+        </w:r>
+      </w:hyperlink>
+    </w:p>
+    <w:p>
+      <w:pPr>
+        <w:pStyle w:val="TOC2"/>
+        <w:tabs>
+          <w:tab w:val="left" w:pos="1100"/>
+          <w:tab w:val="right" w:leader="dot" w:pos="9628"/>
+        </w:tabs>
+        <w:rPr>
+          <w:noProof/>
+          <w:sz w:val="22"/>
+          <w:szCs w:val="22"/>
+          <w:lang w:val="en-US"/>
+        </w:rPr>
+      </w:pPr>
+      <w:hyperlink w:anchor="_Toc483214476" w:history="1">
+        <w:r>
+          <w:rPr>
+            <w:rStyle w:val="Hyperlink"/>
+            <w:rFonts w:asciiTheme="majorHAnsi" w:hAnsiTheme="majorHAnsi" w:cstheme="majorHAnsi"/>
+            <w:noProof/>
+          </w:rPr>
+          <w:t>3.3.16</w:t>
+        </w:r>
+        <w:r>
+          <w:rPr>
+            <w:noProof/>
+            <w:sz w:val="22"/>
+            <w:szCs w:val="22"/>
+            <w:lang w:val="en-US"/>
+          </w:rPr>
+          <w:tab/>
+        </w:r>
+        <w:r>
+          <w:rPr>
+            <w:rStyle w:val="Hyperlink"/>
+            <w:rFonts w:asciiTheme="majorHAnsi" w:hAnsiTheme="majorHAnsi" w:cstheme="majorHAnsi"/>
+            <w:noProof/>
+          </w:rPr>
+          <w:t>Tên thực thể/mối kết hợp: (KHACHHANG)</w:t>
+        </w:r>
+        <w:r>
+          <w:rPr>
+            <w:noProof/>
+            <w:webHidden/>
+          </w:rPr>
+          <w:tab/>
+        </w:r>
+        <w:r>
+          <w:rPr>
+            <w:noProof/>
+            <w:webHidden/>
+          </w:rPr>
+          <w:fldChar w:fldCharType="begin"/>
+        </w:r>
+        <w:r>
+          <w:rPr>
+            <w:noProof/>
+            <w:webHidden/>
+          </w:rPr>
+          <w:instrText xml:space="preserve"> PAGEREF _Toc483214476 \h </w:instrText>
+        </w:r>
+        <w:r>
+          <w:rPr>
+            <w:noProof/>
+            <w:webHidden/>
+          </w:rPr>
+        </w:r>
+        <w:r>
+          <w:rPr>
+            <w:noProof/>
+            <w:webHidden/>
+          </w:rPr>
+          <w:fldChar w:fldCharType="separate"/>
+        </w:r>
+        <w:r>
+          <w:rPr>
+            <w:noProof/>
+            <w:webHidden/>
+          </w:rPr>
+          <w:t>49</w:t>
+        </w:r>
+        <w:r>
+          <w:rPr>
+            <w:noProof/>
+            <w:webHidden/>
+          </w:rPr>
+          <w:fldChar w:fldCharType="end"/>
+        </w:r>
+      </w:hyperlink>
+    </w:p>
+    <w:p>
+      <w:pPr>
+        <w:pStyle w:val="TOC2"/>
+        <w:tabs>
+          <w:tab w:val="left" w:pos="1100"/>
+          <w:tab w:val="right" w:leader="dot" w:pos="9628"/>
+        </w:tabs>
+        <w:rPr>
+          <w:noProof/>
+          <w:sz w:val="22"/>
+          <w:szCs w:val="22"/>
+          <w:lang w:val="en-US"/>
+        </w:rPr>
+      </w:pPr>
+      <w:hyperlink w:anchor="_Toc483214477" w:history="1">
+        <w:r>
+          <w:rPr>
+            <w:rStyle w:val="Hyperlink"/>
+            <w:rFonts w:asciiTheme="majorHAnsi" w:hAnsiTheme="majorHAnsi" w:cstheme="majorHAnsi"/>
+            <w:noProof/>
+          </w:rPr>
+          <w:t>3.3.17</w:t>
+        </w:r>
+        <w:r>
+          <w:rPr>
+            <w:noProof/>
+            <w:sz w:val="22"/>
+            <w:szCs w:val="22"/>
+            <w:lang w:val="en-US"/>
+          </w:rPr>
+          <w:tab/>
+        </w:r>
+        <w:r>
+          <w:rPr>
+            <w:rStyle w:val="Hyperlink"/>
+            <w:rFonts w:asciiTheme="majorHAnsi" w:hAnsiTheme="majorHAnsi" w:cstheme="majorHAnsi"/>
+            <w:noProof/>
+          </w:rPr>
+          <w:t>Tên thực thể/mối kết hợp: (CONGNOCUAKHACHHANG)</w:t>
+        </w:r>
+        <w:r>
+          <w:rPr>
+            <w:noProof/>
+            <w:webHidden/>
+          </w:rPr>
+          <w:tab/>
+        </w:r>
+        <w:r>
+          <w:rPr>
+            <w:noProof/>
+            <w:webHidden/>
+          </w:rPr>
+          <w:fldChar w:fldCharType="begin"/>
+        </w:r>
+        <w:r>
+          <w:rPr>
+            <w:noProof/>
+            <w:webHidden/>
+          </w:rPr>
+          <w:instrText xml:space="preserve"> PAGEREF _Toc483214477 \h </w:instrText>
+        </w:r>
+        <w:r>
+          <w:rPr>
+            <w:noProof/>
+            <w:webHidden/>
+          </w:rPr>
+        </w:r>
+        <w:r>
+          <w:rPr>
+            <w:noProof/>
+            <w:webHidden/>
+          </w:rPr>
+          <w:fldChar w:fldCharType="separate"/>
+        </w:r>
+        <w:r>
+          <w:rPr>
+            <w:noProof/>
+            <w:webHidden/>
+          </w:rPr>
+          <w:t>50</w:t>
+        </w:r>
+        <w:r>
+          <w:rPr>
+            <w:noProof/>
+            <w:webHidden/>
+          </w:rPr>
+          <w:fldChar w:fldCharType="end"/>
+        </w:r>
+      </w:hyperlink>
+    </w:p>
+    <w:p>
+      <w:pPr>
+        <w:pStyle w:val="TOC2"/>
+        <w:tabs>
+          <w:tab w:val="left" w:pos="1100"/>
+          <w:tab w:val="right" w:leader="dot" w:pos="9628"/>
+        </w:tabs>
+        <w:rPr>
+          <w:noProof/>
+          <w:sz w:val="22"/>
+          <w:szCs w:val="22"/>
+          <w:lang w:val="en-US"/>
+        </w:rPr>
+      </w:pPr>
+      <w:hyperlink w:anchor="_Toc483214478" w:history="1">
+        <w:r>
+          <w:rPr>
+            <w:rStyle w:val="Hyperlink"/>
+            <w:rFonts w:asciiTheme="majorHAnsi" w:hAnsiTheme="majorHAnsi" w:cstheme="majorHAnsi"/>
+            <w:noProof/>
+          </w:rPr>
+          <w:t>3.3.18</w:t>
+        </w:r>
+        <w:r>
+          <w:rPr>
+            <w:noProof/>
+            <w:sz w:val="22"/>
+            <w:szCs w:val="22"/>
+            <w:lang w:val="en-US"/>
+          </w:rPr>
+          <w:tab/>
+        </w:r>
+        <w:r>
+          <w:rPr>
+            <w:rStyle w:val="Hyperlink"/>
+            <w:rFonts w:asciiTheme="majorHAnsi" w:hAnsiTheme="majorHAnsi" w:cstheme="majorHAnsi"/>
+            <w:noProof/>
+          </w:rPr>
+          <w:t>Tên thực thể/mối kết hợp: (CONGNONHACUNGCAP)</w:t>
+        </w:r>
+        <w:r>
+          <w:rPr>
+            <w:noProof/>
+            <w:webHidden/>
+          </w:rPr>
+          <w:tab/>
+        </w:r>
+        <w:r>
+          <w:rPr>
+            <w:noProof/>
+            <w:webHidden/>
+          </w:rPr>
+          <w:fldChar w:fldCharType="begin"/>
+        </w:r>
+        <w:r>
+          <w:rPr>
+            <w:noProof/>
+            <w:webHidden/>
+          </w:rPr>
+          <w:instrText xml:space="preserve"> PAGEREF _Toc483214478 \h </w:instrText>
+        </w:r>
+        <w:r>
+          <w:rPr>
+            <w:noProof/>
+            <w:webHidden/>
+          </w:rPr>
+        </w:r>
+        <w:r>
+          <w:rPr>
+            <w:noProof/>
+            <w:webHidden/>
+          </w:rPr>
+          <w:fldChar w:fldCharType="separate"/>
+        </w:r>
+        <w:r>
+          <w:rPr>
+            <w:noProof/>
+            <w:webHidden/>
+          </w:rPr>
+          <w:t>51</w:t>
+        </w:r>
+        <w:r>
+          <w:rPr>
+            <w:noProof/>
+            <w:webHidden/>
+          </w:rPr>
+          <w:fldChar w:fldCharType="end"/>
+        </w:r>
+      </w:hyperlink>
+    </w:p>
+    <w:p>
+      <w:pPr>
+        <w:pStyle w:val="TOC2"/>
+        <w:tabs>
+          <w:tab w:val="right" w:leader="dot" w:pos="9628"/>
+        </w:tabs>
+        <w:rPr>
+          <w:noProof/>
+          <w:sz w:val="22"/>
+          <w:szCs w:val="22"/>
+          <w:lang w:val="en-US"/>
+        </w:rPr>
+      </w:pPr>
+      <w:hyperlink w:anchor="_Toc483214479" w:history="1">
+        <w:r>
+          <w:rPr>
+            <w:rStyle w:val="Hyperlink"/>
+            <w:rFonts w:asciiTheme="majorHAnsi" w:hAnsiTheme="majorHAnsi" w:cstheme="majorHAnsi"/>
+            <w:b/>
+            <w:noProof/>
+          </w:rPr>
+          <w:t>CHUYỂN ĐỔI ERD SANG MÔ HÌNH VẬT LÝ (PHYSICAL LEVEL)</w:t>
+        </w:r>
+        <w:r>
+          <w:rPr>
+            <w:noProof/>
+            <w:webHidden/>
+          </w:rPr>
+          <w:tab/>
+        </w:r>
+        <w:r>
+          <w:rPr>
+            <w:noProof/>
+            <w:webHidden/>
+          </w:rPr>
+          <w:fldChar w:fldCharType="begin"/>
+        </w:r>
+        <w:r>
+          <w:rPr>
+            <w:noProof/>
+            <w:webHidden/>
+          </w:rPr>
+          <w:instrText xml:space="preserve"> PAGEREF _Toc483214479 \h </w:instrText>
+        </w:r>
+        <w:r>
+          <w:rPr>
+            <w:noProof/>
+            <w:webHidden/>
+          </w:rPr>
+        </w:r>
+        <w:r>
+          <w:rPr>
+            <w:noProof/>
+            <w:webHidden/>
+          </w:rPr>
+          <w:fldChar w:fldCharType="separate"/>
+        </w:r>
+        <w:r>
+          <w:rPr>
+            <w:noProof/>
+            <w:webHidden/>
+          </w:rPr>
+          <w:t>52</w:t>
+        </w:r>
+        <w:r>
+          <w:rPr>
+            <w:noProof/>
+            <w:webHidden/>
+          </w:rPr>
+          <w:fldChar w:fldCharType="end"/>
+        </w:r>
+      </w:hyperlink>
+    </w:p>
+    <w:p>
+      <w:pPr>
+        <w:pStyle w:val="TOC2"/>
+        <w:tabs>
+          <w:tab w:val="left" w:pos="660"/>
+          <w:tab w:val="right" w:leader="dot" w:pos="9628"/>
+        </w:tabs>
+        <w:rPr>
+          <w:noProof/>
+          <w:sz w:val="22"/>
+          <w:szCs w:val="22"/>
+          <w:lang w:val="en-US"/>
+        </w:rPr>
+      </w:pPr>
+      <w:hyperlink w:anchor="_Toc483214480" w:history="1">
+        <w:r>
+          <w:rPr>
+            <w:rStyle w:val="Hyperlink"/>
+            <w:rFonts w:asciiTheme="majorHAnsi" w:eastAsia="Times New Roman" w:hAnsiTheme="majorHAnsi" w:cstheme="majorHAnsi"/>
+            <w:bCs/>
+            <w:noProof/>
+          </w:rPr>
+          <w:t>5)</w:t>
+        </w:r>
+        <w:r>
+          <w:rPr>
+            <w:noProof/>
+            <w:sz w:val="22"/>
+            <w:szCs w:val="22"/>
+            <w:lang w:val="en-US"/>
+          </w:rPr>
+          <w:tab/>
+        </w:r>
+        <w:r>
+          <w:rPr>
+            <w:rStyle w:val="Hyperlink"/>
+            <w:rFonts w:asciiTheme="majorHAnsi" w:eastAsia="Times New Roman" w:hAnsiTheme="majorHAnsi" w:cstheme="majorHAnsi"/>
+            <w:bCs/>
+            <w:noProof/>
+          </w:rPr>
+          <w:t>HOADONBANHANG</w:t>
+        </w:r>
+        <w:r>
+          <w:rPr>
+            <w:noProof/>
+            <w:webHidden/>
+          </w:rPr>
+          <w:tab/>
+        </w:r>
+        <w:r>
+          <w:rPr>
+            <w:noProof/>
+            <w:webHidden/>
+          </w:rPr>
+          <w:fldChar w:fldCharType="begin"/>
+        </w:r>
+        <w:r>
+          <w:rPr>
+            <w:noProof/>
+            <w:webHidden/>
+          </w:rPr>
+          <w:instrText xml:space="preserve"> PAGEREF _Toc483214480 \h </w:instrText>
+        </w:r>
+        <w:r>
+          <w:rPr>
+            <w:noProof/>
+            <w:webHidden/>
+          </w:rPr>
+        </w:r>
+        <w:r>
+          <w:rPr>
+            <w:noProof/>
+            <w:webHidden/>
+          </w:rPr>
+          <w:fldChar w:fldCharType="separate"/>
+        </w:r>
+        <w:r>
+          <w:rPr>
+            <w:noProof/>
+            <w:webHidden/>
+          </w:rPr>
+          <w:t>54</w:t>
+        </w:r>
+        <w:r>
+          <w:rPr>
+            <w:noProof/>
+            <w:webHidden/>
+          </w:rPr>
+          <w:fldChar w:fldCharType="end"/>
+        </w:r>
+      </w:hyperlink>
+    </w:p>
+    <w:p>
+      <w:pPr>
+        <w:pStyle w:val="TOC2"/>
+        <w:tabs>
+          <w:tab w:val="left" w:pos="660"/>
+          <w:tab w:val="right" w:leader="dot" w:pos="9628"/>
+        </w:tabs>
+        <w:rPr>
+          <w:noProof/>
+          <w:sz w:val="22"/>
+          <w:szCs w:val="22"/>
+          <w:lang w:val="en-US"/>
+        </w:rPr>
+      </w:pPr>
+      <w:hyperlink w:anchor="_Toc483214481" w:history="1">
+        <w:r>
+          <w:rPr>
+            <w:rStyle w:val="Hyperlink"/>
+            <w:rFonts w:asciiTheme="majorHAnsi" w:eastAsia="Times New Roman" w:hAnsiTheme="majorHAnsi" w:cstheme="majorHAnsi"/>
+            <w:bCs/>
+            <w:noProof/>
+          </w:rPr>
+          <w:t>6)</w:t>
+        </w:r>
+        <w:r>
+          <w:rPr>
+            <w:noProof/>
+            <w:sz w:val="22"/>
+            <w:szCs w:val="22"/>
+            <w:lang w:val="en-US"/>
+          </w:rPr>
+          <w:tab/>
+        </w:r>
+        <w:r>
+          <w:rPr>
+            <w:rStyle w:val="Hyperlink"/>
+            <w:rFonts w:asciiTheme="majorHAnsi" w:eastAsia="Times New Roman" w:hAnsiTheme="majorHAnsi" w:cstheme="majorHAnsi"/>
+            <w:bCs/>
+            <w:noProof/>
+          </w:rPr>
+          <w:t>CONGNONHACUNGCAP</w:t>
+        </w:r>
+        <w:r>
+          <w:rPr>
+            <w:noProof/>
+            <w:webHidden/>
+          </w:rPr>
+          <w:tab/>
+        </w:r>
+        <w:r>
+          <w:rPr>
+            <w:noProof/>
+            <w:webHidden/>
+          </w:rPr>
+          <w:fldChar w:fldCharType="begin"/>
+        </w:r>
+        <w:r>
+          <w:rPr>
+            <w:noProof/>
+            <w:webHidden/>
+          </w:rPr>
+          <w:instrText xml:space="preserve"> PAGEREF _Toc483214481 \h </w:instrText>
+        </w:r>
+        <w:r>
+          <w:rPr>
+            <w:noProof/>
+            <w:webHidden/>
+          </w:rPr>
+        </w:r>
+        <w:r>
+          <w:rPr>
+            <w:noProof/>
+            <w:webHidden/>
+          </w:rPr>
+          <w:fldChar w:fldCharType="separate"/>
+        </w:r>
+        <w:r>
+          <w:rPr>
+            <w:noProof/>
+            <w:webHidden/>
+          </w:rPr>
+          <w:t>54</w:t>
+        </w:r>
+        <w:r>
+          <w:rPr>
+            <w:noProof/>
+            <w:webHidden/>
+          </w:rPr>
+          <w:fldChar w:fldCharType="end"/>
+        </w:r>
+      </w:hyperlink>
+    </w:p>
+    <w:p>
+      <w:pPr>
+        <w:pStyle w:val="TOC2"/>
+        <w:tabs>
+          <w:tab w:val="left" w:pos="660"/>
+          <w:tab w:val="right" w:leader="dot" w:pos="9628"/>
+        </w:tabs>
+        <w:rPr>
+          <w:noProof/>
+          <w:sz w:val="22"/>
+          <w:szCs w:val="22"/>
+          <w:lang w:val="en-US"/>
+        </w:rPr>
+      </w:pPr>
+      <w:hyperlink w:anchor="_Toc483214482" w:history="1">
+        <w:r>
+          <w:rPr>
+            <w:rStyle w:val="Hyperlink"/>
+            <w:rFonts w:asciiTheme="majorHAnsi" w:eastAsia="Times New Roman" w:hAnsiTheme="majorHAnsi" w:cstheme="majorHAnsi"/>
+            <w:bCs/>
+            <w:noProof/>
+          </w:rPr>
+          <w:t>7)</w:t>
+        </w:r>
+        <w:r>
+          <w:rPr>
+            <w:noProof/>
+            <w:sz w:val="22"/>
+            <w:szCs w:val="22"/>
+            <w:lang w:val="en-US"/>
+          </w:rPr>
+          <w:tab/>
+        </w:r>
+        <w:r>
+          <w:rPr>
+            <w:rStyle w:val="Hyperlink"/>
+            <w:rFonts w:asciiTheme="majorHAnsi" w:eastAsia="Times New Roman" w:hAnsiTheme="majorHAnsi" w:cstheme="majorHAnsi"/>
+            <w:bCs/>
+            <w:noProof/>
+          </w:rPr>
+          <w:t>PHIEUNHAPHANG</w:t>
+        </w:r>
+        <w:r>
+          <w:rPr>
+            <w:noProof/>
+            <w:webHidden/>
+          </w:rPr>
+          <w:tab/>
+        </w:r>
+        <w:r>
+          <w:rPr>
+            <w:noProof/>
+            <w:webHidden/>
+          </w:rPr>
+          <w:fldChar w:fldCharType="begin"/>
+        </w:r>
+        <w:r>
+          <w:rPr>
+            <w:noProof/>
+            <w:webHidden/>
+          </w:rPr>
+          <w:instrText xml:space="preserve"> PAGEREF _Toc483214482 \h </w:instrText>
+        </w:r>
+        <w:r>
+          <w:rPr>
+            <w:noProof/>
+            <w:webHidden/>
+          </w:rPr>
+        </w:r>
+        <w:r>
+          <w:rPr>
+            <w:noProof/>
+            <w:webHidden/>
+          </w:rPr>
+          <w:fldChar w:fldCharType="separate"/>
+        </w:r>
+        <w:r>
+          <w:rPr>
+            <w:noProof/>
+            <w:webHidden/>
+          </w:rPr>
+          <w:t>54</w:t>
+        </w:r>
+        <w:r>
+          <w:rPr>
+            <w:noProof/>
+            <w:webHidden/>
+          </w:rPr>
+          <w:fldChar w:fldCharType="end"/>
+        </w:r>
+      </w:hyperlink>
+    </w:p>
+    <w:p>
+      <w:pPr>
+        <w:pStyle w:val="TOC2"/>
+        <w:tabs>
+          <w:tab w:val="left" w:pos="660"/>
+          <w:tab w:val="right" w:leader="dot" w:pos="9628"/>
+        </w:tabs>
+        <w:rPr>
+          <w:noProof/>
+          <w:sz w:val="22"/>
+          <w:szCs w:val="22"/>
+          <w:lang w:val="en-US"/>
+        </w:rPr>
+      </w:pPr>
+      <w:hyperlink w:anchor="_Toc483214483" w:history="1">
+        <w:r>
+          <w:rPr>
+            <w:rStyle w:val="Hyperlink"/>
+            <w:rFonts w:asciiTheme="majorHAnsi" w:eastAsia="Times New Roman" w:hAnsiTheme="majorHAnsi" w:cstheme="majorHAnsi"/>
+            <w:bCs/>
+            <w:noProof/>
+          </w:rPr>
+          <w:t>8)</w:t>
+        </w:r>
+        <w:r>
+          <w:rPr>
+            <w:noProof/>
+            <w:sz w:val="22"/>
+            <w:szCs w:val="22"/>
+            <w:lang w:val="en-US"/>
+          </w:rPr>
+          <w:tab/>
+        </w:r>
+        <w:r>
+          <w:rPr>
+            <w:rStyle w:val="Hyperlink"/>
+            <w:rFonts w:asciiTheme="majorHAnsi" w:eastAsia="Times New Roman" w:hAnsiTheme="majorHAnsi" w:cstheme="majorHAnsi"/>
+            <w:bCs/>
+            <w:noProof/>
+          </w:rPr>
+          <w:t>Table CONGNOCUAKHACHHANG</w:t>
+        </w:r>
+        <w:r>
+          <w:rPr>
+            <w:noProof/>
+            <w:webHidden/>
+          </w:rPr>
+          <w:tab/>
+        </w:r>
+        <w:r>
+          <w:rPr>
+            <w:noProof/>
+            <w:webHidden/>
+          </w:rPr>
+          <w:fldChar w:fldCharType="begin"/>
+        </w:r>
+        <w:r>
+          <w:rPr>
+            <w:noProof/>
+            <w:webHidden/>
+          </w:rPr>
+          <w:instrText xml:space="preserve"> PAGEREF _Toc483214483 \h </w:instrText>
+        </w:r>
+        <w:r>
+          <w:rPr>
+            <w:noProof/>
+            <w:webHidden/>
+          </w:rPr>
+        </w:r>
+        <w:r>
+          <w:rPr>
+            <w:noProof/>
+            <w:webHidden/>
+          </w:rPr>
+          <w:fldChar w:fldCharType="separate"/>
+        </w:r>
+        <w:r>
+          <w:rPr>
+            <w:noProof/>
+            <w:webHidden/>
+          </w:rPr>
+          <w:t>55</w:t>
+        </w:r>
+        <w:r>
+          <w:rPr>
+            <w:noProof/>
+            <w:webHidden/>
+          </w:rPr>
+          <w:fldChar w:fldCharType="end"/>
+        </w:r>
+      </w:hyperlink>
+    </w:p>
+    <w:p>
+      <w:pPr>
+        <w:pStyle w:val="TOC1"/>
+        <w:tabs>
+          <w:tab w:val="left" w:pos="1100"/>
+          <w:tab w:val="right" w:leader="dot" w:pos="9628"/>
+        </w:tabs>
+        <w:rPr>
+          <w:noProof/>
+          <w:sz w:val="22"/>
+          <w:szCs w:val="22"/>
+          <w:lang w:val="en-US"/>
+        </w:rPr>
+      </w:pPr>
+      <w:hyperlink w:anchor="_Toc483214484" w:history="1">
+        <w:r>
+          <w:rPr>
+            <w:rStyle w:val="Hyperlink"/>
+            <w:rFonts w:asciiTheme="majorHAnsi" w:eastAsia="Times New Roman" w:hAnsiTheme="majorHAnsi" w:cstheme="majorHAnsi"/>
+            <w:b/>
+            <w:bCs/>
+            <w:noProof/>
+          </w:rPr>
+          <w:t>Chương 4:</w:t>
+        </w:r>
+        <w:r>
+          <w:rPr>
+            <w:noProof/>
+            <w:sz w:val="22"/>
+            <w:szCs w:val="22"/>
+            <w:lang w:val="en-US"/>
+          </w:rPr>
+          <w:tab/>
+        </w:r>
+        <w:r>
+          <w:rPr>
+            <w:rStyle w:val="Hyperlink"/>
+            <w:rFonts w:asciiTheme="majorHAnsi" w:eastAsia="Times New Roman" w:hAnsiTheme="majorHAnsi" w:cstheme="majorHAnsi"/>
+            <w:b/>
+            <w:bCs/>
+            <w:noProof/>
+          </w:rPr>
+          <w:t>THIẾT KẾ GIAO DIỆN</w:t>
+        </w:r>
+        <w:r>
+          <w:rPr>
+            <w:noProof/>
+            <w:webHidden/>
+          </w:rPr>
+          <w:tab/>
+        </w:r>
+        <w:r>
+          <w:rPr>
+            <w:noProof/>
+            <w:webHidden/>
+          </w:rPr>
+          <w:fldChar w:fldCharType="begin"/>
+        </w:r>
+        <w:r>
+          <w:rPr>
+            <w:noProof/>
+            <w:webHidden/>
+          </w:rPr>
+          <w:instrText xml:space="preserve"> PAGEREF _Toc483214484 \h </w:instrText>
+        </w:r>
+        <w:r>
+          <w:rPr>
+            <w:noProof/>
+            <w:webHidden/>
+          </w:rPr>
+        </w:r>
+        <w:r>
+          <w:rPr>
+            <w:noProof/>
+            <w:webHidden/>
+          </w:rPr>
+          <w:fldChar w:fldCharType="separate"/>
+        </w:r>
+        <w:r>
+          <w:rPr>
+            <w:noProof/>
+            <w:webHidden/>
+          </w:rPr>
+          <w:t>55</w:t>
+        </w:r>
+        <w:r>
+          <w:rPr>
+            <w:noProof/>
+            <w:webHidden/>
+          </w:rPr>
+          <w:fldChar w:fldCharType="end"/>
+        </w:r>
+      </w:hyperlink>
+    </w:p>
+    <w:p>
+      <w:pPr>
+        <w:pStyle w:val="TOC1"/>
+        <w:tabs>
+          <w:tab w:val="left" w:pos="1100"/>
+          <w:tab w:val="right" w:leader="dot" w:pos="9628"/>
+        </w:tabs>
+        <w:rPr>
+          <w:noProof/>
+          <w:sz w:val="22"/>
+          <w:szCs w:val="22"/>
+          <w:lang w:val="en-US"/>
+        </w:rPr>
+      </w:pPr>
+      <w:hyperlink w:anchor="_Toc483214485" w:history="1">
+        <w:r>
+          <w:rPr>
+            <w:rStyle w:val="Hyperlink"/>
+            <w:rFonts w:asciiTheme="majorHAnsi" w:eastAsia="Times New Roman" w:hAnsiTheme="majorHAnsi" w:cstheme="majorHAnsi"/>
+            <w:b/>
+            <w:bCs/>
+            <w:noProof/>
+          </w:rPr>
+          <w:t>Chương 5:</w:t>
+        </w:r>
+        <w:r>
+          <w:rPr>
+            <w:noProof/>
+            <w:sz w:val="22"/>
+            <w:szCs w:val="22"/>
+            <w:lang w:val="en-US"/>
+          </w:rPr>
+          <w:tab/>
+        </w:r>
+        <w:r>
+          <w:rPr>
+            <w:rStyle w:val="Hyperlink"/>
+            <w:rFonts w:asciiTheme="majorHAnsi" w:eastAsia="Times New Roman" w:hAnsiTheme="majorHAnsi" w:cstheme="majorHAnsi"/>
+            <w:b/>
+            <w:bCs/>
+            <w:noProof/>
+          </w:rPr>
+          <w:t>CÀI ĐẶT VÀ KIỂM THỬ</w:t>
+        </w:r>
+        <w:r>
+          <w:rPr>
+            <w:noProof/>
+            <w:webHidden/>
+          </w:rPr>
+          <w:tab/>
+        </w:r>
+        <w:r>
+          <w:rPr>
+            <w:noProof/>
+            <w:webHidden/>
+          </w:rPr>
+          <w:fldChar w:fldCharType="begin"/>
+        </w:r>
+        <w:r>
+          <w:rPr>
+            <w:noProof/>
+            <w:webHidden/>
+          </w:rPr>
+          <w:instrText xml:space="preserve"> PAGEREF _Toc483214485 \h </w:instrText>
+        </w:r>
+        <w:r>
+          <w:rPr>
+            <w:noProof/>
+            <w:webHidden/>
+          </w:rPr>
+        </w:r>
+        <w:r>
+          <w:rPr>
+            <w:noProof/>
+            <w:webHidden/>
+          </w:rPr>
+          <w:fldChar w:fldCharType="separate"/>
+        </w:r>
+        <w:r>
+          <w:rPr>
+            <w:noProof/>
+            <w:webHidden/>
+          </w:rPr>
+          <w:t>55</w:t>
+        </w:r>
+        <w:r>
+          <w:rPr>
+            <w:noProof/>
+            <w:webHidden/>
+          </w:rPr>
+          <w:fldChar w:fldCharType="end"/>
+        </w:r>
+      </w:hyperlink>
+    </w:p>
+    <w:p>
+      <w:pPr>
         <w:spacing w:after="0" w:line="360" w:lineRule="auto"/>
         <w:ind w:left="810"/>
         <w:jc w:val="both"/>
@@ -4259,7 +6483,7 @@
           <w:cols w:space="720"/>
         </w:sectPr>
       </w:pPr>
-      <w:bookmarkStart w:id="8" w:name="_Toc470556926"/>
+      <w:bookmarkStart w:id="10" w:name="_Toc470556926"/>
     </w:p>
     <w:p>
       <w:pPr>
@@ -4281,8 +6505,8 @@
           <w:szCs w:val="26"/>
         </w:rPr>
       </w:pPr>
-      <w:bookmarkStart w:id="9" w:name="_Toc480473467"/>
-      <w:bookmarkEnd w:id="8"/>
+      <w:bookmarkStart w:id="11" w:name="_Toc483214407"/>
+      <w:bookmarkEnd w:id="10"/>
       <w:r>
         <w:rPr>
           <w:rFonts w:asciiTheme="majorHAnsi" w:eastAsia="Times New Roman" w:hAnsiTheme="majorHAnsi" w:cstheme="majorHAnsi"/>
@@ -4294,7 +6518,7 @@
         <w:lastRenderedPageBreak/>
         <w:t>KHẢO SÁT SƠ BỘ VÀ XÁC LẬP DỰ ÁN.</w:t>
       </w:r>
-      <w:bookmarkEnd w:id="9"/>
+      <w:bookmarkEnd w:id="11"/>
     </w:p>
     <w:p>
       <w:pPr>
@@ -4316,7 +6540,7 @@
           <w:lang w:val="en-US"/>
         </w:rPr>
       </w:pPr>
-      <w:bookmarkStart w:id="10" w:name="_Toc480473468"/>
+      <w:bookmarkStart w:id="12" w:name="_Toc483214408"/>
       <w:r>
         <w:rPr>
           <w:rFonts w:asciiTheme="majorHAnsi" w:eastAsia="Times New Roman" w:hAnsiTheme="majorHAnsi" w:cstheme="majorHAnsi"/>
@@ -4327,7 +6551,7 @@
         </w:rPr>
         <w:t>Phân tích hiện trạng và yêu cầu cho tương lai.</w:t>
       </w:r>
-      <w:bookmarkEnd w:id="10"/>
+      <w:bookmarkEnd w:id="12"/>
     </w:p>
     <w:p>
       <w:pPr>
@@ -12106,7 +14330,7 @@
           <w:lang w:val="en-US"/>
         </w:rPr>
       </w:pPr>
-      <w:bookmarkStart w:id="11" w:name="_Toc480473469"/>
+      <w:bookmarkStart w:id="13" w:name="_Toc483214409"/>
       <w:r>
         <w:rPr>
           <w:rFonts w:asciiTheme="majorHAnsi" w:eastAsia="Times New Roman" w:hAnsiTheme="majorHAnsi" w:cstheme="majorHAnsi"/>
@@ -12119,7 +14343,7 @@
         <w:lastRenderedPageBreak/>
         <w:t>Xác định phạm vi, khả năng, mục tiêu dự án của hệ thống mới</w:t>
       </w:r>
-      <w:bookmarkEnd w:id="11"/>
+      <w:bookmarkEnd w:id="13"/>
     </w:p>
     <w:p>
       <w:pPr>
@@ -12244,7 +14468,7 @@
           <w:szCs w:val="26"/>
         </w:rPr>
       </w:pPr>
-      <w:bookmarkStart w:id="12" w:name="_Toc480473470"/>
+      <w:bookmarkStart w:id="14" w:name="_Toc483214410"/>
       <w:r>
         <w:rPr>
           <w:rFonts w:asciiTheme="majorHAnsi" w:eastAsia="Times New Roman" w:hAnsiTheme="majorHAnsi" w:cstheme="majorHAnsi"/>
@@ -12255,7 +14479,7 @@
         </w:rPr>
         <w:t>Phác họa giải pháp và cân nhắc tính khả thi</w:t>
       </w:r>
-      <w:bookmarkEnd w:id="12"/>
+      <w:bookmarkEnd w:id="14"/>
     </w:p>
     <w:p>
       <w:pPr>
@@ -12726,7 +14950,7 @@
           <w:szCs w:val="26"/>
         </w:rPr>
       </w:pPr>
-      <w:bookmarkStart w:id="13" w:name="_Toc480473471"/>
+      <w:bookmarkStart w:id="15" w:name="_Toc483214411"/>
       <w:r>
         <w:rPr>
           <w:rFonts w:asciiTheme="majorHAnsi" w:eastAsia="Times New Roman" w:hAnsiTheme="majorHAnsi" w:cstheme="majorHAnsi"/>
@@ -12737,7 +14961,7 @@
         </w:rPr>
         <w:t>Lập dự trù và kế hoạch triển khai dự án:</w:t>
       </w:r>
-      <w:bookmarkEnd w:id="13"/>
+      <w:bookmarkEnd w:id="15"/>
     </w:p>
     <w:p>
       <w:pPr>
@@ -12758,7 +14982,8 @@
           <w:szCs w:val="26"/>
         </w:rPr>
       </w:pPr>
-      <w:bookmarkStart w:id="14" w:name="_Toc480473472"/>
+      <w:bookmarkStart w:id="16" w:name="_Toc480473472"/>
+      <w:bookmarkStart w:id="17" w:name="_Toc483214412"/>
       <w:r>
         <w:rPr>
           <w:rFonts w:asciiTheme="majorHAnsi" w:eastAsia="Times New Roman" w:hAnsiTheme="majorHAnsi" w:cstheme="majorHAnsi"/>
@@ -12768,7 +14993,8 @@
         </w:rPr>
         <w:t>Lập dự trù về thiết bị.</w:t>
       </w:r>
-      <w:bookmarkEnd w:id="14"/>
+      <w:bookmarkEnd w:id="16"/>
+      <w:bookmarkEnd w:id="17"/>
     </w:p>
     <w:p>
       <w:pPr>
@@ -12784,6 +15010,7 @@
           <w:szCs w:val="26"/>
         </w:rPr>
       </w:pPr>
+      <w:bookmarkStart w:id="18" w:name="_Toc483214413"/>
       <w:r>
         <w:rPr>
           <w:rFonts w:asciiTheme="majorHAnsi" w:eastAsia="Times New Roman" w:hAnsiTheme="majorHAnsi" w:cstheme="majorHAnsi"/>
@@ -12801,6 +15028,7 @@
         </w:rPr>
         <w:t>Khối lượng dữ liệu lưu trữ tương ứng phần cứng: hệ thống cần có bộ nhớ cần thiết khi chạy chương trình, RAM tối thiểu là 1GB. Thời gian đáp ứng càng nhanh càng tốt.</w:t>
       </w:r>
+      <w:bookmarkEnd w:id="18"/>
     </w:p>
     <w:p>
       <w:pPr>
@@ -12816,6 +15044,7 @@
           <w:szCs w:val="26"/>
         </w:rPr>
       </w:pPr>
+      <w:bookmarkStart w:id="19" w:name="_Toc483214414"/>
       <w:r>
         <w:rPr>
           <w:rFonts w:asciiTheme="majorHAnsi" w:eastAsia="Times New Roman" w:hAnsiTheme="majorHAnsi" w:cstheme="majorHAnsi"/>
@@ -12856,7 +15085,16 @@
           <w:sz w:val="26"/>
           <w:szCs w:val="26"/>
         </w:rPr>
-        <w:t xml:space="preserve">. Cơ sở dữ liệu của hệ thống sử dụng Microsoft SQL Server 2014. </w:t>
+        <w:t>. Cơ sở dữ liệu của hệ thống sử dụng Microsoft SQL Server 2014.</w:t>
+      </w:r>
+      <w:bookmarkEnd w:id="19"/>
+      <w:r>
+        <w:rPr>
+          <w:rFonts w:asciiTheme="majorHAnsi" w:eastAsia="Times New Roman" w:hAnsiTheme="majorHAnsi" w:cstheme="majorHAnsi"/>
+          <w:sz w:val="26"/>
+          <w:szCs w:val="26"/>
+        </w:rPr>
+        <w:t xml:space="preserve"> </w:t>
       </w:r>
     </w:p>
     <w:p>
@@ -12873,13 +15111,23 @@
           <w:szCs w:val="26"/>
         </w:rPr>
       </w:pPr>
+      <w:bookmarkStart w:id="20" w:name="_Toc483214415"/>
       <w:r>
         <w:rPr>
           <w:rFonts w:asciiTheme="majorHAnsi" w:eastAsia="Times New Roman" w:hAnsiTheme="majorHAnsi" w:cstheme="majorHAnsi"/>
           <w:sz w:val="26"/>
           <w:szCs w:val="26"/>
         </w:rPr>
-        <w:t xml:space="preserve">- Môi trường thực thi: </w:t>
+        <w:t>- Môi trường thực thi:</w:t>
+      </w:r>
+      <w:bookmarkEnd w:id="20"/>
+      <w:r>
+        <w:rPr>
+          <w:rFonts w:asciiTheme="majorHAnsi" w:eastAsia="Times New Roman" w:hAnsiTheme="majorHAnsi" w:cstheme="majorHAnsi"/>
+          <w:sz w:val="26"/>
+          <w:szCs w:val="26"/>
+        </w:rPr>
+        <w:t xml:space="preserve"> </w:t>
       </w:r>
     </w:p>
     <w:p>
@@ -12896,6 +15144,7 @@
           <w:szCs w:val="26"/>
         </w:rPr>
       </w:pPr>
+      <w:bookmarkStart w:id="21" w:name="_Toc483214416"/>
       <w:r>
         <w:rPr>
           <w:rFonts w:asciiTheme="majorHAnsi" w:eastAsia="Times New Roman" w:hAnsiTheme="majorHAnsi" w:cstheme="majorHAnsi"/>
@@ -12921,6 +15170,7 @@
         </w:rPr>
         <w:t xml:space="preserve"> Hệ điều hành Windows</w:t>
       </w:r>
+      <w:bookmarkEnd w:id="21"/>
     </w:p>
     <w:p>
       <w:pPr>
@@ -12936,6 +15186,7 @@
           <w:szCs w:val="26"/>
         </w:rPr>
       </w:pPr>
+      <w:bookmarkStart w:id="22" w:name="_Toc483214417"/>
       <w:r>
         <w:rPr>
           <w:rFonts w:asciiTheme="majorHAnsi" w:eastAsia="Times New Roman" w:hAnsiTheme="majorHAnsi" w:cstheme="majorHAnsi"/>
@@ -12951,7 +15202,16 @@
           <w:szCs w:val="26"/>
         </w:rPr>
         <w:tab/>
-        <w:t xml:space="preserve">Yêu cầu phần cứng: CPU Core2Duo trở lên, RAM ít nhất 1 GB, Đĩa cứng trống ít nhất 1 GB. </w:t>
+        <w:t>Yêu cầu phần cứng: CPU Core2Duo trở lên, RAM ít nhất 1 GB, Đĩa cứng trống ít nhất 1 GB.</w:t>
+      </w:r>
+      <w:bookmarkEnd w:id="22"/>
+      <w:r>
+        <w:rPr>
+          <w:rFonts w:asciiTheme="majorHAnsi" w:eastAsia="Times New Roman" w:hAnsiTheme="majorHAnsi" w:cstheme="majorHAnsi"/>
+          <w:sz w:val="26"/>
+          <w:szCs w:val="26"/>
+        </w:rPr>
+        <w:t xml:space="preserve"> </w:t>
       </w:r>
     </w:p>
     <w:p>
@@ -12968,6 +15228,7 @@
           <w:szCs w:val="26"/>
         </w:rPr>
       </w:pPr>
+      <w:bookmarkStart w:id="23" w:name="_Toc483214418"/>
       <w:r>
         <w:rPr>
           <w:rFonts w:asciiTheme="majorHAnsi" w:eastAsia="Times New Roman" w:hAnsiTheme="majorHAnsi" w:cstheme="majorHAnsi"/>
@@ -12976,6 +15237,7 @@
         </w:rPr>
         <w:t>- Số lượng người dùng tối thiểu và tối đa của hệ thống là: 0 và 100.</w:t>
       </w:r>
+      <w:bookmarkEnd w:id="23"/>
     </w:p>
     <w:p>
       <w:pPr>
@@ -12991,8 +15253,9 @@
           <w:lang w:val="en-US"/>
         </w:rPr>
       </w:pPr>
-      <w:bookmarkStart w:id="15" w:name="_Toc478397774"/>
-      <w:bookmarkStart w:id="16" w:name="_Toc480473473"/>
+      <w:bookmarkStart w:id="24" w:name="_Toc478397774"/>
+      <w:bookmarkStart w:id="25" w:name="_Toc480473473"/>
+      <w:bookmarkStart w:id="26" w:name="_Toc483214419"/>
       <w:r>
         <w:rPr>
           <w:rFonts w:asciiTheme="majorHAnsi" w:eastAsia="Times New Roman" w:hAnsiTheme="majorHAnsi" w:cstheme="majorHAnsi"/>
@@ -13002,8 +15265,9 @@
         </w:rPr>
         <w:t>- Dữ liệu lưu trữ tối đa 5Gb.</w:t>
       </w:r>
-      <w:bookmarkEnd w:id="15"/>
-      <w:bookmarkEnd w:id="16"/>
+      <w:bookmarkEnd w:id="24"/>
+      <w:bookmarkEnd w:id="25"/>
+      <w:bookmarkEnd w:id="26"/>
     </w:p>
     <w:p>
       <w:pPr>
@@ -13019,8 +15283,9 @@
           <w:lang w:val="en-US"/>
         </w:rPr>
       </w:pPr>
-      <w:bookmarkStart w:id="17" w:name="_Toc478397775"/>
-      <w:bookmarkStart w:id="18" w:name="_Toc480473474"/>
+      <w:bookmarkStart w:id="27" w:name="_Toc478397775"/>
+      <w:bookmarkStart w:id="28" w:name="_Toc480473474"/>
+      <w:bookmarkStart w:id="29" w:name="_Toc483214420"/>
       <w:r>
         <w:rPr>
           <w:rFonts w:asciiTheme="majorHAnsi" w:eastAsia="Times New Roman" w:hAnsiTheme="majorHAnsi" w:cstheme="majorHAnsi"/>
@@ -13030,8 +15295,9 @@
         </w:rPr>
         <w:t>- Xử lý dữ liệu online.</w:t>
       </w:r>
-      <w:bookmarkEnd w:id="17"/>
-      <w:bookmarkEnd w:id="18"/>
+      <w:bookmarkEnd w:id="27"/>
+      <w:bookmarkEnd w:id="28"/>
+      <w:bookmarkEnd w:id="29"/>
     </w:p>
     <w:p>
       <w:pPr>
@@ -13047,8 +15313,9 @@
           <w:lang w:val="en-US"/>
         </w:rPr>
       </w:pPr>
-      <w:bookmarkStart w:id="19" w:name="_Toc478397776"/>
-      <w:bookmarkStart w:id="20" w:name="_Toc480473475"/>
+      <w:bookmarkStart w:id="30" w:name="_Toc478397776"/>
+      <w:bookmarkStart w:id="31" w:name="_Toc480473475"/>
+      <w:bookmarkStart w:id="32" w:name="_Toc483214421"/>
       <w:r>
         <w:rPr>
           <w:rFonts w:asciiTheme="majorHAnsi" w:eastAsia="Times New Roman" w:hAnsiTheme="majorHAnsi" w:cstheme="majorHAnsi"/>
@@ -13058,8 +15325,9 @@
         </w:rPr>
         <w:t>- Hệ thống có thể sử dụng ở phạm vi các shop có quy mô nhỏ hoặc trung bình.</w:t>
       </w:r>
-      <w:bookmarkEnd w:id="19"/>
-      <w:bookmarkEnd w:id="20"/>
+      <w:bookmarkEnd w:id="30"/>
+      <w:bookmarkEnd w:id="31"/>
+      <w:bookmarkEnd w:id="32"/>
     </w:p>
     <w:p>
       <w:pPr>
@@ -13075,8 +15343,9 @@
           <w:lang w:val="en-US"/>
         </w:rPr>
       </w:pPr>
-      <w:bookmarkStart w:id="21" w:name="_Toc478397777"/>
-      <w:bookmarkStart w:id="22" w:name="_Toc480473476"/>
+      <w:bookmarkStart w:id="33" w:name="_Toc478397777"/>
+      <w:bookmarkStart w:id="34" w:name="_Toc480473476"/>
+      <w:bookmarkStart w:id="35" w:name="_Toc483214422"/>
       <w:r>
         <w:rPr>
           <w:rFonts w:asciiTheme="majorHAnsi" w:eastAsia="Times New Roman" w:hAnsiTheme="majorHAnsi" w:cstheme="majorHAnsi"/>
@@ -13086,8 +15355,9 @@
         </w:rPr>
         <w:t>- Số lượng người dùng tùy phân quyền của người sử dụng.</w:t>
       </w:r>
-      <w:bookmarkEnd w:id="21"/>
-      <w:bookmarkEnd w:id="22"/>
+      <w:bookmarkEnd w:id="33"/>
+      <w:bookmarkEnd w:id="34"/>
+      <w:bookmarkEnd w:id="35"/>
     </w:p>
     <w:p>
       <w:pPr>
@@ -13103,8 +15373,9 @@
           <w:lang w:val="en-US"/>
         </w:rPr>
       </w:pPr>
-      <w:bookmarkStart w:id="23" w:name="_Toc478397778"/>
-      <w:bookmarkStart w:id="24" w:name="_Toc480473477"/>
+      <w:bookmarkStart w:id="36" w:name="_Toc478397778"/>
+      <w:bookmarkStart w:id="37" w:name="_Toc480473477"/>
+      <w:bookmarkStart w:id="38" w:name="_Toc483214423"/>
       <w:r>
         <w:rPr>
           <w:rFonts w:asciiTheme="majorHAnsi" w:eastAsia="Times New Roman" w:hAnsiTheme="majorHAnsi" w:cstheme="majorHAnsi"/>
@@ -13114,8 +15385,9 @@
         </w:rPr>
         <w:t>- Thiết bị ngoại vi dùng máy scanner.</w:t>
       </w:r>
-      <w:bookmarkEnd w:id="23"/>
-      <w:bookmarkEnd w:id="24"/>
+      <w:bookmarkEnd w:id="36"/>
+      <w:bookmarkEnd w:id="37"/>
+      <w:bookmarkEnd w:id="38"/>
     </w:p>
     <w:p>
       <w:pPr>
@@ -13136,7 +15408,8 @@
           <w:szCs w:val="26"/>
         </w:rPr>
       </w:pPr>
-      <w:bookmarkStart w:id="25" w:name="_Toc480473478"/>
+      <w:bookmarkStart w:id="39" w:name="_Toc480473478"/>
+      <w:bookmarkStart w:id="40" w:name="_Toc483214424"/>
       <w:r>
         <w:rPr>
           <w:rFonts w:asciiTheme="majorHAnsi" w:eastAsia="Times New Roman" w:hAnsiTheme="majorHAnsi" w:cstheme="majorHAnsi"/>
@@ -13146,7 +15419,8 @@
         </w:rPr>
         <w:t>Công tác huấn luyện chương trình.</w:t>
       </w:r>
-      <w:bookmarkEnd w:id="25"/>
+      <w:bookmarkEnd w:id="39"/>
+      <w:bookmarkEnd w:id="40"/>
     </w:p>
     <w:p>
       <w:pPr>
@@ -13161,8 +15435,9 @@
           <w:szCs w:val="26"/>
         </w:rPr>
       </w:pPr>
-      <w:bookmarkStart w:id="26" w:name="_Toc478397780"/>
-      <w:bookmarkStart w:id="27" w:name="_Toc480473479"/>
+      <w:bookmarkStart w:id="41" w:name="_Toc478397780"/>
+      <w:bookmarkStart w:id="42" w:name="_Toc480473479"/>
+      <w:bookmarkStart w:id="43" w:name="_Toc483214425"/>
       <w:r>
         <w:rPr>
           <w:rFonts w:asciiTheme="majorHAnsi" w:eastAsia="Times New Roman" w:hAnsiTheme="majorHAnsi" w:cstheme="majorHAnsi"/>
@@ -13172,8 +15447,9 @@
         </w:rPr>
         <w:t>Thời gian huấn luyện tối đa 1 ngày.</w:t>
       </w:r>
-      <w:bookmarkEnd w:id="26"/>
-      <w:bookmarkEnd w:id="27"/>
+      <w:bookmarkEnd w:id="41"/>
+      <w:bookmarkEnd w:id="42"/>
+      <w:bookmarkEnd w:id="43"/>
     </w:p>
     <w:tbl>
       <w:tblPr>
@@ -13233,7 +15509,8 @@
                 <w:lang w:val="en-US"/>
               </w:rPr>
             </w:pPr>
-            <w:bookmarkStart w:id="28" w:name="_Toc480473480"/>
+            <w:bookmarkStart w:id="44" w:name="_Toc480473480"/>
+            <w:bookmarkStart w:id="45" w:name="_Toc483214426"/>
             <w:r>
               <w:rPr>
                 <w:rFonts w:asciiTheme="majorHAnsi" w:eastAsia="Times New Roman" w:hAnsiTheme="majorHAnsi" w:cstheme="majorHAnsi"/>
@@ -13244,7 +15521,8 @@
               </w:rPr>
               <w:t>Thời gian</w:t>
             </w:r>
-            <w:bookmarkEnd w:id="28"/>
+            <w:bookmarkEnd w:id="44"/>
+            <w:bookmarkEnd w:id="45"/>
           </w:p>
         </w:tc>
         <w:tc>
@@ -13268,7 +15546,8 @@
                 <w:lang w:val="en-US"/>
               </w:rPr>
             </w:pPr>
-            <w:bookmarkStart w:id="29" w:name="_Toc480473481"/>
+            <w:bookmarkStart w:id="46" w:name="_Toc480473481"/>
+            <w:bookmarkStart w:id="47" w:name="_Toc483214427"/>
             <w:r>
               <w:rPr>
                 <w:rFonts w:asciiTheme="majorHAnsi" w:eastAsia="Times New Roman" w:hAnsiTheme="majorHAnsi" w:cstheme="majorHAnsi"/>
@@ -13279,7 +15558,8 @@
               </w:rPr>
               <w:t>Đối tượng</w:t>
             </w:r>
-            <w:bookmarkEnd w:id="29"/>
+            <w:bookmarkEnd w:id="46"/>
+            <w:bookmarkEnd w:id="47"/>
           </w:p>
         </w:tc>
         <w:tc>
@@ -13302,7 +15582,8 @@
                 <w:szCs w:val="26"/>
               </w:rPr>
             </w:pPr>
-            <w:bookmarkStart w:id="30" w:name="_Toc480473482"/>
+            <w:bookmarkStart w:id="48" w:name="_Toc480473482"/>
+            <w:bookmarkStart w:id="49" w:name="_Toc483214428"/>
             <w:r>
               <w:rPr>
                 <w:rFonts w:asciiTheme="majorHAnsi" w:eastAsia="Times New Roman" w:hAnsiTheme="majorHAnsi" w:cstheme="majorHAnsi"/>
@@ -13332,7 +15613,8 @@
               </w:rPr>
               <w:t>dung</w:t>
             </w:r>
-            <w:bookmarkEnd w:id="30"/>
+            <w:bookmarkEnd w:id="48"/>
+            <w:bookmarkEnd w:id="49"/>
           </w:p>
         </w:tc>
       </w:tr>
@@ -13356,7 +15638,8 @@
                 <w:lang w:val="en-US"/>
               </w:rPr>
             </w:pPr>
-            <w:bookmarkStart w:id="31" w:name="_Toc480473483"/>
+            <w:bookmarkStart w:id="50" w:name="_Toc480473483"/>
+            <w:bookmarkStart w:id="51" w:name="_Toc483214429"/>
             <w:r>
               <w:rPr>
                 <w:rFonts w:asciiTheme="majorHAnsi" w:eastAsia="Times New Roman" w:hAnsiTheme="majorHAnsi" w:cstheme="majorHAnsi"/>
@@ -13366,7 +15649,8 @@
               </w:rPr>
               <w:t>Đợt 1</w:t>
             </w:r>
-            <w:bookmarkEnd w:id="31"/>
+            <w:bookmarkEnd w:id="50"/>
+            <w:bookmarkEnd w:id="51"/>
           </w:p>
         </w:tc>
         <w:tc>
@@ -13388,7 +15672,8 @@
                 <w:lang w:val="en-US"/>
               </w:rPr>
             </w:pPr>
-            <w:bookmarkStart w:id="32" w:name="_Toc480473484"/>
+            <w:bookmarkStart w:id="52" w:name="_Toc480473484"/>
+            <w:bookmarkStart w:id="53" w:name="_Toc483214430"/>
             <w:r>
               <w:rPr>
                 <w:rFonts w:asciiTheme="majorHAnsi" w:eastAsia="Times New Roman" w:hAnsiTheme="majorHAnsi" w:cstheme="majorHAnsi"/>
@@ -13398,7 +15683,8 @@
               </w:rPr>
               <w:t>1 tuần</w:t>
             </w:r>
-            <w:bookmarkEnd w:id="32"/>
+            <w:bookmarkEnd w:id="52"/>
+            <w:bookmarkEnd w:id="53"/>
           </w:p>
         </w:tc>
         <w:tc>
@@ -13420,7 +15706,8 @@
                 <w:lang w:val="en-US"/>
               </w:rPr>
             </w:pPr>
-            <w:bookmarkStart w:id="33" w:name="_Toc480473485"/>
+            <w:bookmarkStart w:id="54" w:name="_Toc480473485"/>
+            <w:bookmarkStart w:id="55" w:name="_Toc483214431"/>
             <w:r>
               <w:rPr>
                 <w:rFonts w:asciiTheme="majorHAnsi" w:eastAsia="Times New Roman" w:hAnsiTheme="majorHAnsi" w:cstheme="majorHAnsi"/>
@@ -13430,7 +15717,8 @@
               </w:rPr>
               <w:t>Quản trị viên</w:t>
             </w:r>
-            <w:bookmarkEnd w:id="33"/>
+            <w:bookmarkEnd w:id="54"/>
+            <w:bookmarkEnd w:id="55"/>
           </w:p>
         </w:tc>
         <w:tc>
@@ -13452,7 +15740,8 @@
                 <w:lang w:val="en-US"/>
               </w:rPr>
             </w:pPr>
-            <w:bookmarkStart w:id="34" w:name="_Toc480473486"/>
+            <w:bookmarkStart w:id="56" w:name="_Toc480473486"/>
+            <w:bookmarkStart w:id="57" w:name="_Toc483214432"/>
             <w:r>
               <w:rPr>
                 <w:rFonts w:asciiTheme="majorHAnsi" w:eastAsia="Times New Roman" w:hAnsiTheme="majorHAnsi" w:cstheme="majorHAnsi"/>
@@ -13462,7 +15751,8 @@
               </w:rPr>
               <w:t>Mô tả cấu trúc hệ thống.</w:t>
             </w:r>
-            <w:bookmarkEnd w:id="34"/>
+            <w:bookmarkEnd w:id="56"/>
+            <w:bookmarkEnd w:id="57"/>
           </w:p>
           <w:p>
             <w:pPr>
@@ -13479,7 +15769,8 @@
                 <w:lang w:val="en-US"/>
               </w:rPr>
             </w:pPr>
-            <w:bookmarkStart w:id="35" w:name="_Toc480473487"/>
+            <w:bookmarkStart w:id="58" w:name="_Toc480473487"/>
+            <w:bookmarkStart w:id="59" w:name="_Toc483214433"/>
             <w:r>
               <w:rPr>
                 <w:rFonts w:asciiTheme="majorHAnsi" w:eastAsia="Times New Roman" w:hAnsiTheme="majorHAnsi" w:cstheme="majorHAnsi"/>
@@ -13489,7 +15780,8 @@
               </w:rPr>
               <w:t>Hướng dẫn cấu hình hệ thống phần mềm.</w:t>
             </w:r>
-            <w:bookmarkEnd w:id="35"/>
+            <w:bookmarkEnd w:id="58"/>
+            <w:bookmarkEnd w:id="59"/>
           </w:p>
         </w:tc>
       </w:tr>
@@ -13513,7 +15805,8 @@
                 <w:lang w:val="en-US"/>
               </w:rPr>
             </w:pPr>
-            <w:bookmarkStart w:id="36" w:name="_Toc480473488"/>
+            <w:bookmarkStart w:id="60" w:name="_Toc480473488"/>
+            <w:bookmarkStart w:id="61" w:name="_Toc483214434"/>
             <w:r>
               <w:rPr>
                 <w:rFonts w:asciiTheme="majorHAnsi" w:eastAsia="Times New Roman" w:hAnsiTheme="majorHAnsi" w:cstheme="majorHAnsi"/>
@@ -13523,7 +15816,8 @@
               </w:rPr>
               <w:t>Đợt 2</w:t>
             </w:r>
-            <w:bookmarkEnd w:id="36"/>
+            <w:bookmarkEnd w:id="60"/>
+            <w:bookmarkEnd w:id="61"/>
           </w:p>
         </w:tc>
         <w:tc>
@@ -13545,7 +15839,8 @@
                 <w:lang w:val="en-US"/>
               </w:rPr>
             </w:pPr>
-            <w:bookmarkStart w:id="37" w:name="_Toc480473489"/>
+            <w:bookmarkStart w:id="62" w:name="_Toc480473489"/>
+            <w:bookmarkStart w:id="63" w:name="_Toc483214435"/>
             <w:r>
               <w:rPr>
                 <w:rFonts w:asciiTheme="majorHAnsi" w:eastAsia="Times New Roman" w:hAnsiTheme="majorHAnsi" w:cstheme="majorHAnsi"/>
@@ -13555,7 +15850,8 @@
               </w:rPr>
               <w:t>2 tuần</w:t>
             </w:r>
-            <w:bookmarkEnd w:id="37"/>
+            <w:bookmarkEnd w:id="62"/>
+            <w:bookmarkEnd w:id="63"/>
           </w:p>
         </w:tc>
         <w:tc>
@@ -13577,7 +15873,8 @@
                 <w:lang w:val="en-US"/>
               </w:rPr>
             </w:pPr>
-            <w:bookmarkStart w:id="38" w:name="_Toc480473490"/>
+            <w:bookmarkStart w:id="64" w:name="_Toc480473490"/>
+            <w:bookmarkStart w:id="65" w:name="_Toc483214436"/>
             <w:r>
               <w:rPr>
                 <w:rFonts w:asciiTheme="majorHAnsi" w:eastAsia="Times New Roman" w:hAnsiTheme="majorHAnsi" w:cstheme="majorHAnsi"/>
@@ -13587,7 +15884,8 @@
               </w:rPr>
               <w:t>Thủ thư</w:t>
             </w:r>
-            <w:bookmarkEnd w:id="38"/>
+            <w:bookmarkEnd w:id="64"/>
+            <w:bookmarkEnd w:id="65"/>
           </w:p>
         </w:tc>
         <w:tc>
@@ -13609,7 +15907,8 @@
                 <w:lang w:val="en-US"/>
               </w:rPr>
             </w:pPr>
-            <w:bookmarkStart w:id="39" w:name="_Toc480473491"/>
+            <w:bookmarkStart w:id="66" w:name="_Toc480473491"/>
+            <w:bookmarkStart w:id="67" w:name="_Toc483214437"/>
             <w:r>
               <w:rPr>
                 <w:rFonts w:asciiTheme="majorHAnsi" w:eastAsia="Times New Roman" w:hAnsiTheme="majorHAnsi" w:cstheme="majorHAnsi"/>
@@ -13619,7 +15918,8 @@
               </w:rPr>
               <w:t>Hướng dẫn cách sử dụng các chức năng trong hệ thống.</w:t>
             </w:r>
-            <w:bookmarkEnd w:id="39"/>
+            <w:bookmarkEnd w:id="66"/>
+            <w:bookmarkEnd w:id="67"/>
           </w:p>
           <w:p>
             <w:pPr>
@@ -13636,7 +15936,8 @@
                 <w:lang w:val="en-US"/>
               </w:rPr>
             </w:pPr>
-            <w:bookmarkStart w:id="40" w:name="_Toc480473492"/>
+            <w:bookmarkStart w:id="68" w:name="_Toc480473492"/>
+            <w:bookmarkStart w:id="69" w:name="_Toc483214438"/>
             <w:r>
               <w:rPr>
                 <w:rFonts w:asciiTheme="majorHAnsi" w:eastAsia="Times New Roman" w:hAnsiTheme="majorHAnsi" w:cstheme="majorHAnsi"/>
@@ -13646,7 +15947,8 @@
               </w:rPr>
               <w:t>Hướng dẫn các mẹo khi thao tác với hệ thống.</w:t>
             </w:r>
-            <w:bookmarkEnd w:id="40"/>
+            <w:bookmarkEnd w:id="68"/>
+            <w:bookmarkEnd w:id="69"/>
           </w:p>
         </w:tc>
       </w:tr>
@@ -13684,7 +15986,8 @@
           <w:szCs w:val="26"/>
         </w:rPr>
       </w:pPr>
-      <w:bookmarkStart w:id="41" w:name="_Toc480473493"/>
+      <w:bookmarkStart w:id="70" w:name="_Toc480473493"/>
+      <w:bookmarkStart w:id="71" w:name="_Toc483214439"/>
       <w:r>
         <w:rPr>
           <w:rFonts w:asciiTheme="majorHAnsi" w:eastAsia="Times New Roman" w:hAnsiTheme="majorHAnsi" w:cstheme="majorHAnsi"/>
@@ -13694,7 +15997,8 @@
         </w:rPr>
         <w:t>Công việc bảo trì.</w:t>
       </w:r>
-      <w:bookmarkEnd w:id="41"/>
+      <w:bookmarkEnd w:id="70"/>
+      <w:bookmarkEnd w:id="71"/>
     </w:p>
     <w:p>
       <w:pPr>
@@ -13713,7 +16017,8 @@
           <w:szCs w:val="26"/>
         </w:rPr>
       </w:pPr>
-      <w:bookmarkStart w:id="42" w:name="_Toc480473494"/>
+      <w:bookmarkStart w:id="72" w:name="_Toc480473494"/>
+      <w:bookmarkStart w:id="73" w:name="_Toc483214440"/>
       <w:r>
         <w:rPr>
           <w:rFonts w:asciiTheme="majorHAnsi" w:eastAsia="Times New Roman" w:hAnsiTheme="majorHAnsi" w:cstheme="majorHAnsi"/>
@@ -13722,7 +16027,8 @@
         </w:rPr>
         <w:t>Đội ngũ bảo trì: 3 nhân viên.</w:t>
       </w:r>
-      <w:bookmarkEnd w:id="42"/>
+      <w:bookmarkEnd w:id="72"/>
+      <w:bookmarkEnd w:id="73"/>
     </w:p>
     <w:p>
       <w:pPr>
@@ -13741,7 +16047,8 @@
           <w:szCs w:val="26"/>
         </w:rPr>
       </w:pPr>
-      <w:bookmarkStart w:id="43" w:name="_Toc480473495"/>
+      <w:bookmarkStart w:id="74" w:name="_Toc480473495"/>
+      <w:bookmarkStart w:id="75" w:name="_Toc483214441"/>
       <w:r>
         <w:rPr>
           <w:rFonts w:asciiTheme="majorHAnsi" w:eastAsia="Times New Roman" w:hAnsiTheme="majorHAnsi" w:cstheme="majorHAnsi"/>
@@ -13751,7 +16058,8 @@
         <w:lastRenderedPageBreak/>
         <w:t>Chi phí bảo trì: 1.000.000 VNĐ.</w:t>
       </w:r>
-      <w:bookmarkEnd w:id="43"/>
+      <w:bookmarkEnd w:id="74"/>
+      <w:bookmarkEnd w:id="75"/>
     </w:p>
     <w:p>
       <w:pPr>
@@ -13770,7 +16078,8 @@
           <w:szCs w:val="26"/>
         </w:rPr>
       </w:pPr>
-      <w:bookmarkStart w:id="44" w:name="_Toc480473496"/>
+      <w:bookmarkStart w:id="76" w:name="_Toc480473496"/>
+      <w:bookmarkStart w:id="77" w:name="_Toc483214442"/>
       <w:r>
         <w:rPr>
           <w:rFonts w:asciiTheme="majorHAnsi" w:eastAsia="Times New Roman" w:hAnsiTheme="majorHAnsi" w:cstheme="majorHAnsi"/>
@@ -13779,7 +16088,8 @@
         </w:rPr>
         <w:t>Thời gian bảo trì: 3 tháng bảo trì 1 lần, thời gian cho bảo trì 1 lần là 24h.</w:t>
       </w:r>
-      <w:bookmarkEnd w:id="44"/>
+      <w:bookmarkEnd w:id="76"/>
+      <w:bookmarkEnd w:id="77"/>
     </w:p>
     <w:p>
       <w:pPr>
@@ -13801,7 +16111,7 @@
           <w:szCs w:val="26"/>
         </w:rPr>
       </w:pPr>
-      <w:bookmarkStart w:id="45" w:name="_Toc480473497"/>
+      <w:bookmarkStart w:id="78" w:name="_Toc483214443"/>
       <w:r>
         <w:rPr>
           <w:rFonts w:asciiTheme="majorHAnsi" w:eastAsia="Times New Roman" w:hAnsiTheme="majorHAnsi" w:cstheme="majorHAnsi"/>
@@ -13812,7 +16122,7 @@
         </w:rPr>
         <w:t>PHÂN TÍCH THIẾT KẾ THÀNH PHẦN XỬ LÝ.</w:t>
       </w:r>
-      <w:bookmarkEnd w:id="45"/>
+      <w:bookmarkEnd w:id="78"/>
     </w:p>
     <w:p>
       <w:pPr>
@@ -13833,7 +16143,7 @@
           <w:szCs w:val="26"/>
         </w:rPr>
       </w:pPr>
-      <w:bookmarkStart w:id="46" w:name="_Toc480473498"/>
+      <w:bookmarkStart w:id="79" w:name="_Toc483214444"/>
       <w:r>
         <w:rPr>
           <w:rFonts w:asciiTheme="majorHAnsi" w:eastAsia="Times New Roman" w:hAnsiTheme="majorHAnsi" w:cstheme="majorHAnsi"/>
@@ -13864,7 +16174,7 @@
         </w:rPr>
         <w:t>:</w:t>
       </w:r>
-      <w:bookmarkEnd w:id="46"/>
+      <w:bookmarkEnd w:id="79"/>
     </w:p>
     <w:p>
       <w:pPr>
@@ -14980,7 +17290,7 @@
           <w:szCs w:val="26"/>
         </w:rPr>
       </w:pPr>
-      <w:bookmarkStart w:id="47" w:name="_Toc480473499"/>
+      <w:bookmarkStart w:id="80" w:name="_Toc483214445"/>
       <w:r>
         <w:rPr>
           <w:rFonts w:asciiTheme="majorHAnsi" w:eastAsia="Times New Roman" w:hAnsiTheme="majorHAnsi" w:cstheme="majorHAnsi"/>
@@ -14991,7 +17301,7 @@
         </w:rPr>
         <w:t>Mô tả ô xử lý</w:t>
       </w:r>
-      <w:bookmarkEnd w:id="47"/>
+      <w:bookmarkEnd w:id="80"/>
     </w:p>
     <w:p>
       <w:pPr>
@@ -15012,7 +17322,7 @@
           <w:szCs w:val="26"/>
         </w:rPr>
       </w:pPr>
-      <w:bookmarkStart w:id="48" w:name="_Toc480473500"/>
+      <w:bookmarkStart w:id="81" w:name="_Toc483214446"/>
       <w:r>
         <w:rPr>
           <w:rFonts w:ascii="Times New Roman" w:eastAsia="Calibri" w:hAnsi="Times New Roman" w:cs="Times New Roman"/>
@@ -15022,7 +17332,7 @@
         </w:rPr>
         <w:t>Ô xử lý “Nhập hàng từ nhà cung cấp”</w:t>
       </w:r>
-      <w:bookmarkEnd w:id="48"/>
+      <w:bookmarkEnd w:id="81"/>
     </w:p>
     <w:tbl>
       <w:tblPr>
@@ -15763,7 +18073,7 @@
           <w:lang w:val="en-US"/>
         </w:rPr>
       </w:pPr>
-      <w:bookmarkStart w:id="49" w:name="_Toc480473501"/>
+      <w:bookmarkStart w:id="82" w:name="_Toc483214447"/>
       <w:r>
         <w:rPr>
           <w:rFonts w:ascii="Times New Roman" w:eastAsia="Calibri" w:hAnsi="Times New Roman" w:cs="Times New Roman"/>
@@ -15773,7 +18083,7 @@
         </w:rPr>
         <w:t>Ô xử lý “Trả hàng nhập cho nhà cung cấp”</w:t>
       </w:r>
-      <w:bookmarkEnd w:id="49"/>
+      <w:bookmarkEnd w:id="82"/>
     </w:p>
     <w:tbl>
       <w:tblPr>
@@ -16508,7 +18818,7 @@
           <w:lang w:val="en-US"/>
         </w:rPr>
       </w:pPr>
-      <w:bookmarkStart w:id="50" w:name="_Toc480473502"/>
+      <w:bookmarkStart w:id="83" w:name="_Toc483214448"/>
       <w:r>
         <w:rPr>
           <w:rFonts w:ascii="Times New Roman" w:eastAsia="Calibri" w:hAnsi="Times New Roman" w:cs="Times New Roman"/>
@@ -16518,7 +18828,7 @@
         </w:rPr>
         <w:t>Ô xử lý “Bán hàng cho khách hàng”</w:t>
       </w:r>
-      <w:bookmarkEnd w:id="50"/>
+      <w:bookmarkEnd w:id="83"/>
     </w:p>
     <w:tbl>
       <w:tblPr>
@@ -17284,7 +19594,7 @@
           <w:lang w:val="en-US"/>
         </w:rPr>
       </w:pPr>
-      <w:bookmarkStart w:id="51" w:name="_Toc480473503"/>
+      <w:bookmarkStart w:id="84" w:name="_Toc483214449"/>
       <w:r>
         <w:rPr>
           <w:rFonts w:ascii="Times New Roman" w:eastAsia="Calibri" w:hAnsi="Times New Roman" w:cs="Times New Roman"/>
@@ -17294,7 +19604,7 @@
         </w:rPr>
         <w:t>Ô xử lý “Khách hàng trả hàng”</w:t>
       </w:r>
-      <w:bookmarkEnd w:id="51"/>
+      <w:bookmarkEnd w:id="84"/>
     </w:p>
     <w:tbl>
       <w:tblPr>
@@ -18015,7 +20325,7 @@
           <w:lang w:val="en-US"/>
         </w:rPr>
       </w:pPr>
-      <w:bookmarkStart w:id="52" w:name="_Toc480473504"/>
+      <w:bookmarkStart w:id="85" w:name="_Toc483214450"/>
       <w:r>
         <w:rPr>
           <w:rFonts w:ascii="Times New Roman" w:eastAsia="Calibri" w:hAnsi="Times New Roman" w:cs="Times New Roman"/>
@@ -18025,7 +20335,7 @@
         </w:rPr>
         <w:t>Ô xử lý “Quản lý hàng tồn kho”</w:t>
       </w:r>
-      <w:bookmarkEnd w:id="52"/>
+      <w:bookmarkEnd w:id="85"/>
     </w:p>
     <w:tbl>
       <w:tblPr>
@@ -18736,7 +21046,7 @@
           <w:lang w:val="en-US"/>
         </w:rPr>
       </w:pPr>
-      <w:bookmarkStart w:id="53" w:name="_Toc480473505"/>
+      <w:bookmarkStart w:id="86" w:name="_Toc483214451"/>
       <w:r>
         <w:rPr>
           <w:rFonts w:ascii="Times New Roman" w:eastAsia="Calibri" w:hAnsi="Times New Roman" w:cs="Times New Roman"/>
@@ -18746,7 +21056,7 @@
         </w:rPr>
         <w:t>Ô xử lý “Quản lý nhà cung cấp”</w:t>
       </w:r>
-      <w:bookmarkEnd w:id="53"/>
+      <w:bookmarkEnd w:id="86"/>
     </w:p>
     <w:tbl>
       <w:tblPr>
@@ -19447,7 +21757,7 @@
           <w:lang w:val="en-US"/>
         </w:rPr>
       </w:pPr>
-      <w:bookmarkStart w:id="54" w:name="_Toc480473506"/>
+      <w:bookmarkStart w:id="87" w:name="_Toc483214452"/>
       <w:r>
         <w:rPr>
           <w:rFonts w:ascii="Times New Roman" w:eastAsia="Calibri" w:hAnsi="Times New Roman" w:cs="Times New Roman"/>
@@ -19457,7 +21767,7 @@
         </w:rPr>
         <w:t>Ô xử lý “Quản lý khách hàng”</w:t>
       </w:r>
-      <w:bookmarkEnd w:id="54"/>
+      <w:bookmarkEnd w:id="87"/>
     </w:p>
     <w:tbl>
       <w:tblPr>
@@ -20168,7 +22478,7 @@
           <w:lang w:val="en-US"/>
         </w:rPr>
       </w:pPr>
-      <w:bookmarkStart w:id="55" w:name="_Toc480473507"/>
+      <w:bookmarkStart w:id="88" w:name="_Toc483214453"/>
       <w:r>
         <w:rPr>
           <w:rFonts w:ascii="Times New Roman" w:eastAsia="Calibri" w:hAnsi="Times New Roman" w:cs="Times New Roman"/>
@@ -20178,7 +22488,7 @@
         </w:rPr>
         <w:t>Ô xử lý “Quản lý nhân viên”</w:t>
       </w:r>
-      <w:bookmarkEnd w:id="55"/>
+      <w:bookmarkEnd w:id="88"/>
     </w:p>
     <w:tbl>
       <w:tblPr>
@@ -20868,7 +23178,7 @@
           <w:lang w:val="en-US"/>
         </w:rPr>
       </w:pPr>
-      <w:bookmarkStart w:id="56" w:name="_Toc480473508"/>
+      <w:bookmarkStart w:id="89" w:name="_Toc483214454"/>
       <w:r>
         <w:rPr>
           <w:rFonts w:ascii="Times New Roman" w:eastAsia="Calibri" w:hAnsi="Times New Roman" w:cs="Times New Roman"/>
@@ -20878,7 +23188,7 @@
         </w:rPr>
         <w:t>Ô xử lý “Quản lý công nợ”</w:t>
       </w:r>
-      <w:bookmarkEnd w:id="56"/>
+      <w:bookmarkEnd w:id="89"/>
     </w:p>
     <w:tbl>
       <w:tblPr>
@@ -21601,7 +23911,7 @@
           <w:lang w:val="en-US"/>
         </w:rPr>
       </w:pPr>
-      <w:bookmarkStart w:id="57" w:name="_Toc480473509"/>
+      <w:bookmarkStart w:id="90" w:name="_Toc483214455"/>
       <w:r>
         <w:rPr>
           <w:rFonts w:ascii="Times New Roman" w:eastAsia="Calibri" w:hAnsi="Times New Roman" w:cs="Times New Roman"/>
@@ -21611,7 +23921,7 @@
         </w:rPr>
         <w:t>Ô xử lý “Báo cáo tài chính”</w:t>
       </w:r>
-      <w:bookmarkEnd w:id="57"/>
+      <w:bookmarkEnd w:id="90"/>
     </w:p>
     <w:tbl>
       <w:tblPr>
@@ -22349,7 +24659,7 @@
           <w:lang w:val="en-US"/>
         </w:rPr>
       </w:pPr>
-      <w:bookmarkStart w:id="58" w:name="_Toc480473510"/>
+      <w:bookmarkStart w:id="91" w:name="_Toc483214456"/>
       <w:r>
         <w:rPr>
           <w:rFonts w:ascii="Times New Roman" w:eastAsia="Calibri" w:hAnsi="Times New Roman" w:cs="Times New Roman"/>
@@ -22360,7 +24670,7 @@
         <w:lastRenderedPageBreak/>
         <w:t>Ô xử lý”Phân quyền truy cập”</w:t>
       </w:r>
-      <w:bookmarkEnd w:id="58"/>
+      <w:bookmarkEnd w:id="91"/>
     </w:p>
     <w:tbl>
       <w:tblPr>
@@ -23132,7 +25442,7 @@
           <w:szCs w:val="26"/>
         </w:rPr>
       </w:pPr>
-      <w:bookmarkStart w:id="59" w:name="_Toc480473511"/>
+      <w:bookmarkStart w:id="92" w:name="_Toc483214457"/>
       <w:r>
         <w:rPr>
           <w:rFonts w:asciiTheme="majorHAnsi" w:eastAsia="Times New Roman" w:hAnsiTheme="majorHAnsi" w:cstheme="majorHAnsi"/>
@@ -23143,7 +25453,7 @@
         </w:rPr>
         <w:t>PHÂN TÍCH THIẾT KẾ THÀNH PHẦN DỮ LIỆU.</w:t>
       </w:r>
-      <w:bookmarkEnd w:id="59"/>
+      <w:bookmarkEnd w:id="92"/>
     </w:p>
     <w:p>
       <w:pPr>
@@ -23207,7 +25517,7 @@
           <w:szCs w:val="26"/>
         </w:rPr>
       </w:pPr>
-      <w:bookmarkStart w:id="60" w:name="_Toc480473512"/>
+      <w:bookmarkStart w:id="93" w:name="_Toc483214458"/>
       <w:r>
         <w:rPr>
           <w:rFonts w:asciiTheme="majorHAnsi" w:eastAsia="Times New Roman" w:hAnsiTheme="majorHAnsi" w:cstheme="majorHAnsi"/>
@@ -23229,7 +25539,7 @@
         </w:rPr>
         <w:t>)</w:t>
       </w:r>
-      <w:bookmarkEnd w:id="60"/>
+      <w:bookmarkEnd w:id="93"/>
     </w:p>
     <w:p>
       <w:pPr>
@@ -23343,7 +25653,7 @@
           <w:cols w:space="720"/>
         </w:sectPr>
       </w:pPr>
-      <w:bookmarkStart w:id="61" w:name="_Toc480473513"/>
+      <w:bookmarkStart w:id="94" w:name="_Toc483214459"/>
       <w:r>
         <w:rPr>
           <w:rFonts w:asciiTheme="majorHAnsi" w:eastAsia="Times New Roman" w:hAnsiTheme="majorHAnsi" w:cstheme="majorHAnsi"/>
@@ -23366,7 +25676,6 @@
         <w:cr/>
         <w:t xml:space="preserve"> </w:t>
       </w:r>
-      <w:bookmarkEnd w:id="61"/>
       <w:r>
         <w:rPr>
           <w:rFonts w:asciiTheme="majorHAnsi" w:eastAsia="Times New Roman" w:hAnsiTheme="majorHAnsi" w:cstheme="majorHAnsi"/>
@@ -23426,6 +25735,7 @@
           </wp:inline>
         </w:drawing>
       </w:r>
+      <w:bookmarkEnd w:id="94"/>
     </w:p>
     <w:p>
       <w:pPr>
@@ -23446,7 +25756,7 @@
           <w:szCs w:val="26"/>
         </w:rPr>
       </w:pPr>
-      <w:bookmarkStart w:id="62" w:name="_Toc480473514"/>
+      <w:bookmarkStart w:id="95" w:name="_Toc483214460"/>
       <w:r>
         <w:rPr>
           <w:rFonts w:asciiTheme="majorHAnsi" w:eastAsia="Times New Roman" w:hAnsiTheme="majorHAnsi" w:cstheme="majorHAnsi"/>
@@ -23468,7 +25778,7 @@
         </w:rPr>
         <w:t>.</w:t>
       </w:r>
-      <w:bookmarkEnd w:id="62"/>
+      <w:bookmarkEnd w:id="95"/>
     </w:p>
     <w:p>
       <w:pPr>
@@ -23487,13 +25797,23 @@
           <w:szCs w:val="26"/>
         </w:rPr>
       </w:pPr>
+      <w:bookmarkStart w:id="96" w:name="_Toc483214461"/>
       <w:r>
         <w:rPr>
           <w:rFonts w:asciiTheme="majorHAnsi" w:hAnsiTheme="majorHAnsi" w:cstheme="majorHAnsi"/>
           <w:sz w:val="26"/>
           <w:szCs w:val="26"/>
         </w:rPr>
-        <w:t xml:space="preserve">Tên thực thể/mối kết hợp: (HANGHOA) </w:t>
+        <w:t>Tên thực thể/mối kết hợp: (HANGHOA)</w:t>
+      </w:r>
+      <w:bookmarkEnd w:id="96"/>
+      <w:r>
+        <w:rPr>
+          <w:rFonts w:asciiTheme="majorHAnsi" w:hAnsiTheme="majorHAnsi" w:cstheme="majorHAnsi"/>
+          <w:sz w:val="26"/>
+          <w:szCs w:val="26"/>
+        </w:rPr>
+        <w:t xml:space="preserve"> </w:t>
       </w:r>
     </w:p>
     <w:p>
@@ -24692,13 +27012,23 @@
           <w:szCs w:val="26"/>
         </w:rPr>
       </w:pPr>
+      <w:bookmarkStart w:id="97" w:name="_Toc483214462"/>
       <w:r>
         <w:rPr>
           <w:rFonts w:asciiTheme="majorHAnsi" w:hAnsiTheme="majorHAnsi" w:cstheme="majorHAnsi"/>
           <w:sz w:val="26"/>
           <w:szCs w:val="26"/>
         </w:rPr>
-        <w:t xml:space="preserve">Tên thực thể/mối kết hợp: (Chitietphieutrahangnhap) </w:t>
+        <w:t>Tên thực thể/mối kết hợp: (Chitietphieutrahangnhap)</w:t>
+      </w:r>
+      <w:bookmarkEnd w:id="97"/>
+      <w:r>
+        <w:rPr>
+          <w:rFonts w:asciiTheme="majorHAnsi" w:hAnsiTheme="majorHAnsi" w:cstheme="majorHAnsi"/>
+          <w:sz w:val="26"/>
+          <w:szCs w:val="26"/>
+        </w:rPr>
+        <w:t xml:space="preserve"> </w:t>
       </w:r>
     </w:p>
     <w:p>
@@ -25661,13 +27991,23 @@
           <w:szCs w:val="26"/>
         </w:rPr>
       </w:pPr>
+      <w:bookmarkStart w:id="98" w:name="_Toc483214463"/>
       <w:r>
         <w:rPr>
           <w:rFonts w:asciiTheme="majorHAnsi" w:hAnsiTheme="majorHAnsi" w:cstheme="majorHAnsi"/>
           <w:sz w:val="26"/>
           <w:szCs w:val="26"/>
         </w:rPr>
-        <w:t xml:space="preserve">Tên thực thể/mối kết hợp: (PHIEUTRAHANGNHAP) </w:t>
+        <w:t>Tên thực thể/mối kết hợp: (PHIEUTRAHANGNHAP)</w:t>
+      </w:r>
+      <w:bookmarkEnd w:id="98"/>
+      <w:r>
+        <w:rPr>
+          <w:rFonts w:asciiTheme="majorHAnsi" w:hAnsiTheme="majorHAnsi" w:cstheme="majorHAnsi"/>
+          <w:sz w:val="26"/>
+          <w:szCs w:val="26"/>
+        </w:rPr>
+        <w:t xml:space="preserve"> </w:t>
       </w:r>
     </w:p>
     <w:p>
@@ -26903,7 +29243,25 @@
           <w:sz w:val="26"/>
           <w:szCs w:val="26"/>
         </w:rPr>
-        <w:t xml:space="preserve"> Tên thực thể/mối kết hợp: (PHIEUNHAPHANG) </w:t>
+        <w:t xml:space="preserve"> </w:t>
+      </w:r>
+      <w:bookmarkStart w:id="99" w:name="_Toc483214464"/>
+      <w:r>
+        <w:rPr>
+          <w:rFonts w:asciiTheme="majorHAnsi" w:hAnsiTheme="majorHAnsi" w:cstheme="majorHAnsi"/>
+          <w:sz w:val="26"/>
+          <w:szCs w:val="26"/>
+        </w:rPr>
+        <w:t>Tên thực thể/mối kết hợp: (PHIEUNHAPHANG)</w:t>
+      </w:r>
+      <w:bookmarkEnd w:id="99"/>
+      <w:r>
+        <w:rPr>
+          <w:rFonts w:asciiTheme="majorHAnsi" w:hAnsiTheme="majorHAnsi" w:cstheme="majorHAnsi"/>
+          <w:sz w:val="26"/>
+          <w:szCs w:val="26"/>
+        </w:rPr>
+        <w:t xml:space="preserve"> </w:t>
       </w:r>
     </w:p>
     <w:p>
@@ -28240,13 +30598,23 @@
           <w:szCs w:val="26"/>
         </w:rPr>
       </w:pPr>
+      <w:bookmarkStart w:id="100" w:name="_Toc483214465"/>
       <w:r>
         <w:rPr>
           <w:rFonts w:asciiTheme="majorHAnsi" w:hAnsiTheme="majorHAnsi" w:cstheme="majorHAnsi"/>
           <w:sz w:val="26"/>
           <w:szCs w:val="26"/>
         </w:rPr>
-        <w:t xml:space="preserve">Tên thực thể/mối kết hợp: (CHITIETNHANVIEN) </w:t>
+        <w:t>Tên thực thể/mối kết hợp: (CHITIETNHANVIEN)</w:t>
+      </w:r>
+      <w:bookmarkEnd w:id="100"/>
+      <w:r>
+        <w:rPr>
+          <w:rFonts w:asciiTheme="majorHAnsi" w:hAnsiTheme="majorHAnsi" w:cstheme="majorHAnsi"/>
+          <w:sz w:val="26"/>
+          <w:szCs w:val="26"/>
+        </w:rPr>
+        <w:t xml:space="preserve"> </w:t>
       </w:r>
     </w:p>
     <w:p>
@@ -29670,13 +32038,23 @@
           <w:szCs w:val="26"/>
         </w:rPr>
       </w:pPr>
+      <w:bookmarkStart w:id="101" w:name="_Toc483214466"/>
       <w:r>
         <w:rPr>
           <w:rFonts w:asciiTheme="majorHAnsi" w:hAnsiTheme="majorHAnsi" w:cstheme="majorHAnsi"/>
           <w:sz w:val="26"/>
           <w:szCs w:val="26"/>
         </w:rPr>
-        <w:t xml:space="preserve">Tên thực thể/mối kết hợp: (NHANVIEN) </w:t>
+        <w:t>Tên thực thể/mối kết hợp: (NHANVIEN)</w:t>
+      </w:r>
+      <w:bookmarkEnd w:id="101"/>
+      <w:r>
+        <w:rPr>
+          <w:rFonts w:asciiTheme="majorHAnsi" w:hAnsiTheme="majorHAnsi" w:cstheme="majorHAnsi"/>
+          <w:sz w:val="26"/>
+          <w:szCs w:val="26"/>
+        </w:rPr>
+        <w:t xml:space="preserve"> </w:t>
       </w:r>
     </w:p>
     <w:p>
@@ -30752,13 +33130,23 @@
           <w:szCs w:val="26"/>
         </w:rPr>
       </w:pPr>
+      <w:bookmarkStart w:id="102" w:name="_Toc483214467"/>
       <w:r>
         <w:rPr>
           <w:rFonts w:asciiTheme="majorHAnsi" w:hAnsiTheme="majorHAnsi" w:cstheme="majorHAnsi"/>
           <w:sz w:val="26"/>
           <w:szCs w:val="26"/>
         </w:rPr>
-        <w:t xml:space="preserve">Tên thực thể/mối kết hợp: (HOADONBANHANG) </w:t>
+        <w:t>Tên thực thể/mối kết hợp: (HOADONBANHANG)</w:t>
+      </w:r>
+      <w:bookmarkEnd w:id="102"/>
+      <w:r>
+        <w:rPr>
+          <w:rFonts w:asciiTheme="majorHAnsi" w:hAnsiTheme="majorHAnsi" w:cstheme="majorHAnsi"/>
+          <w:sz w:val="26"/>
+          <w:szCs w:val="26"/>
+        </w:rPr>
+        <w:t xml:space="preserve"> </w:t>
       </w:r>
     </w:p>
     <w:p>
@@ -32085,13 +34473,23 @@
           <w:szCs w:val="26"/>
         </w:rPr>
       </w:pPr>
+      <w:bookmarkStart w:id="103" w:name="_Toc483214468"/>
       <w:r>
         <w:rPr>
           <w:rFonts w:asciiTheme="majorHAnsi" w:hAnsiTheme="majorHAnsi" w:cstheme="majorHAnsi"/>
           <w:sz w:val="26"/>
           <w:szCs w:val="26"/>
         </w:rPr>
-        <w:t xml:space="preserve">Tên thực thể/mối kết hợp: (Chitietphieunhaphang) </w:t>
+        <w:t>Tên thực thể/mối kết hợp: (Chitietphieunhaphang)</w:t>
+      </w:r>
+      <w:bookmarkEnd w:id="103"/>
+      <w:r>
+        <w:rPr>
+          <w:rFonts w:asciiTheme="majorHAnsi" w:hAnsiTheme="majorHAnsi" w:cstheme="majorHAnsi"/>
+          <w:sz w:val="26"/>
+          <w:szCs w:val="26"/>
+        </w:rPr>
+        <w:t xml:space="preserve"> </w:t>
       </w:r>
     </w:p>
     <w:p>
@@ -33074,13 +35472,23 @@
           <w:szCs w:val="26"/>
         </w:rPr>
       </w:pPr>
+      <w:bookmarkStart w:id="104" w:name="_Toc483214469"/>
       <w:r>
         <w:rPr>
           <w:rFonts w:asciiTheme="majorHAnsi" w:hAnsiTheme="majorHAnsi" w:cstheme="majorHAnsi"/>
           <w:sz w:val="26"/>
           <w:szCs w:val="26"/>
         </w:rPr>
-        <w:t xml:space="preserve">Tên thực thể/mối kết hợp: (Chitiethoadonbanhang) </w:t>
+        <w:t>Tên thực thể/mối kết hợp: (Chitiethoadonbanhang)</w:t>
+      </w:r>
+      <w:bookmarkEnd w:id="104"/>
+      <w:r>
+        <w:rPr>
+          <w:rFonts w:asciiTheme="majorHAnsi" w:hAnsiTheme="majorHAnsi" w:cstheme="majorHAnsi"/>
+          <w:sz w:val="26"/>
+          <w:szCs w:val="26"/>
+        </w:rPr>
+        <w:t xml:space="preserve"> </w:t>
       </w:r>
     </w:p>
     <w:p>
@@ -33817,13 +36225,23 @@
           <w:szCs w:val="26"/>
         </w:rPr>
       </w:pPr>
+      <w:bookmarkStart w:id="105" w:name="_Toc483214470"/>
       <w:r>
         <w:rPr>
           <w:rFonts w:asciiTheme="majorHAnsi" w:hAnsiTheme="majorHAnsi" w:cstheme="majorHAnsi"/>
           <w:sz w:val="26"/>
           <w:szCs w:val="26"/>
         </w:rPr>
-        <w:t xml:space="preserve">Tên thực thể/mối kết hợp: (Chitietphieutrahang) </w:t>
+        <w:t>Tên thực thể/mối kết hợp: (Chitietphieutrahang)</w:t>
+      </w:r>
+      <w:bookmarkEnd w:id="105"/>
+      <w:r>
+        <w:rPr>
+          <w:rFonts w:asciiTheme="majorHAnsi" w:hAnsiTheme="majorHAnsi" w:cstheme="majorHAnsi"/>
+          <w:sz w:val="26"/>
+          <w:szCs w:val="26"/>
+        </w:rPr>
+        <w:t xml:space="preserve"> </w:t>
       </w:r>
     </w:p>
     <w:p>
@@ -34579,13 +36997,23 @@
           <w:szCs w:val="26"/>
         </w:rPr>
       </w:pPr>
+      <w:bookmarkStart w:id="106" w:name="_Toc483214471"/>
       <w:r>
         <w:rPr>
           <w:rFonts w:asciiTheme="majorHAnsi" w:hAnsiTheme="majorHAnsi" w:cstheme="majorHAnsi"/>
           <w:sz w:val="26"/>
           <w:szCs w:val="26"/>
         </w:rPr>
-        <w:t xml:space="preserve">Tên thực thể/mối kết hợp: (LOAIKHACHHANG) </w:t>
+        <w:t>Tên thực thể/mối kết hợp: (LOAIKHACHHANG)</w:t>
+      </w:r>
+      <w:bookmarkEnd w:id="106"/>
+      <w:r>
+        <w:rPr>
+          <w:rFonts w:asciiTheme="majorHAnsi" w:hAnsiTheme="majorHAnsi" w:cstheme="majorHAnsi"/>
+          <w:sz w:val="26"/>
+          <w:szCs w:val="26"/>
+        </w:rPr>
+        <w:t xml:space="preserve"> </w:t>
       </w:r>
     </w:p>
     <w:p>
@@ -35121,13 +37549,23 @@
           <w:szCs w:val="26"/>
         </w:rPr>
       </w:pPr>
+      <w:bookmarkStart w:id="107" w:name="_Toc483214472"/>
       <w:r>
         <w:rPr>
           <w:rFonts w:asciiTheme="majorHAnsi" w:hAnsiTheme="majorHAnsi" w:cstheme="majorHAnsi"/>
           <w:sz w:val="26"/>
           <w:szCs w:val="26"/>
         </w:rPr>
-        <w:t xml:space="preserve">Tên thực thể/mối kết hợp: (NHACUNGCAP) </w:t>
+        <w:t>Tên thực thể/mối kết hợp: (NHACUNGCAP)</w:t>
+      </w:r>
+      <w:bookmarkEnd w:id="107"/>
+      <w:r>
+        <w:rPr>
+          <w:rFonts w:asciiTheme="majorHAnsi" w:hAnsiTheme="majorHAnsi" w:cstheme="majorHAnsi"/>
+          <w:sz w:val="26"/>
+          <w:szCs w:val="26"/>
+        </w:rPr>
+        <w:t xml:space="preserve"> </w:t>
       </w:r>
     </w:p>
     <w:p>
@@ -36225,7 +38663,25 @@
           <w:szCs w:val="26"/>
         </w:rPr>
         <w:lastRenderedPageBreak/>
-        <w:t xml:space="preserve"> Tên thực thể/mối kết hợp: (Chitietcongnonhacungcap) </w:t>
+        <w:t xml:space="preserve"> </w:t>
+      </w:r>
+      <w:bookmarkStart w:id="108" w:name="_Toc483214473"/>
+      <w:r>
+        <w:rPr>
+          <w:rFonts w:asciiTheme="majorHAnsi" w:hAnsiTheme="majorHAnsi" w:cstheme="majorHAnsi"/>
+          <w:sz w:val="26"/>
+          <w:szCs w:val="26"/>
+        </w:rPr>
+        <w:t>Tên thực thể/mối kết hợp: (Chitietcongnonhacungcap)</w:t>
+      </w:r>
+      <w:bookmarkEnd w:id="108"/>
+      <w:r>
+        <w:rPr>
+          <w:rFonts w:asciiTheme="majorHAnsi" w:hAnsiTheme="majorHAnsi" w:cstheme="majorHAnsi"/>
+          <w:sz w:val="26"/>
+          <w:szCs w:val="26"/>
+        </w:rPr>
+        <w:t xml:space="preserve"> </w:t>
       </w:r>
     </w:p>
     <w:p>
@@ -36757,7 +39213,25 @@
           <w:sz w:val="26"/>
           <w:szCs w:val="26"/>
         </w:rPr>
-        <w:t xml:space="preserve"> Tên thực thể/mối kết hợp: (Chitietnocuakhachhang) </w:t>
+        <w:t xml:space="preserve"> </w:t>
+      </w:r>
+      <w:bookmarkStart w:id="109" w:name="_Toc483214474"/>
+      <w:r>
+        <w:rPr>
+          <w:rFonts w:asciiTheme="majorHAnsi" w:hAnsiTheme="majorHAnsi" w:cstheme="majorHAnsi"/>
+          <w:sz w:val="26"/>
+          <w:szCs w:val="26"/>
+        </w:rPr>
+        <w:t>Tên thực thể/mối kết hợp: (Chitietnocuakhachhang)</w:t>
+      </w:r>
+      <w:bookmarkEnd w:id="109"/>
+      <w:r>
+        <w:rPr>
+          <w:rFonts w:asciiTheme="majorHAnsi" w:hAnsiTheme="majorHAnsi" w:cstheme="majorHAnsi"/>
+          <w:sz w:val="26"/>
+          <w:szCs w:val="26"/>
+        </w:rPr>
+        <w:t xml:space="preserve"> </w:t>
       </w:r>
     </w:p>
     <w:p>
@@ -37282,7 +39756,25 @@
           <w:sz w:val="26"/>
           <w:szCs w:val="26"/>
         </w:rPr>
-        <w:t xml:space="preserve"> Tên thực thể/mối kết hợp: (PHIEUTRAHANG) </w:t>
+        <w:t xml:space="preserve"> </w:t>
+      </w:r>
+      <w:bookmarkStart w:id="110" w:name="_Toc483214475"/>
+      <w:r>
+        <w:rPr>
+          <w:rFonts w:asciiTheme="majorHAnsi" w:hAnsiTheme="majorHAnsi" w:cstheme="majorHAnsi"/>
+          <w:sz w:val="26"/>
+          <w:szCs w:val="26"/>
+        </w:rPr>
+        <w:t>Tên thực thể/mối kết hợp: (PHIEUTRAHANG)</w:t>
+      </w:r>
+      <w:bookmarkEnd w:id="110"/>
+      <w:r>
+        <w:rPr>
+          <w:rFonts w:asciiTheme="majorHAnsi" w:hAnsiTheme="majorHAnsi" w:cstheme="majorHAnsi"/>
+          <w:sz w:val="26"/>
+          <w:szCs w:val="26"/>
+        </w:rPr>
+        <w:t xml:space="preserve"> </w:t>
       </w:r>
     </w:p>
     <w:p>
@@ -38269,13 +40761,23 @@
           <w:szCs w:val="26"/>
         </w:rPr>
       </w:pPr>
+      <w:bookmarkStart w:id="111" w:name="_Toc483214476"/>
       <w:r>
         <w:rPr>
           <w:rFonts w:asciiTheme="majorHAnsi" w:hAnsiTheme="majorHAnsi" w:cstheme="majorHAnsi"/>
           <w:sz w:val="26"/>
           <w:szCs w:val="26"/>
         </w:rPr>
-        <w:t xml:space="preserve">Tên thực thể/mối kết hợp: (KHACHHANG) </w:t>
+        <w:t>Tên thực thể/mối kết hợp: (KHACHHANG)</w:t>
+      </w:r>
+      <w:bookmarkEnd w:id="111"/>
+      <w:r>
+        <w:rPr>
+          <w:rFonts w:asciiTheme="majorHAnsi" w:hAnsiTheme="majorHAnsi" w:cstheme="majorHAnsi"/>
+          <w:sz w:val="26"/>
+          <w:szCs w:val="26"/>
+        </w:rPr>
+        <w:t xml:space="preserve"> </w:t>
       </w:r>
     </w:p>
     <w:p>
@@ -39260,7 +41762,25 @@
           <w:sz w:val="26"/>
           <w:szCs w:val="26"/>
         </w:rPr>
-        <w:t xml:space="preserve"> Tên thực thể/mối kết hợp: (CONGNOCUAKHACHHANG) </w:t>
+        <w:t xml:space="preserve"> </w:t>
+      </w:r>
+      <w:bookmarkStart w:id="112" w:name="_Toc483214477"/>
+      <w:r>
+        <w:rPr>
+          <w:rFonts w:asciiTheme="majorHAnsi" w:hAnsiTheme="majorHAnsi" w:cstheme="majorHAnsi"/>
+          <w:sz w:val="26"/>
+          <w:szCs w:val="26"/>
+        </w:rPr>
+        <w:t>Tên thực thể/mối kết hợp: (CONGNOCUAKHACHHANG)</w:t>
+      </w:r>
+      <w:bookmarkEnd w:id="112"/>
+      <w:r>
+        <w:rPr>
+          <w:rFonts w:asciiTheme="majorHAnsi" w:hAnsiTheme="majorHAnsi" w:cstheme="majorHAnsi"/>
+          <w:sz w:val="26"/>
+          <w:szCs w:val="26"/>
+        </w:rPr>
+        <w:t xml:space="preserve"> </w:t>
       </w:r>
     </w:p>
     <w:p>
@@ -40110,13 +42630,23 @@
           <w:szCs w:val="26"/>
         </w:rPr>
       </w:pPr>
+      <w:bookmarkStart w:id="113" w:name="_Toc483214478"/>
       <w:r>
         <w:rPr>
           <w:rFonts w:asciiTheme="majorHAnsi" w:hAnsiTheme="majorHAnsi" w:cstheme="majorHAnsi"/>
           <w:sz w:val="26"/>
           <w:szCs w:val="26"/>
         </w:rPr>
-        <w:t xml:space="preserve">Tên thực thể/mối kết hợp: (CONGNONHACUNGCAP) </w:t>
+        <w:t>Tên thực thể/mối kết hợp: (CONGNONHACUNGCAP)</w:t>
+      </w:r>
+      <w:bookmarkEnd w:id="113"/>
+      <w:r>
+        <w:rPr>
+          <w:rFonts w:asciiTheme="majorHAnsi" w:hAnsiTheme="majorHAnsi" w:cstheme="majorHAnsi"/>
+          <w:sz w:val="26"/>
+          <w:szCs w:val="26"/>
+        </w:rPr>
+        <w:t xml:space="preserve"> </w:t>
       </w:r>
     </w:p>
     <w:p>
@@ -40980,51 +43510,45 @@
       <w:pPr>
         <w:keepNext/>
         <w:keepLines/>
+        <w:numPr>
+          <w:ilvl w:val="1"/>
+          <w:numId w:val="2"/>
+        </w:numPr>
         <w:spacing w:before="100" w:after="100" w:line="276" w:lineRule="auto"/>
+        <w:ind w:left="720"/>
         <w:outlineLvl w:val="1"/>
         <w:rPr>
-          <w:rFonts w:asciiTheme="majorHAnsi" w:hAnsiTheme="majorHAnsi" w:cstheme="majorHAnsi"/>
+          <w:rFonts w:asciiTheme="majorHAnsi" w:eastAsia="Times New Roman" w:hAnsiTheme="majorHAnsi" w:cstheme="majorHAnsi"/>
           <w:b/>
-          <w:sz w:val="26"/>
-          <w:szCs w:val="26"/>
-        </w:rPr>
-      </w:pPr>
+          <w:bCs/>
+          <w:sz w:val="26"/>
+          <w:szCs w:val="26"/>
+        </w:rPr>
+      </w:pPr>
+      <w:bookmarkStart w:id="114" w:name="_Toc483214479"/>
       <w:r>
         <w:rPr>
-          <w:rFonts w:asciiTheme="majorHAnsi" w:hAnsiTheme="majorHAnsi" w:cstheme="majorHAnsi"/>
+          <w:rFonts w:asciiTheme="majorHAnsi" w:eastAsia="Times New Roman" w:hAnsiTheme="majorHAnsi" w:cstheme="majorHAnsi"/>
           <w:b/>
+          <w:bCs/>
           <w:sz w:val="26"/>
           <w:szCs w:val="26"/>
         </w:rPr>
         <w:t>CHUYỂN ĐỔI ERD SANG MÔ HÌNH VẬT LÝ (PHYSICAL LEVEL)</w:t>
       </w:r>
+      <w:bookmarkEnd w:id="114"/>
     </w:p>
     <w:p>
       <w:pPr>
-        <w:rPr>
-          <w:rFonts w:asciiTheme="majorHAnsi" w:hAnsiTheme="majorHAnsi" w:cstheme="majorHAnsi"/>
-          <w:sz w:val="26"/>
-          <w:szCs w:val="26"/>
-        </w:rPr>
-      </w:pPr>
-    </w:p>
-    <w:p>
-      <w:pPr>
-        <w:rPr>
-          <w:rFonts w:asciiTheme="majorHAnsi" w:hAnsiTheme="majorHAnsi" w:cstheme="majorHAnsi"/>
-          <w:sz w:val="26"/>
-          <w:szCs w:val="26"/>
-        </w:rPr>
-      </w:pPr>
-    </w:p>
-    <w:p>
-      <w:pPr>
         <w:pStyle w:val="ListParagraph"/>
+        <w:keepNext/>
+        <w:keepLines/>
         <w:numPr>
-          <w:ilvl w:val="0"/>
-          <w:numId w:val="29"/>
+          <w:ilvl w:val="2"/>
+          <w:numId w:val="31"/>
         </w:numPr>
-        <w:spacing w:after="160" w:line="259" w:lineRule="auto"/>
+        <w:spacing w:before="100" w:after="100"/>
+        <w:outlineLvl w:val="1"/>
         <w:rPr>
           <w:rFonts w:asciiTheme="majorHAnsi" w:hAnsiTheme="majorHAnsi" w:cstheme="majorHAnsi"/>
           <w:sz w:val="26"/>
@@ -42061,11 +44585,14 @@
     <w:p>
       <w:pPr>
         <w:pStyle w:val="ListParagraph"/>
+        <w:keepNext/>
+        <w:keepLines/>
         <w:numPr>
-          <w:ilvl w:val="0"/>
-          <w:numId w:val="29"/>
+          <w:ilvl w:val="2"/>
+          <w:numId w:val="31"/>
         </w:numPr>
-        <w:spacing w:after="160" w:line="259" w:lineRule="auto"/>
+        <w:spacing w:before="100" w:after="100"/>
+        <w:outlineLvl w:val="1"/>
         <w:rPr>
           <w:rFonts w:asciiTheme="majorHAnsi" w:hAnsiTheme="majorHAnsi" w:cstheme="majorHAnsi"/>
           <w:sz w:val="26"/>
@@ -42563,7 +45090,6 @@
                 <w:sz w:val="26"/>
                 <w:szCs w:val="26"/>
               </w:rPr>
-              <w:lastRenderedPageBreak/>
               <w:t>3</w:t>
             </w:r>
           </w:p>
@@ -42707,6 +45233,7 @@
                 <w:sz w:val="26"/>
                 <w:szCs w:val="26"/>
               </w:rPr>
+              <w:lastRenderedPageBreak/>
               <w:t>4</w:t>
             </w:r>
           </w:p>
@@ -43262,11 +45789,14 @@
     <w:p>
       <w:pPr>
         <w:pStyle w:val="ListParagraph"/>
+        <w:keepNext/>
+        <w:keepLines/>
         <w:numPr>
-          <w:ilvl w:val="0"/>
-          <w:numId w:val="29"/>
+          <w:ilvl w:val="2"/>
+          <w:numId w:val="31"/>
         </w:numPr>
-        <w:spacing w:after="160" w:line="259" w:lineRule="auto"/>
+        <w:spacing w:before="100" w:after="100"/>
+        <w:outlineLvl w:val="1"/>
         <w:rPr>
           <w:rFonts w:asciiTheme="majorHAnsi" w:hAnsiTheme="majorHAnsi" w:cstheme="majorHAnsi"/>
           <w:sz w:val="26"/>
@@ -44319,11 +46849,14 @@
     <w:p>
       <w:pPr>
         <w:pStyle w:val="ListParagraph"/>
+        <w:keepNext/>
+        <w:keepLines/>
         <w:numPr>
-          <w:ilvl w:val="0"/>
-          <w:numId w:val="29"/>
+          <w:ilvl w:val="2"/>
+          <w:numId w:val="31"/>
         </w:numPr>
-        <w:spacing w:after="160" w:line="259" w:lineRule="auto"/>
+        <w:spacing w:before="100" w:after="100"/>
+        <w:outlineLvl w:val="1"/>
         <w:rPr>
           <w:rFonts w:asciiTheme="majorHAnsi" w:hAnsiTheme="majorHAnsi" w:cstheme="majorHAnsi"/>
           <w:sz w:val="26"/>
@@ -45363,8 +47896,8 @@
         <w:keepNext/>
         <w:keepLines/>
         <w:numPr>
-          <w:ilvl w:val="0"/>
-          <w:numId w:val="29"/>
+          <w:ilvl w:val="2"/>
+          <w:numId w:val="31"/>
         </w:numPr>
         <w:spacing w:before="100" w:after="100"/>
         <w:outlineLvl w:val="1"/>
@@ -45375,6 +47908,7 @@
           <w:szCs w:val="26"/>
         </w:rPr>
       </w:pPr>
+      <w:bookmarkStart w:id="115" w:name="_Toc483214480"/>
       <w:r>
         <w:rPr>
           <w:rFonts w:asciiTheme="majorHAnsi" w:eastAsia="Times New Roman" w:hAnsiTheme="majorHAnsi" w:cstheme="majorHAnsi"/>
@@ -45382,8 +47916,10 @@
           <w:sz w:val="26"/>
           <w:szCs w:val="26"/>
         </w:rPr>
+        <w:lastRenderedPageBreak/>
         <w:t>HOADONBANHANG</w:t>
       </w:r>
+      <w:bookmarkEnd w:id="115"/>
     </w:p>
     <w:tbl>
       <w:tblPr>
@@ -46880,8 +49416,8 @@
         <w:keepNext/>
         <w:keepLines/>
         <w:numPr>
-          <w:ilvl w:val="0"/>
-          <w:numId w:val="29"/>
+          <w:ilvl w:val="2"/>
+          <w:numId w:val="31"/>
         </w:numPr>
         <w:spacing w:before="100" w:after="100"/>
         <w:outlineLvl w:val="1"/>
@@ -46892,6 +49428,7 @@
           <w:szCs w:val="26"/>
         </w:rPr>
       </w:pPr>
+      <w:bookmarkStart w:id="116" w:name="_Toc483214481"/>
       <w:r>
         <w:rPr>
           <w:rFonts w:asciiTheme="majorHAnsi" w:eastAsia="Times New Roman" w:hAnsiTheme="majorHAnsi" w:cstheme="majorHAnsi"/>
@@ -46901,6 +49438,7 @@
         </w:rPr>
         <w:t>CONGNONHACUNGCAP</w:t>
       </w:r>
+      <w:bookmarkEnd w:id="116"/>
     </w:p>
     <w:tbl>
       <w:tblPr>
@@ -47828,8 +50366,8 @@
         <w:keepNext/>
         <w:keepLines/>
         <w:numPr>
-          <w:ilvl w:val="0"/>
-          <w:numId w:val="29"/>
+          <w:ilvl w:val="2"/>
+          <w:numId w:val="31"/>
         </w:numPr>
         <w:spacing w:before="100" w:after="100"/>
         <w:outlineLvl w:val="1"/>
@@ -47840,6 +50378,7 @@
           <w:szCs w:val="26"/>
         </w:rPr>
       </w:pPr>
+      <w:bookmarkStart w:id="117" w:name="_Toc483214482"/>
       <w:r>
         <w:rPr>
           <w:rFonts w:asciiTheme="majorHAnsi" w:eastAsia="Times New Roman" w:hAnsiTheme="majorHAnsi" w:cstheme="majorHAnsi"/>
@@ -47849,6 +50388,7 @@
         </w:rPr>
         <w:t>PHIEUNHAPHANG</w:t>
       </w:r>
+      <w:bookmarkEnd w:id="117"/>
     </w:p>
     <w:tbl>
       <w:tblPr>
@@ -48193,7 +50733,6 @@
                 <w:sz w:val="26"/>
                 <w:szCs w:val="26"/>
               </w:rPr>
-              <w:lastRenderedPageBreak/>
               <w:t>2</w:t>
             </w:r>
           </w:p>
@@ -48341,6 +50880,7 @@
                 <w:sz w:val="26"/>
                 <w:szCs w:val="26"/>
               </w:rPr>
+              <w:lastRenderedPageBreak/>
               <w:t>3</w:t>
             </w:r>
           </w:p>
@@ -49193,8 +51733,8 @@
         <w:keepNext/>
         <w:keepLines/>
         <w:numPr>
-          <w:ilvl w:val="0"/>
-          <w:numId w:val="29"/>
+          <w:ilvl w:val="2"/>
+          <w:numId w:val="31"/>
         </w:numPr>
         <w:spacing w:before="100" w:after="100"/>
         <w:outlineLvl w:val="1"/>
@@ -49205,6 +51745,9 @@
           <w:szCs w:val="26"/>
         </w:rPr>
       </w:pPr>
+      <w:bookmarkStart w:id="118" w:name="_Toc483214483"/>
+      <w:bookmarkStart w:id="119" w:name="_GoBack"/>
+      <w:bookmarkEnd w:id="119"/>
       <w:r>
         <w:rPr>
           <w:rFonts w:asciiTheme="majorHAnsi" w:eastAsia="Times New Roman" w:hAnsiTheme="majorHAnsi" w:cstheme="majorHAnsi"/>
@@ -49214,6 +51757,7 @@
         </w:rPr>
         <w:t>Table CONGNOCUAKHACHHANG</w:t>
       </w:r>
+      <w:bookmarkEnd w:id="118"/>
     </w:p>
     <w:tbl>
       <w:tblPr>
@@ -49995,6 +52539,7 @@
           <w:szCs w:val="26"/>
         </w:rPr>
       </w:pPr>
+      <w:bookmarkStart w:id="120" w:name="_Toc483214484"/>
       <w:r>
         <w:rPr>
           <w:rFonts w:asciiTheme="majorHAnsi" w:eastAsia="Times New Roman" w:hAnsiTheme="majorHAnsi" w:cstheme="majorHAnsi"/>
@@ -50005,6 +52550,7 @@
         </w:rPr>
         <w:t>THIẾT KẾ GIAO DIỆN</w:t>
       </w:r>
+      <w:bookmarkEnd w:id="120"/>
     </w:p>
     <w:p>
       <w:pPr>
@@ -50026,6 +52572,7 @@
           <w:szCs w:val="26"/>
         </w:rPr>
       </w:pPr>
+      <w:bookmarkStart w:id="121" w:name="_Toc483214485"/>
       <w:r>
         <w:rPr>
           <w:rFonts w:asciiTheme="majorHAnsi" w:eastAsia="Times New Roman" w:hAnsiTheme="majorHAnsi" w:cstheme="majorHAnsi"/>
@@ -50034,20 +52581,9 @@
           <w:sz w:val="26"/>
           <w:szCs w:val="26"/>
         </w:rPr>
-        <w:t>CÀI ĐẶT VÀ KIỂM TH</w:t>
+        <w:t>CÀI ĐẶT VÀ KIỂM THỬ</w:t>
       </w:r>
-      <w:bookmarkStart w:id="63" w:name="_GoBack"/>
-      <w:bookmarkEnd w:id="63"/>
-      <w:r>
-        <w:rPr>
-          <w:rFonts w:asciiTheme="majorHAnsi" w:eastAsia="Times New Roman" w:hAnsiTheme="majorHAnsi" w:cstheme="majorHAnsi"/>
-          <w:b/>
-          <w:bCs/>
-          <w:sz w:val="26"/>
-          <w:szCs w:val="26"/>
-        </w:rPr>
-        <w:t>Ử</w:t>
-      </w:r>
+      <w:bookmarkEnd w:id="121"/>
     </w:p>
     <w:sectPr>
       <w:pgSz w:w="11906" w:h="16838" w:code="9"/>
@@ -50300,7 +52836,7 @@
               <w:noProof/>
               <w:szCs w:val="24"/>
             </w:rPr>
-            <w:t>30</w:t>
+            <w:t>53</w:t>
           </w:r>
           <w:r>
             <w:rPr>
@@ -51921,6 +54457,119 @@
     </w:lvl>
   </w:abstractNum>
   <w:abstractNum w:abstractNumId="16" w15:restartNumberingAfterBreak="0">
+    <w:nsid w:val="4C7567AC"/>
+    <w:multiLevelType w:val="multilevel"/>
+    <w:tmpl w:val="47BA02B0"/>
+    <w:lvl w:ilvl="0">
+      <w:start w:val="1"/>
+      <w:numFmt w:val="decimal"/>
+      <w:lvlText w:val="%1."/>
+      <w:lvlJc w:val="left"/>
+      <w:pPr>
+        <w:ind w:left="360" w:hanging="360"/>
+      </w:pPr>
+      <w:rPr>
+        <w:rFonts w:hint="default"/>
+      </w:rPr>
+    </w:lvl>
+    <w:lvl w:ilvl="1">
+      <w:start w:val="1"/>
+      <w:numFmt w:val="decimal"/>
+      <w:lvlText w:val="%1.%2."/>
+      <w:lvlJc w:val="left"/>
+      <w:pPr>
+        <w:ind w:left="792" w:hanging="432"/>
+      </w:pPr>
+      <w:rPr>
+        <w:rFonts w:hint="default"/>
+      </w:rPr>
+    </w:lvl>
+    <w:lvl w:ilvl="2">
+      <w:start w:val="1"/>
+      <w:numFmt w:val="decimal"/>
+      <w:lvlText w:val="3.4.%3"/>
+      <w:lvlJc w:val="left"/>
+      <w:pPr>
+        <w:ind w:left="1224" w:hanging="504"/>
+      </w:pPr>
+      <w:rPr>
+        <w:rFonts w:hint="default"/>
+      </w:rPr>
+    </w:lvl>
+    <w:lvl w:ilvl="3">
+      <w:start w:val="1"/>
+      <w:numFmt w:val="decimal"/>
+      <w:lvlText w:val="%1.%2.%3.%4."/>
+      <w:lvlJc w:val="left"/>
+      <w:pPr>
+        <w:ind w:left="1728" w:hanging="648"/>
+      </w:pPr>
+      <w:rPr>
+        <w:rFonts w:hint="default"/>
+      </w:rPr>
+    </w:lvl>
+    <w:lvl w:ilvl="4">
+      <w:start w:val="1"/>
+      <w:numFmt w:val="decimal"/>
+      <w:lvlText w:val="%1.%2.%3.%4.%5."/>
+      <w:lvlJc w:val="left"/>
+      <w:pPr>
+        <w:ind w:left="2232" w:hanging="792"/>
+      </w:pPr>
+      <w:rPr>
+        <w:rFonts w:hint="default"/>
+      </w:rPr>
+    </w:lvl>
+    <w:lvl w:ilvl="5">
+      <w:start w:val="1"/>
+      <w:numFmt w:val="decimal"/>
+      <w:lvlText w:val="%1.%2.%3.%4.%5.%6."/>
+      <w:lvlJc w:val="left"/>
+      <w:pPr>
+        <w:ind w:left="2736" w:hanging="936"/>
+      </w:pPr>
+      <w:rPr>
+        <w:rFonts w:hint="default"/>
+      </w:rPr>
+    </w:lvl>
+    <w:lvl w:ilvl="6">
+      <w:start w:val="1"/>
+      <w:numFmt w:val="decimal"/>
+      <w:lvlText w:val="%1.%2.%3.%4.%5.%6.%7."/>
+      <w:lvlJc w:val="left"/>
+      <w:pPr>
+        <w:ind w:left="3240" w:hanging="1080"/>
+      </w:pPr>
+      <w:rPr>
+        <w:rFonts w:hint="default"/>
+      </w:rPr>
+    </w:lvl>
+    <w:lvl w:ilvl="7">
+      <w:start w:val="1"/>
+      <w:numFmt w:val="decimal"/>
+      <w:lvlText w:val="%1.%2.%3.%4.%5.%6.%7.%8."/>
+      <w:lvlJc w:val="left"/>
+      <w:pPr>
+        <w:ind w:left="3744" w:hanging="1224"/>
+      </w:pPr>
+      <w:rPr>
+        <w:rFonts w:hint="default"/>
+      </w:rPr>
+    </w:lvl>
+    <w:lvl w:ilvl="8">
+      <w:start w:val="1"/>
+      <w:numFmt w:val="decimal"/>
+      <w:lvlText w:val="%1.%2.%3.%4.%5.%6.%7.%8.%9."/>
+      <w:lvlJc w:val="left"/>
+      <w:pPr>
+        <w:ind w:left="4320" w:hanging="1440"/>
+      </w:pPr>
+      <w:rPr>
+        <w:rFonts w:hint="default"/>
+      </w:rPr>
+    </w:lvl>
+  </w:abstractNum>
+  <w:abstractNum w:abstractNumId="17" w15:restartNumberingAfterBreak="0">
     <w:nsid w:val="4CD43805"/>
     <w:multiLevelType w:val="hybridMultilevel"/>
     <w:tmpl w:val="881E877E"/>
@@ -52033,7 +54682,7 @@
       </w:rPr>
     </w:lvl>
   </w:abstractNum>
-  <w:abstractNum w:abstractNumId="17" w15:restartNumberingAfterBreak="0">
+  <w:abstractNum w:abstractNumId="18" w15:restartNumberingAfterBreak="0">
     <w:nsid w:val="4E7E0F4F"/>
     <w:multiLevelType w:val="hybridMultilevel"/>
     <w:tmpl w:val="3450436C"/>
@@ -52146,7 +54795,7 @@
       </w:rPr>
     </w:lvl>
   </w:abstractNum>
-  <w:abstractNum w:abstractNumId="18" w15:restartNumberingAfterBreak="0">
+  <w:abstractNum w:abstractNumId="19" w15:restartNumberingAfterBreak="0">
     <w:nsid w:val="52A370FF"/>
     <w:multiLevelType w:val="hybridMultilevel"/>
     <w:tmpl w:val="A7B41B40"/>
@@ -52232,7 +54881,7 @@
       </w:pPr>
     </w:lvl>
   </w:abstractNum>
-  <w:abstractNum w:abstractNumId="19" w15:restartNumberingAfterBreak="0">
+  <w:abstractNum w:abstractNumId="20" w15:restartNumberingAfterBreak="0">
     <w:nsid w:val="5DEC779A"/>
     <w:multiLevelType w:val="hybridMultilevel"/>
     <w:tmpl w:val="1F64A5B2"/>
@@ -52318,7 +54967,7 @@
       </w:pPr>
     </w:lvl>
   </w:abstractNum>
-  <w:abstractNum w:abstractNumId="20" w15:restartNumberingAfterBreak="0">
+  <w:abstractNum w:abstractNumId="21" w15:restartNumberingAfterBreak="0">
     <w:nsid w:val="5EA4105B"/>
     <w:multiLevelType w:val="hybridMultilevel"/>
     <w:tmpl w:val="402C615E"/>
@@ -52431,10 +55080,10 @@
       </w:rPr>
     </w:lvl>
   </w:abstractNum>
-  <w:abstractNum w:abstractNumId="21" w15:restartNumberingAfterBreak="0">
+  <w:abstractNum w:abstractNumId="22" w15:restartNumberingAfterBreak="0">
     <w:nsid w:val="61444C39"/>
     <w:multiLevelType w:val="multilevel"/>
-    <w:tmpl w:val="B8727FC4"/>
+    <w:tmpl w:val="4840573E"/>
     <w:lvl w:ilvl="0">
       <w:start w:val="1"/>
       <w:numFmt w:val="decimal"/>
@@ -52467,7 +55116,7 @@
     <w:lvl w:ilvl="2">
       <w:start w:val="1"/>
       <w:numFmt w:val="decimal"/>
-      <w:lvlText w:val="%1.%2.%3"/>
+      <w:lvlText w:val="%1.4.%3"/>
       <w:lvlJc w:val="right"/>
       <w:pPr>
         <w:ind w:left="0" w:firstLine="0"/>
@@ -52553,7 +55202,7 @@
       </w:rPr>
     </w:lvl>
   </w:abstractNum>
-  <w:abstractNum w:abstractNumId="22" w15:restartNumberingAfterBreak="0">
+  <w:abstractNum w:abstractNumId="23" w15:restartNumberingAfterBreak="0">
     <w:nsid w:val="69831CC7"/>
     <w:multiLevelType w:val="hybridMultilevel"/>
     <w:tmpl w:val="AD0C45AA"/>
@@ -52665,7 +55314,7 @@
       </w:rPr>
     </w:lvl>
   </w:abstractNum>
-  <w:abstractNum w:abstractNumId="23" w15:restartNumberingAfterBreak="0">
+  <w:abstractNum w:abstractNumId="24" w15:restartNumberingAfterBreak="0">
     <w:nsid w:val="6B2249C1"/>
     <w:multiLevelType w:val="hybridMultilevel"/>
     <w:tmpl w:val="ED18695E"/>
@@ -52751,7 +55400,7 @@
       </w:pPr>
     </w:lvl>
   </w:abstractNum>
-  <w:abstractNum w:abstractNumId="24" w15:restartNumberingAfterBreak="0">
+  <w:abstractNum w:abstractNumId="25" w15:restartNumberingAfterBreak="0">
     <w:nsid w:val="6B3E69B5"/>
     <w:multiLevelType w:val="hybridMultilevel"/>
     <w:tmpl w:val="315E3F0A"/>
@@ -52864,7 +55513,7 @@
       </w:rPr>
     </w:lvl>
   </w:abstractNum>
-  <w:abstractNum w:abstractNumId="25" w15:restartNumberingAfterBreak="0">
+  <w:abstractNum w:abstractNumId="26" w15:restartNumberingAfterBreak="0">
     <w:nsid w:val="6DE37C5B"/>
     <w:multiLevelType w:val="hybridMultilevel"/>
     <w:tmpl w:val="EF9E2576"/>
@@ -52977,7 +55626,7 @@
       </w:rPr>
     </w:lvl>
   </w:abstractNum>
-  <w:abstractNum w:abstractNumId="26" w15:restartNumberingAfterBreak="0">
+  <w:abstractNum w:abstractNumId="27" w15:restartNumberingAfterBreak="0">
     <w:nsid w:val="6F333B55"/>
     <w:multiLevelType w:val="hybridMultilevel"/>
     <w:tmpl w:val="C83E915C"/>
@@ -53090,7 +55739,7 @@
       </w:rPr>
     </w:lvl>
   </w:abstractNum>
-  <w:abstractNum w:abstractNumId="27" w15:restartNumberingAfterBreak="0">
+  <w:abstractNum w:abstractNumId="28" w15:restartNumberingAfterBreak="0">
     <w:nsid w:val="6FF3063F"/>
     <w:multiLevelType w:val="multilevel"/>
     <w:tmpl w:val="3C54DCC8"/>
@@ -53212,7 +55861,7 @@
       </w:rPr>
     </w:lvl>
   </w:abstractNum>
-  <w:abstractNum w:abstractNumId="28" w15:restartNumberingAfterBreak="0">
+  <w:abstractNum w:abstractNumId="29" w15:restartNumberingAfterBreak="0">
     <w:nsid w:val="7A1B2B4B"/>
     <w:multiLevelType w:val="hybridMultilevel"/>
     <w:tmpl w:val="FBA6AE6A"/>
@@ -53324,7 +55973,7 @@
       </w:rPr>
     </w:lvl>
   </w:abstractNum>
-  <w:abstractNum w:abstractNumId="29" w15:restartNumberingAfterBreak="0">
+  <w:abstractNum w:abstractNumId="30" w15:restartNumberingAfterBreak="0">
     <w:nsid w:val="7DFA442C"/>
     <w:multiLevelType w:val="hybridMultilevel"/>
     <w:tmpl w:val="10C236D4"/>
@@ -53440,7 +56089,7 @@
     <w:abstractNumId w:val="0"/>
   </w:num>
   <w:num w:numId="2">
-    <w:abstractNumId w:val="21"/>
+    <w:abstractNumId w:val="22"/>
   </w:num>
   <w:num w:numId="3">
     <w:abstractNumId w:val="14"/>
@@ -53449,16 +56098,16 @@
     <w:abstractNumId w:val="15"/>
   </w:num>
   <w:num w:numId="5">
-    <w:abstractNumId w:val="25"/>
+    <w:abstractNumId w:val="26"/>
   </w:num>
   <w:num w:numId="6">
     <w:abstractNumId w:val="3"/>
   </w:num>
   <w:num w:numId="7">
-    <w:abstractNumId w:val="20"/>
+    <w:abstractNumId w:val="21"/>
   </w:num>
   <w:num w:numId="8">
-    <w:abstractNumId w:val="19"/>
+    <w:abstractNumId w:val="20"/>
   </w:num>
   <w:num w:numId="9">
     <w:abstractNumId w:val="11"/>
@@ -53470,16 +56119,16 @@
     <w:abstractNumId w:val="7"/>
   </w:num>
   <w:num w:numId="12">
-    <w:abstractNumId w:val="18"/>
+    <w:abstractNumId w:val="19"/>
   </w:num>
   <w:num w:numId="13">
     <w:abstractNumId w:val="10"/>
   </w:num>
   <w:num w:numId="14">
-    <w:abstractNumId w:val="23"/>
+    <w:abstractNumId w:val="24"/>
   </w:num>
   <w:num w:numId="15">
-    <w:abstractNumId w:val="16"/>
+    <w:abstractNumId w:val="17"/>
   </w:num>
   <w:num w:numId="16">
     <w:abstractNumId w:val="6"/>
@@ -53494,7 +56143,7 @@
     <w:abstractNumId w:val="9"/>
   </w:num>
   <w:num w:numId="20">
-    <w:abstractNumId w:val="17"/>
+    <w:abstractNumId w:val="18"/>
   </w:num>
   <w:num w:numId="21">
     <w:abstractNumId w:val="12"/>
@@ -53503,28 +56152,31 @@
     <w:abstractNumId w:val="8"/>
   </w:num>
   <w:num w:numId="23">
-    <w:abstractNumId w:val="28"/>
+    <w:abstractNumId w:val="29"/>
   </w:num>
   <w:num w:numId="24">
-    <w:abstractNumId w:val="22"/>
+    <w:abstractNumId w:val="23"/>
   </w:num>
   <w:num w:numId="25">
-    <w:abstractNumId w:val="29"/>
+    <w:abstractNumId w:val="30"/>
   </w:num>
   <w:num w:numId="26">
     <w:abstractNumId w:val="1"/>
   </w:num>
   <w:num w:numId="27">
-    <w:abstractNumId w:val="26"/>
+    <w:abstractNumId w:val="27"/>
   </w:num>
   <w:num w:numId="28">
-    <w:abstractNumId w:val="24"/>
+    <w:abstractNumId w:val="25"/>
   </w:num>
   <w:num w:numId="29">
     <w:abstractNumId w:val="4"/>
   </w:num>
   <w:num w:numId="30">
-    <w:abstractNumId w:val="27"/>
+    <w:abstractNumId w:val="28"/>
+  </w:num>
+  <w:num w:numId="31">
+    <w:abstractNumId w:val="16"/>
   </w:num>
   <w:numIdMacAtCleanup w:val="17"/>
 </w:numbering>
@@ -56410,7 +59062,7 @@
 </file>
 
 <file path=customXml/itemProps1.xml><?xml version="1.0" encoding="utf-8"?>
-<ds:datastoreItem xmlns:ds="http://schemas.openxmlformats.org/officeDocument/2006/customXml" ds:itemID="{901D5D0A-A4F1-4D13-B787-A50C38F9A1B3}">
+<ds:datastoreItem xmlns:ds="http://schemas.openxmlformats.org/officeDocument/2006/customXml" ds:itemID="{B62771B7-E94A-457A-A075-73A88017D6DA}">
   <ds:schemaRefs>
     <ds:schemaRef ds:uri="http://schemas.openxmlformats.org/officeDocument/2006/bibliography"/>
   </ds:schemaRefs>
